--- a/documents/IDA-Final-Report.docx
+++ b/documents/IDA-Final-Report.docx
@@ -1,6 +1,6 @@
 
 <file path=word/document.xml><?xml version="1.0" encoding="utf-8"?>
-<w:document xmlns:cx="http://schemas.microsoft.com/office/drawing/2014/chartex" xmlns:cx1="http://schemas.microsoft.com/office/drawing/2015/9/8/chartex" xmlns:mc="http://schemas.openxmlformats.org/markup-compatibility/2006" xmlns:o="urn:schemas-microsoft-com:office:office" xmlns:r="http://purl.oclc.org/ooxml/officeDocument/relationships" xmlns:m="http://purl.oclc.org/ooxml/officeDocument/math" xmlns:v="urn:schemas-microsoft-com:vml" xmlns:wp14="http://schemas.microsoft.com/office/word/2010/wordprocessingDrawing" xmlns:wp="http://purl.oclc.org/ooxml/drawingml/wordprocessingDrawing" xmlns:w10="urn:schemas-microsoft-com:office:word" xmlns:w="http://purl.oclc.org/ooxml/wordprocessingml/main" xmlns:w14="http://schemas.microsoft.com/office/word/2010/wordml" xmlns:w15="http://schemas.microsoft.com/office/word/2012/wordml" xmlns:w16se="http://schemas.microsoft.com/office/word/2015/wordml/symex" xmlns:wpi="http://schemas.microsoft.com/office/word/2010/wordprocessingInk" xmlns:wne="http://schemas.microsoft.com/office/word/2006/wordml" mc:Ignorable="w14 w15 w16se wne wp14" w:conformance="strict">
+<w:document xmlns:cx="http://schemas.microsoft.com/office/drawing/2014/chartex" xmlns:cx1="http://schemas.microsoft.com/office/drawing/2015/9/8/chartex" xmlns:cx2="http://schemas.microsoft.com/office/drawing/2015/10/21/chartex" xmlns:cx3="http://schemas.microsoft.com/office/drawing/2016/5/9/chartex" xmlns:cx4="http://schemas.microsoft.com/office/drawing/2016/5/10/chartex" xmlns:cx5="http://schemas.microsoft.com/office/drawing/2016/5/11/chartex" xmlns:cx6="http://schemas.microsoft.com/office/drawing/2016/5/12/chartex" xmlns:cx7="http://schemas.microsoft.com/office/drawing/2016/5/13/chartex" xmlns:cx8="http://schemas.microsoft.com/office/drawing/2016/5/14/chartex" xmlns:mc="http://schemas.openxmlformats.org/markup-compatibility/2006" xmlns:aink="http://schemas.microsoft.com/office/drawing/2016/ink" xmlns:am3d="http://schemas.microsoft.com/office/drawing/2017/model3d" xmlns:o="urn:schemas-microsoft-com:office:office" xmlns:oel="http://schemas.microsoft.com/office/2019/extlst" xmlns:r="http://purl.oclc.org/ooxml/officeDocument/relationships" xmlns:m="http://purl.oclc.org/ooxml/officeDocument/math" xmlns:v="urn:schemas-microsoft-com:vml" xmlns:wp14="http://schemas.microsoft.com/office/word/2010/wordprocessingDrawing" xmlns:wp="http://purl.oclc.org/ooxml/drawingml/wordprocessingDrawing" xmlns:w10="urn:schemas-microsoft-com:office:word" xmlns:w="http://purl.oclc.org/ooxml/wordprocessingml/main" xmlns:w14="http://schemas.microsoft.com/office/word/2010/wordml" xmlns:w15="http://schemas.microsoft.com/office/word/2012/wordml" xmlns:w16cex="http://schemas.microsoft.com/office/word/2018/wordml/cex" xmlns:w16cid="http://schemas.microsoft.com/office/word/2016/wordml/cid" xmlns:w16="http://schemas.microsoft.com/office/word/2018/wordml" xmlns:w16du="http://schemas.microsoft.com/office/word/2023/wordml/word16du" xmlns:w16sdtdh="http://schemas.microsoft.com/office/word/2020/wordml/sdtdatahash" xmlns:w16se="http://schemas.microsoft.com/office/word/2015/wordml/symex" xmlns:wpi="http://schemas.microsoft.com/office/word/2010/wordprocessingInk" xmlns:wne="http://schemas.microsoft.com/office/word/2006/wordml" mc:Ignorable="w14 w15 w16se w16cid w16 w16cex w16sdtdh w16du wne wp14" w:conformance="strict">
   <w:body>
     <w:p>
       <w:pPr>
@@ -8,66 +8,16 @@
         <w:spacing w:before="5pt" w:beforeAutospacing="1" w:after="5pt" w:afterAutospacing="1"/>
       </w:pPr>
       <w:r>
-        <w:t>Paper Title</w:t>
-      </w:r>
-      <w:r>
-        <w:t>*</w:t>
-      </w:r>
-      <w:r>
-        <w:t xml:space="preserve"> (use style: </w:t>
-      </w:r>
-      <w:r>
-        <w:rPr>
-          <w:i/>
-          <w:iCs/>
-        </w:rPr>
-        <w:t>paper title</w:t>
-      </w:r>
-      <w:r>
-        <w:t>)</w:t>
-      </w:r>
-    </w:p>
-    <w:p>
-      <w:pPr>
-        <w:pStyle w:val="Author"/>
+        <w:t>How Valuable is a Super Bowl Halftime Performance?</w:t>
+      </w:r>
+    </w:p>
+    <w:p>
+      <w:pPr>
+        <w:pStyle w:val="papertitle"/>
         <w:spacing w:before="5pt" w:beforeAutospacing="1" w:after="5pt" w:afterAutospacing="1"/>
         <w:rPr>
-          <w:sz w:val="16"/>
-          <w:szCs w:val="16"/>
-        </w:rPr>
-      </w:pPr>
-      <w:r>
-        <w:rPr>
-          <w:sz w:val="16"/>
-          <w:szCs w:val="16"/>
-        </w:rPr>
-        <w:t>*</w:t>
-      </w:r>
-      <w:r>
-        <w:rPr>
-          <w:sz w:val="16"/>
-          <w:szCs w:val="16"/>
-        </w:rPr>
-        <w:t>Note: Sub-titles are not captured in Xplore and should not be used</w:t>
-      </w:r>
-    </w:p>
-    <w:p>
-      <w:pPr>
-        <w:pStyle w:val="Author"/>
-        <w:spacing w:before="5pt" w:beforeAutospacing="1" w:after="5pt" w:afterAutospacing="1" w:line="6pt" w:lineRule="auto"/>
-        <w:rPr>
-          <w:sz w:val="16"/>
-          <w:szCs w:val="16"/>
-        </w:rPr>
-      </w:pPr>
-    </w:p>
-    <w:p>
-      <w:pPr>
-        <w:pStyle w:val="Author"/>
-        <w:spacing w:before="5pt" w:beforeAutospacing="1" w:after="5pt" w:afterAutospacing="1" w:line="6pt" w:lineRule="auto"/>
-        <w:rPr>
-          <w:sz w:val="16"/>
-          <w:szCs w:val="16"/>
+          <w:sz w:val="18"/>
+          <w:szCs w:val="18"/>
         </w:rPr>
         <w:sectPr>
           <w:footerReference w:type="first" r:id="rId8"/>
@@ -78,14 +28,86 @@
           <w:docGrid w:linePitch="360"/>
         </w:sectPr>
       </w:pPr>
+      <w:r>
+        <w:rPr>
+          <w:sz w:val="18"/>
+          <w:szCs w:val="18"/>
+        </w:rPr>
+        <w:t>Curtis Bishop</w:t>
+      </w:r>
+      <w:r>
+        <w:rPr>
+          <w:sz w:val="18"/>
+          <w:szCs w:val="18"/>
+        </w:rPr>
+        <w:t xml:space="preserve"> </w:t>
+      </w:r>
+      <w:r>
+        <w:rPr>
+          <w:sz w:val="18"/>
+          <w:szCs w:val="18"/>
+        </w:rPr>
+        <w:br/>
+      </w:r>
+      <w:r>
+        <w:rPr>
+          <w:sz w:val="18"/>
+          <w:szCs w:val="18"/>
+        </w:rPr>
+        <w:t>CS-5850</w:t>
+      </w:r>
+      <w:r>
+        <w:rPr>
+          <w:sz w:val="18"/>
+          <w:szCs w:val="18"/>
+        </w:rPr>
+        <w:br/>
+      </w:r>
+      <w:r>
+        <w:rPr>
+          <w:sz w:val="18"/>
+          <w:szCs w:val="18"/>
+        </w:rPr>
+        <w:t>Utah State University</w:t>
+      </w:r>
+      <w:r>
+        <w:rPr>
+          <w:i/>
+          <w:sz w:val="18"/>
+          <w:szCs w:val="18"/>
+        </w:rPr>
+        <w:br/>
+      </w:r>
+      <w:r>
+        <w:rPr>
+          <w:sz w:val="18"/>
+          <w:szCs w:val="18"/>
+        </w:rPr>
+        <w:t>Logan UT</w:t>
+      </w:r>
+      <w:r>
+        <w:rPr>
+          <w:sz w:val="18"/>
+          <w:szCs w:val="18"/>
+        </w:rPr>
+        <w:br/>
+      </w:r>
+      <w:r>
+        <w:rPr>
+          <w:sz w:val="18"/>
+          <w:szCs w:val="18"/>
+        </w:rPr>
+        <w:t>a02313432@usu.edu</w:t>
+      </w:r>
     </w:p>
     <w:p>
       <w:pPr>
         <w:pStyle w:val="Author"/>
         <w:spacing w:before="5pt" w:beforeAutospacing="1"/>
-        <w:rPr>
-          <w:sz w:val="18"/>
-          <w:szCs w:val="18"/>
+        <w:jc w:val="both"/>
+        <w:rPr>
+          <w:sz w:val="16"/>
+          <w:szCs w:val="16"/>
         </w:rPr>
         <w:sectPr>
           <w:type w:val="continuous"/>
@@ -95,1278 +117,775 @@
           <w:docGrid w:linePitch="360"/>
         </w:sectPr>
       </w:pPr>
-      <w:r>
-        <w:rPr>
-          <w:sz w:val="18"/>
-          <w:szCs w:val="18"/>
-        </w:rPr>
-        <w:t>line 1</w:t>
-      </w:r>
-      <w:r>
-        <w:rPr>
-          <w:sz w:val="18"/>
-          <w:szCs w:val="18"/>
-        </w:rPr>
-        <w:t>: 1</w:t>
-      </w:r>
-      <w:r>
-        <w:rPr>
-          <w:sz w:val="18"/>
-          <w:szCs w:val="18"/>
-          <w:vertAlign w:val="superscript"/>
-        </w:rPr>
-        <w:t>st</w:t>
-      </w:r>
-      <w:r>
-        <w:rPr>
-          <w:sz w:val="18"/>
-          <w:szCs w:val="18"/>
-        </w:rPr>
-        <w:t xml:space="preserve"> </w:t>
-      </w:r>
-      <w:r>
-        <w:rPr>
-          <w:sz w:val="18"/>
-          <w:szCs w:val="18"/>
-        </w:rPr>
-        <w:t>Given Name Surname</w:t>
-      </w:r>
-      <w:r>
-        <w:rPr>
-          <w:sz w:val="18"/>
-          <w:szCs w:val="18"/>
-        </w:rPr>
-        <w:t xml:space="preserve"> </w:t>
-      </w:r>
-      <w:r>
-        <w:rPr>
-          <w:sz w:val="18"/>
-          <w:szCs w:val="18"/>
-        </w:rPr>
-        <w:br/>
-        <w:t>line 2:</w:t>
-      </w:r>
-      <w:r>
-        <w:rPr>
-          <w:sz w:val="18"/>
-          <w:szCs w:val="18"/>
-        </w:rPr>
-        <w:t xml:space="preserve"> </w:t>
-      </w:r>
-      <w:r>
-        <w:rPr>
-          <w:i/>
-          <w:sz w:val="18"/>
-          <w:szCs w:val="18"/>
-        </w:rPr>
-        <w:t>dept. name of organization</w:t>
-      </w:r>
-      <w:r>
-        <w:rPr>
-          <w:i/>
-          <w:sz w:val="18"/>
-          <w:szCs w:val="18"/>
-        </w:rPr>
-        <w:t xml:space="preserve"> (of </w:t>
-      </w:r>
-      <w:r>
+    </w:p>
+    <w:p>
+      <w:pPr>
+        <w:pStyle w:val="Abstract"/>
         <w:rPr>
           <w:i/>
           <w:iCs/>
-          <w:sz w:val="18"/>
-          <w:szCs w:val="18"/>
-        </w:rPr>
-        <w:t>Affiliation</w:t>
-      </w:r>
-      <w:r>
-        <w:rPr>
-          <w:i/>
-          <w:sz w:val="18"/>
-          <w:szCs w:val="18"/>
-        </w:rPr>
-        <w:t>)</w:t>
-      </w:r>
-      <w:r>
-        <w:rPr>
-          <w:sz w:val="18"/>
-          <w:szCs w:val="18"/>
-        </w:rPr>
-        <w:br/>
-      </w:r>
-      <w:r>
-        <w:rPr>
-          <w:sz w:val="18"/>
-          <w:szCs w:val="18"/>
-        </w:rPr>
-        <w:t>li</w:t>
-      </w:r>
-      <w:r>
-        <w:rPr>
-          <w:sz w:val="18"/>
-          <w:szCs w:val="18"/>
-        </w:rPr>
-        <w:t xml:space="preserve">ne </w:t>
-      </w:r>
-      <w:r>
-        <w:rPr>
-          <w:sz w:val="18"/>
-          <w:szCs w:val="18"/>
-        </w:rPr>
-        <w:t>3</w:t>
-      </w:r>
-      <w:r>
-        <w:rPr>
-          <w:sz w:val="18"/>
-          <w:szCs w:val="18"/>
-        </w:rPr>
-        <w:t xml:space="preserve">: </w:t>
-      </w:r>
-      <w:r>
-        <w:rPr>
-          <w:i/>
-          <w:sz w:val="18"/>
-          <w:szCs w:val="18"/>
-        </w:rPr>
-        <w:t xml:space="preserve">name of organization </w:t>
-      </w:r>
-      <w:r>
-        <w:rPr>
-          <w:i/>
-          <w:sz w:val="18"/>
-          <w:szCs w:val="18"/>
-        </w:rPr>
-        <w:t>(of Affiliation)</w:t>
-      </w:r>
-      <w:r>
-        <w:rPr>
-          <w:i/>
-          <w:sz w:val="18"/>
-          <w:szCs w:val="18"/>
-        </w:rPr>
-        <w:br/>
-      </w:r>
-      <w:r>
-        <w:rPr>
-          <w:sz w:val="18"/>
-          <w:szCs w:val="18"/>
-        </w:rPr>
-        <w:t xml:space="preserve">line </w:t>
-      </w:r>
-      <w:r>
-        <w:rPr>
-          <w:sz w:val="18"/>
-          <w:szCs w:val="18"/>
-        </w:rPr>
-        <w:t>4</w:t>
-      </w:r>
-      <w:r>
-        <w:rPr>
-          <w:sz w:val="18"/>
-          <w:szCs w:val="18"/>
-        </w:rPr>
-        <w:t>: City, Country</w:t>
-      </w:r>
-      <w:r>
-        <w:rPr>
-          <w:sz w:val="18"/>
-          <w:szCs w:val="18"/>
-        </w:rPr>
-        <w:br/>
-      </w:r>
-      <w:r>
-        <w:rPr>
-          <w:sz w:val="18"/>
-          <w:szCs w:val="18"/>
-        </w:rPr>
-        <w:t xml:space="preserve">line </w:t>
-      </w:r>
-      <w:r>
-        <w:rPr>
-          <w:sz w:val="18"/>
-          <w:szCs w:val="18"/>
-        </w:rPr>
-        <w:t>5: e</w:t>
-      </w:r>
-      <w:r>
-        <w:rPr>
-          <w:sz w:val="18"/>
-          <w:szCs w:val="18"/>
-        </w:rPr>
-        <w:t>ma</w:t>
-      </w:r>
-      <w:r>
-        <w:rPr>
-          <w:sz w:val="18"/>
-          <w:szCs w:val="18"/>
-        </w:rPr>
-        <w:t>il address</w:t>
-      </w:r>
-      <w:r>
-        <w:rPr>
-          <w:sz w:val="18"/>
-          <w:szCs w:val="18"/>
-        </w:rPr>
-        <w:t xml:space="preserve"> or ORCID</w:t>
-      </w:r>
-      <w:r>
-        <w:rPr>
-          <w:sz w:val="18"/>
-          <w:szCs w:val="18"/>
-        </w:rPr>
-        <w:br/>
-      </w:r>
-      <w:r>
-        <w:rPr>
-          <w:sz w:val="18"/>
-          <w:szCs w:val="18"/>
-        </w:rPr>
-        <w:br/>
-      </w:r>
-      <w:r>
-        <w:rPr>
-          <w:sz w:val="18"/>
-          <w:szCs w:val="18"/>
-        </w:rPr>
-        <w:t>line 1: 2</w:t>
-      </w:r>
-      <w:r>
-        <w:rPr>
-          <w:sz w:val="18"/>
-          <w:szCs w:val="18"/>
-          <w:vertAlign w:val="superscript"/>
-        </w:rPr>
-        <w:t>nd</w:t>
-      </w:r>
-      <w:r>
-        <w:rPr>
-          <w:sz w:val="18"/>
-          <w:szCs w:val="18"/>
-        </w:rPr>
-        <w:t xml:space="preserve"> </w:t>
-      </w:r>
-      <w:r>
-        <w:rPr>
-          <w:sz w:val="18"/>
-          <w:szCs w:val="18"/>
-        </w:rPr>
-        <w:t>Given Name Surname</w:t>
-      </w:r>
-      <w:r>
-        <w:rPr>
-          <w:sz w:val="18"/>
-          <w:szCs w:val="18"/>
-        </w:rPr>
-        <w:br/>
-        <w:t xml:space="preserve">line 2: </w:t>
-      </w:r>
-      <w:r>
-        <w:rPr>
-          <w:i/>
-          <w:sz w:val="18"/>
-          <w:szCs w:val="18"/>
-        </w:rPr>
-        <w:t xml:space="preserve">dept. name of organization (of </w:t>
-      </w:r>
+        </w:rPr>
+      </w:pPr>
       <w:r>
         <w:rPr>
           <w:i/>
           <w:iCs/>
-          <w:sz w:val="18"/>
-          <w:szCs w:val="18"/>
-        </w:rPr>
-        <w:t>Affiliation</w:t>
-      </w:r>
-      <w:r>
-        <w:rPr>
-          <w:i/>
-          <w:sz w:val="18"/>
-          <w:szCs w:val="18"/>
-        </w:rPr>
-        <w:t>)</w:t>
-      </w:r>
-      <w:r>
-        <w:rPr>
-          <w:sz w:val="18"/>
-          <w:szCs w:val="18"/>
-        </w:rPr>
-        <w:br/>
-        <w:t xml:space="preserve">line 3: </w:t>
-      </w:r>
-      <w:r>
-        <w:rPr>
-          <w:i/>
-          <w:sz w:val="18"/>
-          <w:szCs w:val="18"/>
-        </w:rPr>
-        <w:t>name of organization (of Affiliation)</w:t>
-      </w:r>
-      <w:r>
-        <w:rPr>
-          <w:i/>
-          <w:sz w:val="18"/>
-          <w:szCs w:val="18"/>
-        </w:rPr>
-        <w:br/>
-      </w:r>
-      <w:r>
-        <w:rPr>
-          <w:sz w:val="18"/>
-          <w:szCs w:val="18"/>
-        </w:rPr>
-        <w:t>line 4: City, Country</w:t>
-      </w:r>
-      <w:r>
-        <w:rPr>
-          <w:sz w:val="18"/>
-          <w:szCs w:val="18"/>
-        </w:rPr>
-        <w:br/>
-        <w:t>line 5: email address</w:t>
-      </w:r>
-      <w:r>
-        <w:rPr>
-          <w:sz w:val="18"/>
-          <w:szCs w:val="18"/>
-        </w:rPr>
-        <w:t xml:space="preserve"> or ORCID</w:t>
-      </w:r>
-      <w:r>
-        <w:rPr>
-          <w:sz w:val="18"/>
-          <w:szCs w:val="18"/>
-        </w:rPr>
-        <w:br/>
-      </w:r>
-      <w:r>
-        <w:rPr>
-          <w:sz w:val="18"/>
-          <w:szCs w:val="18"/>
-        </w:rPr>
-        <w:br/>
-      </w:r>
-      <w:r>
-        <w:rPr>
-          <w:sz w:val="18"/>
-          <w:szCs w:val="18"/>
-        </w:rPr>
-        <w:t>line 1: 3</w:t>
-      </w:r>
-      <w:r>
-        <w:rPr>
-          <w:sz w:val="18"/>
-          <w:szCs w:val="18"/>
-          <w:vertAlign w:val="superscript"/>
-        </w:rPr>
-        <w:t>rd</w:t>
-      </w:r>
-      <w:r>
-        <w:rPr>
-          <w:sz w:val="18"/>
-          <w:szCs w:val="18"/>
+        </w:rPr>
+        <w:t>Abstract</w:t>
+      </w:r>
+      <w:r>
+        <w:t>—</w:t>
+      </w:r>
+      <w:r>
+        <w:rPr>
+          <w:iCs/>
         </w:rPr>
         <w:t xml:space="preserve"> </w:t>
       </w:r>
       <w:r>
         <w:rPr>
-          <w:sz w:val="18"/>
-          <w:szCs w:val="18"/>
-        </w:rPr>
-        <w:t>Given Name Surname</w:t>
-      </w:r>
-      <w:r>
-        <w:rPr>
-          <w:sz w:val="18"/>
-          <w:szCs w:val="18"/>
-        </w:rPr>
-        <w:br/>
-        <w:t xml:space="preserve">line 2: </w:t>
-      </w:r>
-      <w:r>
-        <w:rPr>
-          <w:i/>
-          <w:sz w:val="18"/>
-          <w:szCs w:val="18"/>
-        </w:rPr>
-        <w:t xml:space="preserve">dept. name of organization (of </w:t>
+          <w:iCs/>
+        </w:rPr>
+        <w:t xml:space="preserve">This paper aims to determine how much value a musical artist receives from performing in the NFL Super Bowl. </w:t>
+      </w:r>
+      <w:r>
+        <w:rPr>
+          <w:iCs/>
+        </w:rPr>
+        <w:t>To</w:t>
+      </w:r>
+      <w:r>
+        <w:rPr>
+          <w:iCs/>
+        </w:rPr>
+        <w:t xml:space="preserve"> do so we will be using a Difference in Difference approach to see the effect of the performance on their streams, album sales, and chart rankings. </w:t>
+      </w:r>
+      <w:r>
+        <w:rPr>
+          <w:iCs/>
+        </w:rPr>
+        <w:t>Due to the imbalanced treatment and control groups our initial findings lacked significance, however after bootstrapping with oversampling of the treated group we saw significantly positive effects of treatment.</w:t>
+      </w:r>
+    </w:p>
+    <w:p>
+      <w:pPr>
+        <w:pStyle w:val="Keywords"/>
+      </w:pPr>
+      <w:r>
+        <w:t>Keywords—</w:t>
+      </w:r>
+      <w:r>
+        <w:t>M</w:t>
+      </w:r>
+      <w:r>
+        <w:t xml:space="preserve">usic </w:t>
+      </w:r>
+      <w:r>
+        <w:t>I</w:t>
+      </w:r>
+      <w:r>
+        <w:t>ndustry</w:t>
+      </w:r>
+      <w:r>
+        <w:t>,</w:t>
+      </w:r>
+      <w:r>
+        <w:t xml:space="preserve"> </w:t>
+      </w:r>
+      <w:r>
+        <w:t>S</w:t>
+      </w:r>
+      <w:r>
+        <w:t>ports</w:t>
+      </w:r>
+      <w:r>
+        <w:t>,</w:t>
+      </w:r>
+      <w:r>
+        <w:t xml:space="preserve"> </w:t>
+      </w:r>
+      <w:r>
+        <w:t>M</w:t>
+      </w:r>
+      <w:r>
+        <w:t>arketing</w:t>
+      </w:r>
+      <w:r>
+        <w:t>,</w:t>
+      </w:r>
+      <w:r>
+        <w:t xml:space="preserve"> </w:t>
+      </w:r>
+      <w:r>
+        <w:t>S</w:t>
+      </w:r>
+      <w:r>
+        <w:t>treaming</w:t>
+      </w:r>
+      <w:r>
+        <w:t>, Spotify,  NFL</w:t>
+      </w:r>
+    </w:p>
+    <w:p>
+      <w:pPr>
+        <w:pStyle w:val="Heading1"/>
+      </w:pPr>
+      <w:r>
+        <w:t xml:space="preserve">Introduction </w:t>
+      </w:r>
+    </w:p>
+    <w:p>
+      <w:pPr>
+        <w:pStyle w:val="BodyText"/>
+      </w:pPr>
+      <w:r>
+        <w:t xml:space="preserve">In this paper we attempt to quantify the value of the </w:t>
+      </w:r>
+      <w:r>
+        <w:t>publicity</w:t>
+      </w:r>
+      <w:r>
+        <w:t xml:space="preserve"> artists receive when performing in the NFL Super Bowl half time show.  </w:t>
+      </w:r>
+      <w:r>
+        <w:t xml:space="preserve">No previous work that we could locate attempts to answer this question. The majority of prior literature instead examines the dynamics between marketability and artistic integrity, or changing trends in how music is marketed. </w:t>
+      </w:r>
+    </w:p>
+    <w:p>
+      <w:pPr>
+        <w:pStyle w:val="BodyText"/>
+      </w:pPr>
+      <w:r>
+        <w:t xml:space="preserve">The primary obstacle in compiling this report was data availability. Most relevant data including exact financial payouts, historical album sales, and streams are confidential and/or proprietary. Due to this issue we were forced to adjust the original scope of this paper and omit the analysis of impacts in NFL viewership based on the artist performing. Also due to this issue we were forced to restrict our analysis to 2015-2024 which impacted the significance of our findings. In order to address this issue we utilized a bootstrap sampling method with oversampling of the artists who had performed in that years Super Bowl. </w:t>
+      </w:r>
+      <w:r>
+        <w:t>Our MLE estimates for the value of the publicity are within [$170,000, $290,000] depending on the exact payout rate they receive.</w:t>
+      </w:r>
+    </w:p>
+    <w:p>
+      <w:pPr>
+        <w:pStyle w:val="Heading1"/>
+      </w:pPr>
+      <w:r>
+        <w:t>Method</w:t>
+      </w:r>
+    </w:p>
+    <w:p>
+      <w:pPr>
+        <w:pStyle w:val="BodyText"/>
+      </w:pPr>
+      <w:r>
+        <w:t xml:space="preserve">The majority of this project was spent collecting and pre-processing our data. Due to budget constraints we were prevented from accessing in-depth long run historical records and were forced to limit our scope. We were fortunately able to collect artist chart ranking, streams, and album sales from 2015-2024 with few structural issues. Data volume and granularity remain the limiting factors of our analysis. All of the data we collected was scraped from the sites referenced below. This scraping process presented numerous difficulties such as requiring the usage of a Chrome </w:t>
+      </w:r>
+      <w:r>
+        <w:t>WebDriver</w:t>
+      </w:r>
+      <w:r>
+        <w:t xml:space="preserve"> to log in to a Spotify account which was required to view the necessary charts. This on its own would not have been too burdensome, but during the analysis Chrome released version 124 without releasing a </w:t>
+      </w:r>
+      <w:r>
+        <w:t>WebDriver</w:t>
+      </w:r>
+      <w:r>
+        <w:t xml:space="preserve"> compatible with that version. We were then forced to utilize the beta development instances in order to collect the data which did not work as expected some portion of the time. The next challenge we faced required us to scrape archived historical versions of the Hits Daily Double site that were preserved as a part of the Internet Archive initiative. Since the versions of the site spanned 2015-2024 our HTML parsing process was quite labor intensive due to site structure updates. </w:t>
+      </w:r>
+    </w:p>
+    <w:p>
+      <w:pPr>
+        <w:pStyle w:val="BodyText"/>
+      </w:pPr>
+      <w:r>
+        <w:t xml:space="preserve">Once the data had been collected from the web and parsed from the HTML and stored in CSV files we were able to begin preprocessing our data. Due to the lack of standard formatting for artist names, featured artists, track names, and album names this process required complex logic, and a significant amount of manual formatting. Our first step was to create new rows to individually represent each artist on tracks that included multiple artists. This required us to recognize tokens such as “with”, “&amp;”, “and”, “ft.”, and “feat.” as well as distinguish when they were genuinely part of the artist's name.1  Once this step had been completed we verified that all punctuation was consistent across sources and then converted all letters to uppercase to ease matching. We next stripped all quantitative values of punctuation and converted percentages to decimals and values measured in multiples of base 10 to integers. </w:t>
+      </w:r>
+      <w:r>
+        <w:t>Then</w:t>
+      </w:r>
+      <w:r>
+        <w:t xml:space="preserve"> we inserted the attributes chart movement from the previous week, a dummy variable indicating whether the artist had performed in that year's Super Bowl, and another dummy variable indicating whether the chart was dated before or after the Super Bowl.</w:t>
+      </w:r>
+      <w:r>
+        <w:t xml:space="preserve"> Finally we added observations for the performers that showed up in only one of the pre and post treatment groups. Artists that only showed up in the pre- treatment group had their values set to 0 for their post-treatment observation. While artists that were only present in the post-treatment group had their values set according to the post-treatment observations values adjusted by the reported one week change in total and rank.</w:t>
+      </w:r>
+    </w:p>
+    <w:p>
+      <w:pPr>
+        <w:pStyle w:val="BodyText"/>
+      </w:pPr>
+      <w:r>
+        <w:t>In order to capture the effect of performing in the Super Bowl, while also controlling for other market factors we elected to utilize a Difference-in-Difference (DD) model. This approach compares the pre and post treatment means of the control and treatment group. The effects can either be estimated by hand after calculating the means as such</w:t>
+      </w:r>
+      <w:r>
+        <w:t>:</w:t>
+      </w:r>
+    </w:p>
+    <w:p>
+      <w:pPr>
+        <w:pStyle w:val="BodyText"/>
+      </w:pPr>
+      <m:oMathPara>
+        <m:oMath>
+          <m:r>
+            <w:rPr>
+              <w:rFonts w:ascii="Cambria Math" w:hAnsi="Cambria Math"/>
+            </w:rPr>
+            <m:t>DD=</m:t>
+          </m:r>
+          <m:r>
+            <m:rPr>
+              <m:sty m:val="p"/>
+            </m:rPr>
+            <w:rPr>
+              <w:rFonts w:ascii="Cambria Math" w:hAnsi="Cambria Math"/>
+            </w:rPr>
+            <m:t>Δ</m:t>
+          </m:r>
+          <m:r>
+            <w:rPr>
+              <w:rFonts w:ascii="Cambria Math" w:hAnsi="Cambria Math"/>
+            </w:rPr>
+            <m:t xml:space="preserve">Treatment - </m:t>
+          </m:r>
+          <m:r>
+            <m:rPr>
+              <m:sty m:val="p"/>
+            </m:rPr>
+            <w:rPr>
+              <w:rFonts w:ascii="Cambria Math" w:hAnsi="Cambria Math"/>
+            </w:rPr>
+            <m:t>Δ</m:t>
+          </m:r>
+          <m:r>
+            <w:rPr>
+              <w:rFonts w:ascii="Cambria Math" w:hAnsi="Cambria Math"/>
+            </w:rPr>
+            <m:t>Control</m:t>
+          </m:r>
+        </m:oMath>
+      </m:oMathPara>
+    </w:p>
+    <w:p>
+      <w:pPr>
+        <w:pStyle w:val="BodyText"/>
+        <w:pBdr>
+          <w:bottom w:val="thinThickThinMediumGap" w:sz="18" w:space="1" w:color="auto"/>
+        </w:pBdr>
+        <w:ind w:firstLine="0pt"/>
+      </w:pPr>
+      <w:r>
+        <w:t xml:space="preserve">Alternatively a linear regression with the structure: </w:t>
+      </w:r>
+    </w:p>
+    <w:p>
+      <w:pPr>
+        <w:pStyle w:val="BodyText"/>
+        <w:pBdr>
+          <w:bottom w:val="thinThickThinMediumGap" w:sz="18" w:space="1" w:color="auto"/>
+        </w:pBdr>
+      </w:pPr>
+      <m:oMathPara>
+        <m:oMath>
+          <m:sSub>
+            <m:sSubPr>
+              <m:ctrlPr>
+                <w:rPr>
+                  <w:rFonts w:ascii="Cambria Math" w:hAnsi="Cambria Math"/>
+                  <w:i/>
+                </w:rPr>
+              </m:ctrlPr>
+            </m:sSubPr>
+            <m:e>
+              <m:r>
+                <w:rPr>
+                  <w:rFonts w:ascii="Cambria Math" w:hAnsi="Cambria Math"/>
+                </w:rPr>
+                <m:t>y</m:t>
+              </m:r>
+            </m:e>
+            <m:sub>
+              <m:r>
+                <w:rPr>
+                  <w:rFonts w:ascii="Cambria Math" w:hAnsi="Cambria Math"/>
+                </w:rPr>
+                <m:t>i</m:t>
+              </m:r>
+            </m:sub>
+          </m:sSub>
+          <m:r>
+            <w:rPr>
+              <w:rFonts w:ascii="Cambria Math" w:hAnsi="Cambria Math"/>
+            </w:rPr>
+            <m:t>=</m:t>
+          </m:r>
+          <m:sSub>
+            <m:sSubPr>
+              <m:ctrlPr>
+                <w:rPr>
+                  <w:rFonts w:ascii="Cambria Math" w:hAnsi="Cambria Math"/>
+                  <w:i/>
+                </w:rPr>
+              </m:ctrlPr>
+            </m:sSubPr>
+            <m:e>
+              <m:r>
+                <m:rPr>
+                  <m:sty m:val="p"/>
+                </m:rPr>
+                <w:rPr>
+                  <w:rFonts w:ascii="Cambria Math" w:hAnsi="Cambria Math"/>
+                </w:rPr>
+                <m:t>β</m:t>
+              </m:r>
+            </m:e>
+            <m:sub>
+              <m:r>
+                <w:rPr>
+                  <w:rFonts w:ascii="Cambria Math" w:hAnsi="Cambria Math"/>
+                </w:rPr>
+                <m:t>0</m:t>
+              </m:r>
+            </m:sub>
+          </m:sSub>
+          <m:r>
+            <w:rPr>
+              <w:rFonts w:ascii="Cambria Math" w:hAnsi="Cambria Math"/>
+            </w:rPr>
+            <m:t>+</m:t>
+          </m:r>
+          <m:sSub>
+            <m:sSubPr>
+              <m:ctrlPr>
+                <w:rPr>
+                  <w:rFonts w:ascii="Cambria Math" w:hAnsi="Cambria Math"/>
+                  <w:i/>
+                </w:rPr>
+              </m:ctrlPr>
+            </m:sSubPr>
+            <m:e>
+              <m:r>
+                <m:rPr>
+                  <m:sty m:val="p"/>
+                </m:rPr>
+                <w:rPr>
+                  <w:rFonts w:ascii="Cambria Math" w:hAnsi="Cambria Math"/>
+                </w:rPr>
+                <m:t>β</m:t>
+              </m:r>
+            </m:e>
+            <m:sub>
+              <m:r>
+                <w:rPr>
+                  <w:rFonts w:ascii="Cambria Math" w:hAnsi="Cambria Math"/>
+                </w:rPr>
+                <m:t>1</m:t>
+              </m:r>
+            </m:sub>
+          </m:sSub>
+          <m:r>
+            <w:rPr>
+              <w:rFonts w:ascii="Cambria Math" w:hAnsi="Cambria Math"/>
+            </w:rPr>
+            <m:t>Pos</m:t>
+          </m:r>
+          <m:sSub>
+            <m:sSubPr>
+              <m:ctrlPr>
+                <w:rPr>
+                  <w:rFonts w:ascii="Cambria Math" w:hAnsi="Cambria Math"/>
+                  <w:i/>
+                </w:rPr>
+              </m:ctrlPr>
+            </m:sSubPr>
+            <m:e>
+              <m:r>
+                <w:rPr>
+                  <w:rFonts w:ascii="Cambria Math" w:hAnsi="Cambria Math"/>
+                </w:rPr>
+                <m:t>t</m:t>
+              </m:r>
+            </m:e>
+            <m:sub>
+              <m:r>
+                <w:rPr>
+                  <w:rFonts w:ascii="Cambria Math" w:hAnsi="Cambria Math"/>
+                </w:rPr>
+                <m:t>i</m:t>
+              </m:r>
+            </m:sub>
+          </m:sSub>
+          <m:r>
+            <w:rPr>
+              <w:rFonts w:ascii="Cambria Math" w:hAnsi="Cambria Math"/>
+            </w:rPr>
+            <m:t>+</m:t>
+          </m:r>
+          <m:sSub>
+            <m:sSubPr>
+              <m:ctrlPr>
+                <w:rPr>
+                  <w:rFonts w:ascii="Cambria Math" w:hAnsi="Cambria Math"/>
+                  <w:i/>
+                </w:rPr>
+              </m:ctrlPr>
+            </m:sSubPr>
+            <m:e>
+              <m:r>
+                <m:rPr>
+                  <m:sty m:val="p"/>
+                </m:rPr>
+                <w:rPr>
+                  <w:rFonts w:ascii="Cambria Math" w:hAnsi="Cambria Math"/>
+                </w:rPr>
+                <m:t>β</m:t>
+              </m:r>
+            </m:e>
+            <m:sub>
+              <m:r>
+                <w:rPr>
+                  <w:rFonts w:ascii="Cambria Math" w:hAnsi="Cambria Math"/>
+                </w:rPr>
+                <m:t>2</m:t>
+              </m:r>
+            </m:sub>
+          </m:sSub>
+          <m:r>
+            <w:rPr>
+              <w:rFonts w:ascii="Cambria Math" w:hAnsi="Cambria Math"/>
+            </w:rPr>
+            <m:t>Trea</m:t>
+          </m:r>
+          <m:sSub>
+            <m:sSubPr>
+              <m:ctrlPr>
+                <w:rPr>
+                  <w:rFonts w:ascii="Cambria Math" w:hAnsi="Cambria Math"/>
+                  <w:i/>
+                </w:rPr>
+              </m:ctrlPr>
+            </m:sSubPr>
+            <m:e>
+              <m:r>
+                <w:rPr>
+                  <w:rFonts w:ascii="Cambria Math" w:hAnsi="Cambria Math"/>
+                </w:rPr>
+                <m:t>t</m:t>
+              </m:r>
+            </m:e>
+            <m:sub>
+              <m:r>
+                <w:rPr>
+                  <w:rFonts w:ascii="Cambria Math" w:hAnsi="Cambria Math"/>
+                </w:rPr>
+                <m:t>i</m:t>
+              </m:r>
+            </m:sub>
+          </m:sSub>
+          <m:r>
+            <w:rPr>
+              <w:rFonts w:ascii="Cambria Math" w:hAnsi="Cambria Math"/>
+            </w:rPr>
+            <m:t>+</m:t>
+          </m:r>
+          <m:sSub>
+            <m:sSubPr>
+              <m:ctrlPr>
+                <w:rPr>
+                  <w:rFonts w:ascii="Cambria Math" w:hAnsi="Cambria Math"/>
+                  <w:i/>
+                </w:rPr>
+              </m:ctrlPr>
+            </m:sSubPr>
+            <m:e>
+              <m:r>
+                <m:rPr>
+                  <m:sty m:val="p"/>
+                </m:rPr>
+                <w:rPr>
+                  <w:rFonts w:ascii="Cambria Math" w:hAnsi="Cambria Math"/>
+                </w:rPr>
+                <m:t>β</m:t>
+              </m:r>
+            </m:e>
+            <m:sub>
+              <m:r>
+                <w:rPr>
+                  <w:rFonts w:ascii="Cambria Math" w:hAnsi="Cambria Math"/>
+                </w:rPr>
+                <m:t>3</m:t>
+              </m:r>
+            </m:sub>
+          </m:sSub>
+          <m:d>
+            <m:dPr>
+              <m:ctrlPr>
+                <w:rPr>
+                  <w:rFonts w:ascii="Cambria Math" w:hAnsi="Cambria Math"/>
+                  <w:i/>
+                </w:rPr>
+              </m:ctrlPr>
+            </m:dPr>
+            <m:e>
+              <m:r>
+                <w:rPr>
+                  <w:rFonts w:ascii="Cambria Math" w:hAnsi="Cambria Math"/>
+                </w:rPr>
+                <m:t>Pos</m:t>
+              </m:r>
+              <m:sSub>
+                <m:sSubPr>
+                  <m:ctrlPr>
+                    <w:rPr>
+                      <w:rFonts w:ascii="Cambria Math" w:hAnsi="Cambria Math"/>
+                      <w:i/>
+                    </w:rPr>
+                  </m:ctrlPr>
+                </m:sSubPr>
+                <m:e>
+                  <m:r>
+                    <w:rPr>
+                      <w:rFonts w:ascii="Cambria Math" w:hAnsi="Cambria Math"/>
+                    </w:rPr>
+                    <m:t>t</m:t>
+                  </m:r>
+                </m:e>
+                <m:sub>
+                  <m:r>
+                    <w:rPr>
+                      <w:rFonts w:ascii="Cambria Math" w:hAnsi="Cambria Math"/>
+                    </w:rPr>
+                    <m:t>i</m:t>
+                  </m:r>
+                </m:sub>
+              </m:sSub>
+              <m:r>
+                <w:rPr>
+                  <w:rFonts w:ascii="Cambria Math" w:hAnsi="Cambria Math"/>
+                </w:rPr>
+                <m:t>*Trea</m:t>
+              </m:r>
+              <m:sSub>
+                <m:sSubPr>
+                  <m:ctrlPr>
+                    <w:rPr>
+                      <w:rFonts w:ascii="Cambria Math" w:hAnsi="Cambria Math"/>
+                      <w:i/>
+                    </w:rPr>
+                  </m:ctrlPr>
+                </m:sSubPr>
+                <m:e>
+                  <m:r>
+                    <w:rPr>
+                      <w:rFonts w:ascii="Cambria Math" w:hAnsi="Cambria Math"/>
+                    </w:rPr>
+                    <m:t>t</m:t>
+                  </m:r>
+                </m:e>
+                <m:sub>
+                  <m:r>
+                    <w:rPr>
+                      <w:rFonts w:ascii="Cambria Math" w:hAnsi="Cambria Math"/>
+                    </w:rPr>
+                    <m:t>i</m:t>
+                  </m:r>
+                </m:sub>
+              </m:sSub>
+            </m:e>
+          </m:d>
+        </m:oMath>
+      </m:oMathPara>
+    </w:p>
+    <w:p>
+      <w:pPr>
+        <w:pStyle w:val="BodyText"/>
+        <w:pBdr>
+          <w:bottom w:val="thinThickThinMediumGap" w:sz="18" w:space="1" w:color="auto"/>
+        </w:pBdr>
+        <w:ind w:firstLine="0pt"/>
+      </w:pPr>
+      <w:r>
+        <w:lastRenderedPageBreak/>
+        <w:t xml:space="preserve">has the DD estimate as the </w:t>
+      </w:r>
+      <m:oMath>
+        <m:sSub>
+          <m:sSubPr>
+            <m:ctrlPr>
+              <w:rPr>
+                <w:rFonts w:ascii="Cambria Math" w:hAnsi="Cambria Math"/>
+                <w:i/>
+              </w:rPr>
+            </m:ctrlPr>
+          </m:sSubPr>
+          <m:e>
+            <m:r>
+              <m:rPr>
+                <m:sty m:val="p"/>
+              </m:rPr>
+              <w:rPr>
+                <w:rFonts w:ascii="Cambria Math" w:hAnsi="Cambria Math"/>
+              </w:rPr>
+              <m:t>β</m:t>
+            </m:r>
+            <m:ctrlPr>
+              <w:rPr>
+                <w:rFonts w:ascii="Cambria Math" w:hAnsi="Cambria Math"/>
+              </w:rPr>
+            </m:ctrlPr>
+          </m:e>
+          <m:sub>
+            <m:r>
+              <w:rPr>
+                <w:rFonts w:ascii="Cambria Math" w:hAnsi="Cambria Math"/>
+              </w:rPr>
+              <m:t>3</m:t>
+            </m:r>
+          </m:sub>
+        </m:sSub>
+      </m:oMath>
+      <w:r>
+        <w:t xml:space="preserve">coefficient. In our initial estimates we observed economically significant outcomes that were statistically insignificant due high standard errors resulting from the treated groups sample size of 25. Which is insufficient on its own, but is even more so in the face of the controls 1003 samples. As an attempt to address this we performed several bootstraps with replacement and specified ratios of control and treated observations. Since our data included the total album and album equivalent sales we converted these values to streams using the common ratio of one album:3500 streams by free accounts. We used the ratio for free accounts rather than paid accounts due to lack of transparency about the premium paid for the latter. We then calculated the expected royalty amount using Spotify’s published average range of $0.003 to $0.005 per stream. We have assumed Spotify’s payment plan for all streams since it holds by far the largest market share, while also sitting near the median of reported rates. </w:t>
+      </w:r>
+    </w:p>
+    <w:p>
+      <w:pPr>
+        <w:pStyle w:val="BodyText"/>
+        <w:pBdr>
+          <w:bottom w:val="thinThickThinMediumGap" w:sz="18" w:space="1" w:color="auto"/>
+        </w:pBdr>
+        <w:ind w:firstLine="0pt"/>
+      </w:pPr>
+      <w:r>
+        <w:tab/>
+      </w:r>
+      <w:r>
+        <w:t>Our data simulation included 10,000 iterations of 1,000 randomly sampled data points where 10%</w:t>
+      </w:r>
+      <w:r>
+        <w:t>-25%</w:t>
+      </w:r>
+      <w:r>
+        <w:t xml:space="preserve"> of data points were halftime performers. A random state seed was set in order to improve reproducibility. We then used the distribution of results to make an argument of causal inference.</w:t>
+      </w:r>
+    </w:p>
+    <w:p>
+      <w:pPr>
+        <w:pStyle w:val="Heading1"/>
+      </w:pPr>
+      <w:r>
+        <w:t>Experimental Results</w:t>
+      </w:r>
+    </w:p>
+    <w:p>
+      <w:pPr>
+        <w:pStyle w:val="BodyText"/>
+        <w:rPr>
+          <w:lang w:val="en-US"/>
+        </w:rPr>
+      </w:pPr>
+      <w:r>
+        <w:rPr>
+          <w:lang w:val="en-US"/>
+        </w:rPr>
+        <w:t xml:space="preserve">The results of our simulation </w:t>
+      </w:r>
+      <w:r>
+        <w:rPr>
+          <w:lang w:val="en-US"/>
+        </w:rPr>
+        <w:t xml:space="preserve">report both strongly significant economic and statis  </w:t>
+      </w:r>
+    </w:p>
+    <w:p>
+      <w:pPr>
+        <w:pStyle w:val="BodyText"/>
+      </w:pPr>
+      <w:r>
+        <w:t>Keep your text and graphic files separate until after the text has been formatted and styled. Do not use hard tabs, and limit use of hard returns to only one return at the end of a paragraph. Do not add any kind of pagination anywhere in the paper. Do not number text heads-the template will do that for you.</w:t>
+      </w:r>
+    </w:p>
+    <w:p>
+      <w:pPr>
+        <w:pStyle w:val="Heading2"/>
+      </w:pPr>
+      <w:r>
+        <w:t>Abbreviations</w:t>
+      </w:r>
+      <w:r>
+        <w:t xml:space="preserve"> and Acronyms</w:t>
+      </w:r>
+    </w:p>
+    <w:p>
+      <w:pPr>
+        <w:pStyle w:val="BodyText"/>
+      </w:pPr>
+      <w:r>
+        <w:t>Define abbreviations and acronyms the first time they are used in the text, even after they have been defined in the abstract. Abbreviations such as IEEE, SI, MKS, CGS, sc, dc, and rms do not have to be defined. Do not use abbreviations in the title or heads unless they are unavoidable.</w:t>
+      </w:r>
+    </w:p>
+    <w:p>
+      <w:pPr>
+        <w:pStyle w:val="Heading2"/>
+      </w:pPr>
+      <w:r>
+        <w:t>Units</w:t>
+      </w:r>
+    </w:p>
+    <w:p>
+      <w:pPr>
+        <w:pStyle w:val="bulletlist"/>
+      </w:pPr>
+      <w:r>
+        <w:t xml:space="preserve">Use </w:t>
+      </w:r>
+      <w:r>
+        <w:t>either</w:t>
+      </w:r>
+      <w:r>
+        <w:t xml:space="preserve"> SI (MKS) or CGS as primary units. (SI units are encouraged.) English units may be used as secondary units (in parentheses). An exception would be the use of English units as identifiers in trade, such as “3.5-inch disk drive”.</w:t>
+      </w:r>
+    </w:p>
+    <w:p>
+      <w:pPr>
+        <w:pStyle w:val="bulletlist"/>
+      </w:pPr>
+      <w:r>
+        <w:t>Avoid combining SI and CGS units, such as current in amperes and magnetic field in oersteds. This often leads to confusion because equations do not balance dimensionally. If you must use mixed units, clearly state the units for each quantity that you use in an equation.</w:t>
+      </w:r>
+    </w:p>
+    <w:p>
+      <w:pPr>
+        <w:pStyle w:val="bulletlist"/>
+      </w:pPr>
+      <w:r>
+        <w:t>Do not mix complete spellings and abbreviations of units: “Wb/m2” or “webers per square meter”, not “webers/m2”.  Spell out units when they appear in text: “. . . a few henries”, not “. . . a few H”.</w:t>
+      </w:r>
+    </w:p>
+    <w:p>
+      <w:pPr>
+        <w:pStyle w:val="bulletlist"/>
+      </w:pPr>
+      <w:r>
+        <w:t xml:space="preserve">Use a zero before decimal points: “0.25”, not “.25”. Use “cm3”, not “cc”. </w:t>
+      </w:r>
+      <w:r>
+        <w:t>(</w:t>
       </w:r>
       <w:r>
         <w:rPr>
           <w:i/>
           <w:iCs/>
-          <w:sz w:val="18"/>
-          <w:szCs w:val="18"/>
-        </w:rPr>
-        <w:t>Affiliation</w:t>
-      </w:r>
-      <w:r>
-        <w:rPr>
-          <w:i/>
-          <w:sz w:val="18"/>
-          <w:szCs w:val="18"/>
-        </w:rPr>
+        </w:rPr>
+        <w:t>bullet list</w:t>
+      </w:r>
+      <w:r>
         <w:t>)</w:t>
       </w:r>
-      <w:r>
-        <w:rPr>
-          <w:sz w:val="18"/>
-          <w:szCs w:val="18"/>
-        </w:rPr>
-        <w:br/>
-        <w:t xml:space="preserve">line 3: </w:t>
-      </w:r>
-      <w:r>
-        <w:rPr>
-          <w:i/>
-          <w:sz w:val="18"/>
-          <w:szCs w:val="18"/>
-        </w:rPr>
-        <w:t>name of organization (of Affiliation)</w:t>
-      </w:r>
-      <w:r>
-        <w:rPr>
-          <w:i/>
-          <w:sz w:val="18"/>
-          <w:szCs w:val="18"/>
-        </w:rPr>
-        <w:br/>
-      </w:r>
-      <w:r>
-        <w:rPr>
-          <w:sz w:val="18"/>
-          <w:szCs w:val="18"/>
-        </w:rPr>
-        <w:t>line 4: City, Country</w:t>
-      </w:r>
-      <w:r>
-        <w:rPr>
-          <w:sz w:val="18"/>
-          <w:szCs w:val="18"/>
-        </w:rPr>
-        <w:br/>
-        <w:t>line 5: email address</w:t>
-      </w:r>
-      <w:r>
-        <w:rPr>
-          <w:sz w:val="18"/>
-          <w:szCs w:val="18"/>
-        </w:rPr>
-        <w:t xml:space="preserve"> or ORCID</w:t>
-      </w:r>
-      <w:r>
-        <w:rPr>
-          <w:sz w:val="18"/>
-          <w:szCs w:val="18"/>
-        </w:rPr>
-        <w:br/>
-      </w:r>
-      <w:r>
-        <w:rPr>
-          <w:sz w:val="18"/>
-          <w:szCs w:val="18"/>
-        </w:rPr>
-        <w:br/>
-      </w:r>
-      <w:r>
-        <w:rPr>
-          <w:sz w:val="18"/>
-          <w:szCs w:val="18"/>
-        </w:rPr>
-        <w:t>line 1: 4</w:t>
-      </w:r>
-      <w:r>
-        <w:rPr>
-          <w:sz w:val="18"/>
-          <w:szCs w:val="18"/>
-          <w:vertAlign w:val="superscript"/>
-        </w:rPr>
-        <w:t>th</w:t>
-      </w:r>
-      <w:r>
-        <w:rPr>
-          <w:sz w:val="18"/>
-          <w:szCs w:val="18"/>
-        </w:rPr>
-        <w:t xml:space="preserve"> </w:t>
-      </w:r>
-      <w:r>
-        <w:rPr>
-          <w:sz w:val="18"/>
-          <w:szCs w:val="18"/>
-        </w:rPr>
-        <w:t>Given Name Surname</w:t>
-      </w:r>
-      <w:r>
-        <w:rPr>
-          <w:sz w:val="18"/>
-          <w:szCs w:val="18"/>
-        </w:rPr>
-        <w:br/>
-        <w:t xml:space="preserve">line 2: </w:t>
-      </w:r>
-      <w:r>
-        <w:rPr>
-          <w:i/>
-          <w:sz w:val="18"/>
-          <w:szCs w:val="18"/>
-        </w:rPr>
-        <w:t xml:space="preserve">dept. name of organization (of </w:t>
-      </w:r>
-      <w:r>
-        <w:rPr>
-          <w:i/>
-          <w:iCs/>
-          <w:sz w:val="18"/>
-          <w:szCs w:val="18"/>
-        </w:rPr>
-        <w:t>Affiliation</w:t>
-      </w:r>
-      <w:r>
-        <w:rPr>
-          <w:i/>
-          <w:sz w:val="18"/>
-          <w:szCs w:val="18"/>
-        </w:rPr>
-        <w:t>)</w:t>
-      </w:r>
-      <w:r>
-        <w:rPr>
-          <w:sz w:val="18"/>
-          <w:szCs w:val="18"/>
-        </w:rPr>
-        <w:br/>
-        <w:t xml:space="preserve">line 3: </w:t>
-      </w:r>
-      <w:r>
-        <w:rPr>
-          <w:i/>
-          <w:sz w:val="18"/>
-          <w:szCs w:val="18"/>
-        </w:rPr>
-        <w:t>name of organization (of Affiliation)</w:t>
-      </w:r>
-      <w:r>
-        <w:rPr>
-          <w:i/>
-          <w:sz w:val="18"/>
-          <w:szCs w:val="18"/>
-        </w:rPr>
-        <w:br/>
-      </w:r>
-      <w:r>
-        <w:rPr>
-          <w:sz w:val="18"/>
-          <w:szCs w:val="18"/>
-        </w:rPr>
-        <w:t>line 4: City, Country</w:t>
-      </w:r>
-      <w:r>
-        <w:rPr>
-          <w:sz w:val="18"/>
-          <w:szCs w:val="18"/>
-        </w:rPr>
-        <w:br/>
-        <w:t>line 5: email address</w:t>
-      </w:r>
-      <w:r>
-        <w:rPr>
-          <w:sz w:val="18"/>
-          <w:szCs w:val="18"/>
-        </w:rPr>
-        <w:t xml:space="preserve"> or ORCID</w:t>
-      </w:r>
-    </w:p>
-    <w:p/>
-    <w:p>
-      <w:pPr>
-        <w:sectPr>
-          <w:type w:val="continuous"/>
-          <w:pgSz w:w="612pt" w:h="792pt" w:code="1"/>
-          <w:pgMar w:top="54pt" w:right="44.65pt" w:bottom="72pt" w:left="44.65pt" w:header="36pt" w:footer="36pt" w:gutter="0pt"/>
-          <w:cols w:space="36pt"/>
-          <w:docGrid w:linePitch="360"/>
-        </w:sectPr>
-      </w:pPr>
-    </w:p>
-    <w:p>
-      <w:pPr>
-        <w:pStyle w:val="Author"/>
-        <w:spacing w:before="5pt" w:beforeAutospacing="1"/>
-        <w:rPr>
-          <w:sz w:val="18"/>
-          <w:szCs w:val="18"/>
-        </w:rPr>
-      </w:pPr>
-    </w:p>
-    <w:p>
-      <w:pPr>
-        <w:pStyle w:val="Author"/>
-        <w:spacing w:before="5pt" w:beforeAutospacing="1"/>
-        <w:rPr>
-          <w:sz w:val="18"/>
-          <w:szCs w:val="18"/>
-        </w:rPr>
-      </w:pPr>
-    </w:p>
-    <w:p>
-      <w:pPr>
-        <w:pStyle w:val="Author"/>
-        <w:spacing w:before="5pt" w:beforeAutospacing="1"/>
-        <w:rPr>
-          <w:sz w:val="18"/>
-          <w:szCs w:val="18"/>
-        </w:rPr>
-      </w:pPr>
-    </w:p>
-    <w:p>
-      <w:pPr>
-        <w:pStyle w:val="Author"/>
-        <w:spacing w:before="5pt" w:beforeAutospacing="1"/>
-        <w:contextualSpacing/>
-        <w:rPr>
-          <w:sz w:val="18"/>
-          <w:szCs w:val="18"/>
-        </w:rPr>
-      </w:pPr>
-      <w:r>
-        <w:rPr>
-          <w:sz w:val="18"/>
-          <w:szCs w:val="18"/>
-        </w:rPr>
-        <w:t>li</w:t>
-      </w:r>
-      <w:r>
-        <w:rPr>
-          <w:sz w:val="18"/>
-          <w:szCs w:val="18"/>
-        </w:rPr>
-        <w:t xml:space="preserve">ne 1: </w:t>
-      </w:r>
-      <w:r>
-        <w:rPr>
-          <w:sz w:val="18"/>
-          <w:szCs w:val="18"/>
-        </w:rPr>
-        <w:t>5</w:t>
-      </w:r>
-      <w:r>
-        <w:rPr>
-          <w:sz w:val="18"/>
-          <w:szCs w:val="18"/>
-          <w:vertAlign w:val="superscript"/>
-        </w:rPr>
-        <w:t>th</w:t>
-      </w:r>
-      <w:r>
-        <w:rPr>
-          <w:sz w:val="18"/>
-          <w:szCs w:val="18"/>
-        </w:rPr>
-        <w:t xml:space="preserve"> Given Name Surname</w:t>
-      </w:r>
-      <w:r>
-        <w:rPr>
-          <w:sz w:val="18"/>
-          <w:szCs w:val="18"/>
-        </w:rPr>
-        <w:br/>
-        <w:t xml:space="preserve">line 2: </w:t>
-      </w:r>
-      <w:r>
-        <w:rPr>
-          <w:i/>
-          <w:sz w:val="18"/>
-          <w:szCs w:val="18"/>
-        </w:rPr>
-        <w:t xml:space="preserve">dept. name of organization (of </w:t>
-      </w:r>
-      <w:r>
-        <w:rPr>
-          <w:i/>
-          <w:iCs/>
-          <w:sz w:val="18"/>
-          <w:szCs w:val="18"/>
-        </w:rPr>
-        <w:t>Affiliation</w:t>
-      </w:r>
-      <w:r>
-        <w:rPr>
-          <w:i/>
-          <w:sz w:val="18"/>
-          <w:szCs w:val="18"/>
-        </w:rPr>
-        <w:t>)</w:t>
-      </w:r>
-      <w:r>
-        <w:rPr>
-          <w:sz w:val="18"/>
-          <w:szCs w:val="18"/>
-        </w:rPr>
-        <w:br/>
-        <w:t xml:space="preserve">line 3: </w:t>
-      </w:r>
-      <w:r>
-        <w:rPr>
-          <w:i/>
-          <w:sz w:val="18"/>
-          <w:szCs w:val="18"/>
-        </w:rPr>
-        <w:t xml:space="preserve">name of organization (of </w:t>
-      </w:r>
-      <w:r>
-        <w:rPr>
-          <w:i/>
-          <w:sz w:val="18"/>
-          <w:szCs w:val="18"/>
-        </w:rPr>
-        <w:t>A</w:t>
-      </w:r>
-      <w:r>
-        <w:rPr>
-          <w:i/>
-          <w:sz w:val="18"/>
-          <w:szCs w:val="18"/>
-        </w:rPr>
-        <w:t>ffiliation)</w:t>
-      </w:r>
-      <w:r>
-        <w:rPr>
-          <w:i/>
-          <w:sz w:val="18"/>
-          <w:szCs w:val="18"/>
-        </w:rPr>
-        <w:br/>
-      </w:r>
-      <w:r>
-        <w:rPr>
-          <w:sz w:val="18"/>
-          <w:szCs w:val="18"/>
-        </w:rPr>
-        <w:t>line 4: City, Country</w:t>
-      </w:r>
-      <w:r>
-        <w:rPr>
-          <w:sz w:val="18"/>
-          <w:szCs w:val="18"/>
-        </w:rPr>
-        <w:br/>
-        <w:t>line 5: email address</w:t>
-      </w:r>
-      <w:r>
-        <w:rPr>
-          <w:sz w:val="18"/>
-          <w:szCs w:val="18"/>
-        </w:rPr>
-        <w:t xml:space="preserve"> </w:t>
-      </w:r>
-      <w:r>
-        <w:rPr>
-          <w:sz w:val="18"/>
-          <w:szCs w:val="18"/>
-        </w:rPr>
-        <w:t>or ORCID</w:t>
-      </w:r>
-    </w:p>
-    <w:p>
-      <w:pPr>
-        <w:pStyle w:val="Author"/>
-        <w:spacing w:before="5pt" w:beforeAutospacing="1"/>
-        <w:contextualSpacing/>
-        <w:rPr>
-          <w:sz w:val="18"/>
-          <w:szCs w:val="18"/>
-        </w:rPr>
-      </w:pPr>
-      <w:r>
-        <w:rPr>
-          <w:sz w:val="18"/>
-          <w:szCs w:val="18"/>
-        </w:rPr>
-        <w:t xml:space="preserve">line 1: </w:t>
-      </w:r>
-      <w:r>
-        <w:rPr>
-          <w:sz w:val="18"/>
-          <w:szCs w:val="18"/>
-        </w:rPr>
-        <w:t>6</w:t>
-      </w:r>
-      <w:r>
-        <w:rPr>
-          <w:sz w:val="18"/>
-          <w:szCs w:val="18"/>
-          <w:vertAlign w:val="superscript"/>
-        </w:rPr>
-        <w:t>th</w:t>
-      </w:r>
-      <w:r>
-        <w:rPr>
-          <w:sz w:val="18"/>
-          <w:szCs w:val="18"/>
-        </w:rPr>
-        <w:t xml:space="preserve"> Given Name Surname</w:t>
-      </w:r>
-      <w:r>
-        <w:rPr>
-          <w:sz w:val="18"/>
-          <w:szCs w:val="18"/>
-        </w:rPr>
-        <w:br/>
-        <w:t xml:space="preserve">line 2: </w:t>
-      </w:r>
-      <w:r>
-        <w:rPr>
-          <w:i/>
-          <w:sz w:val="18"/>
-          <w:szCs w:val="18"/>
-        </w:rPr>
-        <w:t xml:space="preserve">dept. name of organization (of </w:t>
-      </w:r>
-      <w:r>
-        <w:rPr>
-          <w:i/>
-          <w:iCs/>
-          <w:sz w:val="18"/>
-          <w:szCs w:val="18"/>
-        </w:rPr>
-        <w:t>Affiliation</w:t>
-      </w:r>
-      <w:r>
-        <w:rPr>
-          <w:i/>
-          <w:sz w:val="18"/>
-          <w:szCs w:val="18"/>
-        </w:rPr>
-        <w:t>)</w:t>
-      </w:r>
-      <w:r>
-        <w:rPr>
-          <w:sz w:val="18"/>
-          <w:szCs w:val="18"/>
-        </w:rPr>
-        <w:br/>
-        <w:t xml:space="preserve">line 3: </w:t>
-      </w:r>
-      <w:r>
-        <w:rPr>
-          <w:i/>
-          <w:sz w:val="18"/>
-          <w:szCs w:val="18"/>
-        </w:rPr>
-        <w:t>name of organization (of Affiliation)</w:t>
-      </w:r>
-      <w:r>
-        <w:rPr>
-          <w:i/>
-          <w:sz w:val="18"/>
-          <w:szCs w:val="18"/>
-        </w:rPr>
-        <w:br/>
-      </w:r>
-      <w:r>
-        <w:rPr>
-          <w:sz w:val="18"/>
-          <w:szCs w:val="18"/>
-        </w:rPr>
-        <w:t>line 4: City, Country</w:t>
-      </w:r>
-      <w:r>
-        <w:rPr>
-          <w:sz w:val="18"/>
-          <w:szCs w:val="18"/>
-        </w:rPr>
-        <w:br/>
-        <w:t>line 5: email address</w:t>
-      </w:r>
-      <w:r>
-        <w:rPr>
-          <w:sz w:val="18"/>
-          <w:szCs w:val="18"/>
-        </w:rPr>
-        <w:t xml:space="preserve"> or ORCID</w:t>
-      </w:r>
-    </w:p>
-    <w:p>
-      <w:pPr>
-        <w:pStyle w:val="Author"/>
-        <w:spacing w:before="5pt" w:beforeAutospacing="1"/>
-        <w:contextualSpacing/>
-        <w:rPr>
-          <w:sz w:val="18"/>
-          <w:szCs w:val="18"/>
-        </w:rPr>
-      </w:pPr>
-    </w:p>
-    <w:p>
-      <w:pPr>
-        <w:pStyle w:val="Author"/>
-        <w:spacing w:before="5pt" w:beforeAutospacing="1"/>
-        <w:contextualSpacing/>
-        <w:rPr>
-          <w:sz w:val="18"/>
-          <w:szCs w:val="18"/>
-        </w:rPr>
-      </w:pPr>
-    </w:p>
-    <w:p>
-      <w:pPr>
-        <w:pStyle w:val="Author"/>
-        <w:spacing w:before="5pt" w:beforeAutospacing="1"/>
-        <w:contextualSpacing/>
-        <w:rPr>
-          <w:sz w:val="18"/>
-          <w:szCs w:val="18"/>
-        </w:rPr>
-      </w:pPr>
-    </w:p>
-    <w:p>
-      <w:pPr>
-        <w:pStyle w:val="Author"/>
-        <w:spacing w:before="5pt" w:beforeAutospacing="1"/>
-        <w:contextualSpacing/>
-        <w:rPr>
-          <w:sz w:val="18"/>
-          <w:szCs w:val="18"/>
-        </w:rPr>
-      </w:pPr>
-    </w:p>
-    <w:p>
-      <w:pPr>
-        <w:pStyle w:val="Author"/>
-        <w:spacing w:before="5pt" w:beforeAutospacing="1"/>
-        <w:contextualSpacing/>
-        <w:rPr>
-          <w:sz w:val="18"/>
-          <w:szCs w:val="18"/>
-        </w:rPr>
-      </w:pPr>
-    </w:p>
-    <w:p>
-      <w:pPr>
-        <w:pStyle w:val="Author"/>
-        <w:spacing w:before="5pt" w:beforeAutospacing="1"/>
-        <w:rPr>
-          <w:sz w:val="16"/>
-          <w:szCs w:val="16"/>
-        </w:rPr>
-        <w:sectPr>
-          <w:type w:val="continuous"/>
-          <w:pgSz w:w="612pt" w:h="792pt" w:code="1"/>
-          <w:pgMar w:top="54pt" w:right="44.65pt" w:bottom="72pt" w:left="44.65pt" w:header="36pt" w:footer="36pt" w:gutter="0pt"/>
-          <w:cols w:num="4" w:space="10.80pt"/>
-          <w:docGrid w:linePitch="360"/>
-        </w:sectPr>
-      </w:pPr>
-    </w:p>
-    <w:p>
-      <w:pPr>
-        <w:pStyle w:val="Author"/>
-        <w:spacing w:before="5pt" w:beforeAutospacing="1"/>
-        <w:jc w:val="both"/>
-        <w:rPr>
-          <w:sz w:val="16"/>
-          <w:szCs w:val="16"/>
-        </w:rPr>
-      </w:pPr>
-    </w:p>
-    <w:p>
-      <w:pPr>
-        <w:pStyle w:val="Author"/>
-        <w:spacing w:before="5pt" w:beforeAutospacing="1"/>
-        <w:jc w:val="both"/>
-        <w:rPr>
-          <w:sz w:val="16"/>
-          <w:szCs w:val="16"/>
-        </w:rPr>
-        <w:sectPr>
-          <w:type w:val="continuous"/>
-          <w:pgSz w:w="612pt" w:h="792pt" w:code="1"/>
-          <w:pgMar w:top="54pt" w:right="44.65pt" w:bottom="72pt" w:left="44.65pt" w:header="36pt" w:footer="36pt" w:gutter="0pt"/>
-          <w:cols w:num="4" w:space="10.80pt"/>
-          <w:docGrid w:linePitch="360"/>
-        </w:sectPr>
-      </w:pPr>
-    </w:p>
-    <w:p>
-      <w:pPr>
-        <w:pStyle w:val="Abstract"/>
-        <w:rPr>
-          <w:i/>
-          <w:iCs/>
-        </w:rPr>
-      </w:pPr>
-      <w:r>
-        <w:rPr>
-          <w:i/>
-          <w:iCs/>
-        </w:rPr>
-        <w:t>Abstract</w:t>
-      </w:r>
-      <w:r>
-        <w:t>—</w:t>
-      </w:r>
-      <w:proofErr w:type="gramStart"/>
-      <w:r>
-        <w:t>This</w:t>
-      </w:r>
-      <w:proofErr w:type="gramEnd"/>
-      <w:r>
-        <w:t xml:space="preserve"> electronic document is a “live” template and already defines the components of your paper [title, text, heads, etc.] in its style sheet. </w:t>
-      </w:r>
-      <w:r>
-        <w:t xml:space="preserve"> </w:t>
-      </w:r>
-      <w:r>
-        <w:rPr>
-          <w:i/>
-        </w:rPr>
-        <w:t>*</w:t>
-      </w:r>
-      <w:r>
-        <w:rPr>
-          <w:i/>
-        </w:rPr>
-        <w:t>CRITICAL:  Do</w:t>
-      </w:r>
-      <w:r>
-        <w:rPr>
-          <w:rFonts w:eastAsia="Times New Roman"/>
-          <w:i/>
-        </w:rPr>
-        <w:t xml:space="preserve"> </w:t>
-      </w:r>
-      <w:r>
-        <w:rPr>
-          <w:i/>
-        </w:rPr>
-        <w:t>Not</w:t>
-      </w:r>
-      <w:r>
-        <w:rPr>
-          <w:rFonts w:eastAsia="Times New Roman"/>
-          <w:i/>
-        </w:rPr>
-        <w:t xml:space="preserve"> </w:t>
-      </w:r>
-      <w:r>
-        <w:rPr>
-          <w:i/>
-        </w:rPr>
-        <w:t>Use</w:t>
-      </w:r>
-      <w:r>
-        <w:rPr>
-          <w:rFonts w:eastAsia="Times New Roman"/>
-          <w:i/>
-        </w:rPr>
-        <w:t xml:space="preserve"> </w:t>
-      </w:r>
-      <w:r>
-        <w:rPr>
-          <w:i/>
-        </w:rPr>
-        <w:t>Symbols,</w:t>
-      </w:r>
-      <w:r>
-        <w:rPr>
-          <w:rFonts w:eastAsia="Times New Roman"/>
-          <w:i/>
-        </w:rPr>
-        <w:t xml:space="preserve"> </w:t>
-      </w:r>
-      <w:r>
-        <w:rPr>
-          <w:i/>
-        </w:rPr>
-        <w:t>Special</w:t>
-      </w:r>
-      <w:r>
-        <w:rPr>
-          <w:rFonts w:eastAsia="Times New Roman"/>
-          <w:i/>
-        </w:rPr>
-        <w:t xml:space="preserve"> </w:t>
-      </w:r>
-      <w:r>
-        <w:rPr>
-          <w:i/>
-        </w:rPr>
-        <w:t>Characters,</w:t>
-      </w:r>
-      <w:r>
-        <w:rPr>
-          <w:rFonts w:eastAsia="Times New Roman"/>
-          <w:i/>
-        </w:rPr>
-        <w:t xml:space="preserve"> </w:t>
-      </w:r>
-      <w:r>
-        <w:rPr>
-          <w:rFonts w:eastAsia="Times New Roman"/>
-          <w:i/>
-        </w:rPr>
-        <w:t xml:space="preserve">Footnotes, </w:t>
-      </w:r>
-      <w:r>
-        <w:rPr>
-          <w:i/>
-        </w:rPr>
-        <w:t>or</w:t>
-      </w:r>
-      <w:r>
-        <w:rPr>
-          <w:rFonts w:eastAsia="Times New Roman"/>
-          <w:i/>
-        </w:rPr>
-        <w:t xml:space="preserve"> </w:t>
-      </w:r>
-      <w:r>
-        <w:rPr>
-          <w:i/>
-        </w:rPr>
-        <w:t>Math</w:t>
-      </w:r>
-      <w:r>
-        <w:rPr>
-          <w:rFonts w:eastAsia="Times New Roman"/>
-          <w:i/>
-        </w:rPr>
-        <w:t xml:space="preserve"> </w:t>
-      </w:r>
-      <w:r>
-        <w:rPr>
-          <w:i/>
-        </w:rPr>
-        <w:t>in</w:t>
-      </w:r>
-      <w:r>
-        <w:rPr>
-          <w:rFonts w:eastAsia="Times New Roman"/>
-          <w:i/>
-        </w:rPr>
-        <w:t xml:space="preserve"> Paper </w:t>
-      </w:r>
-      <w:r>
-        <w:rPr>
-          <w:i/>
-        </w:rPr>
-        <w:t>Title</w:t>
-      </w:r>
-      <w:r>
-        <w:rPr>
-          <w:rFonts w:eastAsia="Times New Roman"/>
-          <w:i/>
-        </w:rPr>
-        <w:t xml:space="preserve"> o</w:t>
-      </w:r>
-      <w:r>
-        <w:rPr>
-          <w:i/>
-        </w:rPr>
-        <w:t>r</w:t>
-      </w:r>
-      <w:r>
-        <w:rPr>
-          <w:rFonts w:eastAsia="Times New Roman"/>
-          <w:i/>
-        </w:rPr>
-        <w:t xml:space="preserve"> </w:t>
-      </w:r>
-      <w:r>
-        <w:rPr>
-          <w:i/>
-        </w:rPr>
-        <w:t>Abstract</w:t>
-      </w:r>
-      <w:r>
-        <w:t xml:space="preserve">. </w:t>
-      </w:r>
-      <w:r>
-        <w:rPr>
-          <w:iCs/>
-        </w:rPr>
-        <w:t>(</w:t>
-      </w:r>
-      <w:r>
-        <w:rPr>
-          <w:b w:val="0"/>
-          <w:i/>
-          <w:iCs/>
-        </w:rPr>
-        <w:t>Abstract</w:t>
-      </w:r>
-      <w:r>
-        <w:rPr>
-          <w:iCs/>
-        </w:rPr>
-        <w:t>)</w:t>
-      </w:r>
-      <w:r>
-        <w:rPr>
-          <w:iCs/>
-        </w:rPr>
-        <w:t xml:space="preserve"> </w:t>
-      </w:r>
-    </w:p>
-    <w:p>
-      <w:pPr>
-        <w:pStyle w:val="Keywords"/>
-      </w:pPr>
-      <w:r>
-        <w:t>Keywords—</w:t>
-      </w:r>
-      <w:r>
-        <w:t>component</w:t>
-      </w:r>
-      <w:r>
-        <w:t>,</w:t>
-      </w:r>
-      <w:r>
-        <w:t xml:space="preserve"> formatting</w:t>
-      </w:r>
-      <w:r>
-        <w:t>,</w:t>
-      </w:r>
-      <w:r>
-        <w:t xml:space="preserve"> style</w:t>
-      </w:r>
-      <w:r>
-        <w:t>,</w:t>
-      </w:r>
-      <w:r>
-        <w:t xml:space="preserve"> styling</w:t>
-      </w:r>
-      <w:r>
-        <w:t>,</w:t>
-      </w:r>
-      <w:r>
-        <w:t xml:space="preserve"> insert (</w:t>
-      </w:r>
-      <w:r>
-        <w:rPr>
-          <w:b w:val="0"/>
-        </w:rPr>
-        <w:t>key words</w:t>
-      </w:r>
-      <w:r>
-        <w:t>)</w:t>
-      </w:r>
-    </w:p>
-    <w:p>
-      <w:pPr>
-        <w:pStyle w:val="Heading1"/>
-      </w:pPr>
-      <w:r>
-        <w:t>Introduction (</w:t>
-      </w:r>
-      <w:r>
-        <w:rPr>
-          <w:rFonts w:eastAsia="MS Mincho"/>
-          <w:i/>
-        </w:rPr>
-        <w:t>Heading 1</w:t>
-      </w:r>
-      <w:r>
-        <w:t>)</w:t>
+    </w:p>
+    <w:p>
+      <w:pPr>
+        <w:pStyle w:val="Heading2"/>
+      </w:pPr>
+      <w:r>
+        <w:t>Equations</w:t>
       </w:r>
     </w:p>
     <w:p>
@@ -1374,366 +893,32 @@
         <w:pStyle w:val="BodyText"/>
       </w:pPr>
       <w:r>
-        <w:t xml:space="preserve">This template, </w:t>
-      </w:r>
-      <w:r>
-        <w:t>modified</w:t>
-      </w:r>
-      <w:r>
-        <w:t xml:space="preserve"> in MS Word 200</w:t>
-      </w:r>
-      <w:r>
+        <w:t>The equations are an exception to the prescribed specifications of this template. You will need to determine whether or not your equation should be typed using either the Times New Roman or the Symbol font (please no other font). To create multileveled equations, it may be necessary to treat the equation as a graphic and insert it into the text after your paper is styled.</w:t>
+      </w:r>
+    </w:p>
+    <w:p>
+      <w:pPr>
+        <w:pStyle w:val="BodyText"/>
         <w:rPr>
           <w:lang w:val="en-US"/>
         </w:rPr>
-        <w:t>7</w:t>
-      </w:r>
-      <w:r>
-        <w:t xml:space="preserve"> and saved as </w:t>
+      </w:pPr>
+      <w:r>
+        <w:t>Number equations consecutively. Equation numbers, within parentheses, are to position flush right, as in (1), using a right tab stop. To make your equations more compact, you may use the solidus ( / ), the exp function, or appropriate exponents. Italicize Roman symbols for quantities and variables, but not Greek symbols. Use a long dash rather than a hyphen for a minus sign. Punctuate equations with commas or periods when they are part of a sentence, as in</w:t>
       </w:r>
       <w:r>
         <w:rPr>
           <w:lang w:val="en-US"/>
         </w:rPr>
-        <w:t xml:space="preserve">a </w:t>
-      </w:r>
-      <w:r>
-        <w:t>“Word 97-200</w:t>
-      </w:r>
-      <w:r>
-        <w:t>3</w:t>
-      </w:r>
-      <w:r>
-        <w:t xml:space="preserve"> </w:t>
-      </w:r>
-      <w:r>
-        <w:rPr>
-          <w:lang w:val="en-US"/>
-        </w:rPr>
-        <w:t>Document</w:t>
-      </w:r>
-      <w:r>
-        <w:t>” for the PC, provides authors with most of the formatting specifications needed for preparing electronic versions of their papers. All standard paper components have been specified for three reasons: (1) ease of use when formatting individual papers, (2) automatic compliance to electronic requirements that facilitate the concurrent or later production of electronic products, and (3) conformity of style throughout a conference proceedings. Margins, column widths, line spacing, and type styles are built-in; examples of the type styles are provided throughout this document and are identified in italic type, within parentheses, following the example. Some components, such as multi-leveled equations, graphics, and tables are not prescribed, although the various table text styles are provided. The formatter will need to create these components, incorporating the applicable criteria that follow.</w:t>
-      </w:r>
-    </w:p>
-    <w:p>
-      <w:pPr>
-        <w:pStyle w:val="Heading1"/>
-      </w:pPr>
-      <w:r>
-        <w:t>Ease of Use</w:t>
-      </w:r>
-    </w:p>
-    <w:p>
-      <w:pPr>
-        <w:pStyle w:val="Heading2"/>
-      </w:pPr>
-      <w:r>
-        <w:t xml:space="preserve">Selecting a </w:t>
-      </w:r>
-      <w:r>
-        <w:t>Template</w:t>
-      </w:r>
-      <w:r>
-        <w:t xml:space="preserve"> (Heading 2)</w:t>
-      </w:r>
-    </w:p>
-    <w:p>
-      <w:pPr>
-        <w:pStyle w:val="BodyText"/>
-      </w:pPr>
-      <w:r>
-        <w:t>First, confirm that you have the correct template for your paper size. This template has been tailored for output on the US-letter paper size. If you are using A4-sized paper, please close this</w:t>
-      </w:r>
-      <w:r>
-        <w:t xml:space="preserve"> file and download the file </w:t>
-      </w:r>
-      <w:r>
-        <w:t>“</w:t>
-      </w:r>
-      <w:r>
-        <w:t>MSW_A4_format</w:t>
-      </w:r>
-      <w:r>
-        <w:t>”.</w:t>
-      </w:r>
-    </w:p>
-    <w:p>
-      <w:pPr>
-        <w:pStyle w:val="BodyText"/>
-      </w:pPr>
-    </w:p>
-    <w:p>
-      <w:pPr>
-        <w:pStyle w:val="Heading2"/>
-      </w:pPr>
-      <w:r>
-        <w:t>Maintaining the Integrity of the Specifications</w:t>
-      </w:r>
-    </w:p>
-    <w:p>
-      <w:pPr>
-        <w:pStyle w:val="sponsors"/>
-        <w:framePr w:wrap="auto" w:vAnchor="page" w:hAnchor="page" w:x="43.40pt" w:y="720.05pt"/>
-        <w:ind w:firstLine="14.45pt"/>
-      </w:pPr>
-      <w:r>
-        <w:t>Identif</w:t>
-      </w:r>
-      <w:r>
-        <w:t xml:space="preserve">y applicable </w:t>
-      </w:r>
-      <w:r>
-        <w:t>funding agency</w:t>
-      </w:r>
-      <w:r>
-        <w:t xml:space="preserve"> here. </w:t>
-      </w:r>
-      <w:r>
-        <w:rPr>
-          <w:iCs/>
-        </w:rPr>
-        <w:t>If none, delete this text box</w:t>
-      </w:r>
-      <w:r>
-        <w:rPr>
-          <w:iCs/>
-        </w:rPr>
-        <w:t>.</w:t>
-      </w:r>
-    </w:p>
-    <w:p>
-      <w:pPr>
-        <w:pStyle w:val="BodyText"/>
-      </w:pPr>
-      <w:r>
-        <w:t>The template is used to format your paper and style the text. All margins, column widths, line spaces, and text fonts are prescribed; please do not alter them. You may note peculiarities. For example, the head margin in this template measures proportionately more than is customary. This measurement and others are deliberate, using specifications that anticipate your paper as one part of the entire proceedings, and not as an independent document. Please do not revise any of the current designations.</w:t>
-      </w:r>
-    </w:p>
-    <w:p>
-      <w:pPr>
-        <w:pStyle w:val="Heading1"/>
-      </w:pPr>
-      <w:r>
-        <w:t xml:space="preserve">Prepare Your Paper </w:t>
-      </w:r>
-      <w:r>
-        <w:t>Before</w:t>
-      </w:r>
-      <w:r>
-        <w:t xml:space="preserve"> Styling</w:t>
-      </w:r>
-    </w:p>
-    <w:p>
-      <w:pPr>
-        <w:pStyle w:val="BodyText"/>
-        <w:rPr>
-          <w:lang w:val="en-US"/>
-        </w:rPr>
-      </w:pPr>
-      <w:r>
-        <w:t>Before</w:t>
-      </w:r>
-      <w:r>
-        <w:t xml:space="preserve"> you begin to format your paper, first write and save the content as a separate text file. </w:t>
-      </w:r>
-      <w:r>
-        <w:rPr>
-          <w:lang w:val="en-US"/>
-        </w:rPr>
-        <w:t>Complete all content and organizational editing before formatting. Please note sections A-D below for more information on proofreading, spelling and grammar.</w:t>
-      </w:r>
-    </w:p>
-    <w:p>
-      <w:pPr>
-        <w:pStyle w:val="BodyText"/>
-      </w:pPr>
-      <w:r>
-        <w:t>Keep your text and graphic files separate until after the text has been formatted and styled. Do not use hard tabs, and limit use of hard returns to only one return at the end of a paragraph. Do not add any kind of pagination anywhere in the paper. Do not number text heads-the template will do that for you.</w:t>
-      </w:r>
-    </w:p>
-    <w:p>
-      <w:pPr>
-        <w:pStyle w:val="Heading2"/>
-      </w:pPr>
-      <w:r>
-        <w:t>Abbreviations</w:t>
-      </w:r>
-      <w:r>
-        <w:t xml:space="preserve"> and Acronyms</w:t>
-      </w:r>
-    </w:p>
-    <w:p>
-      <w:pPr>
-        <w:pStyle w:val="BodyText"/>
-      </w:pPr>
-      <w:r>
-        <w:t xml:space="preserve">Define abbreviations and acronyms the first time they are used in the text, even after they have been defined in the abstract. Abbreviations such as IEEE, SI, MKS, CGS, </w:t>
-      </w:r>
-      <w:proofErr w:type="spellStart"/>
-      <w:r>
-        <w:t>sc</w:t>
-      </w:r>
-      <w:proofErr w:type="spellEnd"/>
-      <w:r>
-        <w:t xml:space="preserve">, dc, and </w:t>
-      </w:r>
-      <w:proofErr w:type="spellStart"/>
-      <w:r>
-        <w:t>rms</w:t>
-      </w:r>
-      <w:proofErr w:type="spellEnd"/>
-      <w:r>
-        <w:t xml:space="preserve"> do not have to be defined. Do not use abbreviations in the title or heads unless they are unavoidable.</w:t>
-      </w:r>
-    </w:p>
-    <w:p>
-      <w:pPr>
-        <w:pStyle w:val="Heading2"/>
-      </w:pPr>
-      <w:r>
-        <w:t>Units</w:t>
-      </w:r>
-    </w:p>
-    <w:p>
-      <w:pPr>
-        <w:pStyle w:val="bulletlist"/>
-      </w:pPr>
-      <w:r>
-        <w:t xml:space="preserve">Use </w:t>
-      </w:r>
-      <w:r>
-        <w:t>either</w:t>
-      </w:r>
-      <w:r>
-        <w:t xml:space="preserve"> SI (MKS) or CGS as primary units. (SI units are encouraged.) English units may be used as secondary units (in parentheses). An exception would be the use of </w:t>
-      </w:r>
-      <w:r>
-        <w:lastRenderedPageBreak/>
-        <w:t>English units as identifiers in trade, such as “3.5-inch disk drive”.</w:t>
-      </w:r>
-    </w:p>
-    <w:p>
-      <w:pPr>
-        <w:pStyle w:val="bulletlist"/>
-      </w:pPr>
-      <w:r>
-        <w:t xml:space="preserve">Avoid combining SI and CGS units, such as current in amperes and magnetic field in </w:t>
-      </w:r>
-      <w:proofErr w:type="spellStart"/>
-      <w:r>
-        <w:t>oersteds</w:t>
-      </w:r>
-      <w:proofErr w:type="spellEnd"/>
-      <w:r>
-        <w:t>. This often leads to confusion because equations do not balance dimensionally. If you must use mixed units, clearly state the units for each quantity that you use in an equation.</w:t>
-      </w:r>
-    </w:p>
-    <w:p>
-      <w:pPr>
-        <w:pStyle w:val="bulletlist"/>
-      </w:pPr>
-      <w:r>
-        <w:t>Do not mix complete spellings and abbreviations of units: “</w:t>
-      </w:r>
-      <w:proofErr w:type="spellStart"/>
-      <w:r>
-        <w:t>Wb</w:t>
-      </w:r>
-      <w:proofErr w:type="spellEnd"/>
-      <w:r>
-        <w:t>/m2” or “</w:t>
-      </w:r>
-      <w:proofErr w:type="spellStart"/>
-      <w:r>
-        <w:t>webers</w:t>
-      </w:r>
-      <w:proofErr w:type="spellEnd"/>
-      <w:r>
-        <w:t xml:space="preserve"> per square meter”, not “</w:t>
-      </w:r>
-      <w:proofErr w:type="spellStart"/>
-      <w:r>
-        <w:t>webers</w:t>
-      </w:r>
-      <w:proofErr w:type="spellEnd"/>
-      <w:r>
-        <w:t xml:space="preserve">/m2”.  Spell out units when they appear in text: “. . . a few </w:t>
-      </w:r>
-      <w:proofErr w:type="spellStart"/>
-      <w:r>
-        <w:t>henries</w:t>
-      </w:r>
-      <w:proofErr w:type="spellEnd"/>
-      <w:r>
-        <w:t>”, not “. . . a few H”.</w:t>
-      </w:r>
-    </w:p>
-    <w:p>
-      <w:pPr>
-        <w:pStyle w:val="bulletlist"/>
-      </w:pPr>
-      <w:r>
-        <w:t xml:space="preserve">Use a zero before decimal points: “0.25”, not “.25”. Use “cm3”, not “cc”. </w:t>
-      </w:r>
-      <w:r>
-        <w:t>(</w:t>
-      </w:r>
-      <w:r>
-        <w:rPr>
-          <w:i/>
-          <w:iCs/>
-        </w:rPr>
-        <w:t>bullet list</w:t>
-      </w:r>
-      <w:r>
-        <w:t>)</w:t>
-      </w:r>
-    </w:p>
-    <w:p>
-      <w:pPr>
-        <w:pStyle w:val="Heading2"/>
-      </w:pPr>
-      <w:r>
-        <w:t>Equations</w:t>
-      </w:r>
-    </w:p>
-    <w:p>
-      <w:pPr>
-        <w:pStyle w:val="BodyText"/>
-      </w:pPr>
-      <w:r>
-        <w:t>The equations are an exception to the prescribed specifications of this template. You will need to determine whether or not your equation should be typed using either the Times New Roman or the Symbol font (please no other font). To create multileveled equations, it may be necessary to treat the equation as a graphic and insert it into the text after your paper is styled.</w:t>
-      </w:r>
-    </w:p>
-    <w:p>
-      <w:pPr>
-        <w:pStyle w:val="BodyText"/>
-        <w:rPr>
-          <w:lang w:val="en-US"/>
-        </w:rPr>
-      </w:pPr>
-      <w:r>
-        <w:t xml:space="preserve">Number equations consecutively. Equation numbers, within parentheses, are to position flush right, as in (1), using a right tab stop. To make your equations more compact, you may use the solidus ( / ), the </w:t>
-      </w:r>
-      <w:proofErr w:type="spellStart"/>
-      <w:r>
-        <w:t>exp</w:t>
-      </w:r>
-      <w:proofErr w:type="spellEnd"/>
-      <w:r>
-        <w:t xml:space="preserve"> function, or appropriate exponents. Italicize Roman symbols for quantities and variables, but not Greek symbols. Use a long dash rather than a hyphen for a minus sign. Punctuate equations with commas or periods when they are part of a sentence, as in</w:t>
-      </w:r>
-      <w:r>
-        <w:rPr>
-          <w:lang w:val="en-US"/>
-        </w:rPr>
         <w:t>:</w:t>
       </w:r>
     </w:p>
     <w:p>
       <w:pPr>
         <w:pStyle w:val="equation"/>
+        <w:rPr>
+          <w:rFonts w:hint="eastAsia"/>
+        </w:rPr>
       </w:pPr>
       <w:r>
         <w:tab/>
@@ -1906,6 +1091,7 @@
         <w:pStyle w:val="bulletlist"/>
       </w:pPr>
       <w:r>
+        <w:lastRenderedPageBreak/>
         <w:t>There is no period after the “et” in the Latin abbreviation “et al.”.</w:t>
       </w:r>
     </w:p>
@@ -2167,7 +1353,6 @@
         <w:pStyle w:val="Heading2"/>
       </w:pPr>
       <w:r>
-        <w:lastRenderedPageBreak/>
         <w:t>Identify</w:t>
       </w:r>
       <w:r>
@@ -2195,7 +1380,10 @@
         <w:pStyle w:val="BodyText"/>
       </w:pPr>
       <w:r>
-        <w:t>Text heads organize the topics on a relational, hierarchical basis. For example, the paper title is the primary text head because all subsequent material relates and elaborates on this one topic. If there are two or more sub-topics, the next level head (uppercase Roman numerals) should be used and, conversely, if there are not at least two sub-topics, then no subheads should be introduced. Styles named “Heading 1”, “Heading 2”, “Heading 3”, and “Heading 4” are prescribed.</w:t>
+        <w:t xml:space="preserve">Text heads organize the topics on a relational, hierarchical basis. For example, the paper title is the primary text head because all subsequent material relates and elaborates on this one topic. If there are two or more sub-topics, the next level head (uppercase Roman numerals) should be used and, conversely, if there are not at least two sub-topics, then no subheads should be </w:t>
+      </w:r>
+      <w:r>
+        <w:t>introduced. Styles named “Heading 1”, “Heading 2”, “Heading 3”, and “Heading 4” are prescribed.</w:t>
       </w:r>
     </w:p>
     <w:p>
@@ -2432,8 +1620,11 @@
         <w:pStyle w:val="tablefootnote"/>
       </w:pPr>
       <w:r>
+        <w:rPr>
+          <w:noProof/>
+        </w:rPr>
         <w:drawing>
-          <wp:anchor distT="0" distB="0" distL="114300" distR="114300" simplePos="0" relativeHeight="251657728" behindDoc="1" locked="0" layoutInCell="1" allowOverlap="1">
+          <wp:anchor distT="0" distB="0" distL="114300" distR="114300" simplePos="0" relativeHeight="251657728" behindDoc="1" locked="0" layoutInCell="1" allowOverlap="1" wp14:anchorId="298FA2F2" wp14:editId="066AEFF7">
             <wp:simplePos x="0" y="0"/>
             <wp:positionH relativeFrom="column">
               <wp:align>right</wp:align>
@@ -2589,10 +1780,7 @@
         <w:pStyle w:val="BodyText"/>
       </w:pPr>
       <w:r>
-        <w:t xml:space="preserve">Figure Labels: Use 8 point Times New Roman for Figure labels. Use words rather than symbols or abbreviations when writing Figure axis labels to avoid confusing the reader. As an example, write the quantity “Magnetization”, or “Magnetization, M”, not just “M”. If including units in the label, present them within parentheses. Do not label axes only with </w:t>
-      </w:r>
-      <w:r>
-        <w:t>units. In the example, write “Magnetization (A/m)” or “Magnetization {A[m(1)]}”, not just “A/m”. Do not label axes</w:t>
+        <w:t>Figure Labels: Use 8 point Times New Roman for Figure labels. Use words rather than symbols or abbreviations when writing Figure axis labels to avoid confusing the reader. As an example, write the quantity “Magnetization”, or “Magnetization, M”, not just “M”. If including units in the label, present them within parentheses. Do not label axes only with units. In the example, write “Magnetization (A/m)” or “Magnetization {A[m(1)]}”, not just “A/m”. Do not label axes</w:t>
       </w:r>
       <w:r>
         <w:t xml:space="preserve"> </w:t>
@@ -2644,7 +1832,6 @@
       <w:r>
         <w:t>”. Avoid the stilted expression “</w:t>
       </w:r>
-      <w:proofErr w:type="spellStart"/>
       <w:r>
         <w:rPr>
           <w:lang w:val="en-US"/>
@@ -2652,11 +1839,7 @@
         <w:t>o</w:t>
       </w:r>
       <w:r>
-        <w:t>ne</w:t>
-      </w:r>
-      <w:proofErr w:type="spellEnd"/>
-      <w:r>
-        <w:t xml:space="preserve"> of us (R. B. G.) thanks </w:t>
+        <w:t xml:space="preserve">ne of us (R. B. G.) thanks </w:t>
       </w:r>
       <w:r>
         <w:t>...</w:t>
@@ -2745,6 +1928,7 @@
         <w:pStyle w:val="BodyText"/>
       </w:pPr>
       <w:r>
+        <w:lastRenderedPageBreak/>
         <w:t>Unless there are six au</w:t>
       </w:r>
       <w:r>
@@ -2937,7 +2121,7 @@
 </file>
 
 <file path=word/endnotes.xml><?xml version="1.0" encoding="utf-8"?>
-<w:endnotes xmlns:cx="http://schemas.microsoft.com/office/drawing/2014/chartex" xmlns:cx1="http://schemas.microsoft.com/office/drawing/2015/9/8/chartex" xmlns:mc="http://schemas.openxmlformats.org/markup-compatibility/2006" xmlns:o="urn:schemas-microsoft-com:office:office" xmlns:r="http://purl.oclc.org/ooxml/officeDocument/relationships" xmlns:m="http://purl.oclc.org/ooxml/officeDocument/math" xmlns:v="urn:schemas-microsoft-com:vml" xmlns:wp14="http://schemas.microsoft.com/office/word/2010/wordprocessingDrawing" xmlns:wp="http://purl.oclc.org/ooxml/drawingml/wordprocessingDrawing" xmlns:w10="urn:schemas-microsoft-com:office:word" xmlns:w="http://purl.oclc.org/ooxml/wordprocessingml/main" xmlns:w14="http://schemas.microsoft.com/office/word/2010/wordml" xmlns:w15="http://schemas.microsoft.com/office/word/2012/wordml" xmlns:w16se="http://schemas.microsoft.com/office/word/2015/wordml/symex" xmlns:wpi="http://schemas.microsoft.com/office/word/2010/wordprocessingInk" xmlns:wne="http://schemas.microsoft.com/office/word/2006/wordml" mc:Ignorable="w14 w15 w16se wne wp14">
+<w:endnotes xmlns:cx="http://schemas.microsoft.com/office/drawing/2014/chartex" xmlns:cx1="http://schemas.microsoft.com/office/drawing/2015/9/8/chartex" xmlns:cx2="http://schemas.microsoft.com/office/drawing/2015/10/21/chartex" xmlns:cx3="http://schemas.microsoft.com/office/drawing/2016/5/9/chartex" xmlns:cx4="http://schemas.microsoft.com/office/drawing/2016/5/10/chartex" xmlns:cx5="http://schemas.microsoft.com/office/drawing/2016/5/11/chartex" xmlns:cx6="http://schemas.microsoft.com/office/drawing/2016/5/12/chartex" xmlns:cx7="http://schemas.microsoft.com/office/drawing/2016/5/13/chartex" xmlns:cx8="http://schemas.microsoft.com/office/drawing/2016/5/14/chartex" xmlns:mc="http://schemas.openxmlformats.org/markup-compatibility/2006" xmlns:aink="http://schemas.microsoft.com/office/drawing/2016/ink" xmlns:am3d="http://schemas.microsoft.com/office/drawing/2017/model3d" xmlns:o="urn:schemas-microsoft-com:office:office" xmlns:oel="http://schemas.microsoft.com/office/2019/extlst" xmlns:r="http://purl.oclc.org/ooxml/officeDocument/relationships" xmlns:m="http://purl.oclc.org/ooxml/officeDocument/math" xmlns:v="urn:schemas-microsoft-com:vml" xmlns:wp14="http://schemas.microsoft.com/office/word/2010/wordprocessingDrawing" xmlns:wp="http://purl.oclc.org/ooxml/drawingml/wordprocessingDrawing" xmlns:w10="urn:schemas-microsoft-com:office:word" xmlns:w="http://purl.oclc.org/ooxml/wordprocessingml/main" xmlns:w14="http://schemas.microsoft.com/office/word/2010/wordml" xmlns:w15="http://schemas.microsoft.com/office/word/2012/wordml" xmlns:w16cex="http://schemas.microsoft.com/office/word/2018/wordml/cex" xmlns:w16cid="http://schemas.microsoft.com/office/word/2016/wordml/cid" xmlns:w16="http://schemas.microsoft.com/office/word/2018/wordml" xmlns:w16du="http://schemas.microsoft.com/office/word/2023/wordml/word16du" xmlns:w16sdtdh="http://schemas.microsoft.com/office/word/2020/wordml/sdtdatahash" xmlns:w16se="http://schemas.microsoft.com/office/word/2015/wordml/symex" xmlns:wpi="http://schemas.microsoft.com/office/word/2010/wordprocessingInk" xmlns:wne="http://schemas.microsoft.com/office/word/2006/wordml" mc:Ignorable="w14 w15 w16se w16cid w16 w16cex w16sdtdh w16du wne wp14">
   <w:endnote w:type="separator" w:id="-1">
     <w:p>
       <w:r>
@@ -2956,10 +2140,14 @@
 </file>
 
 <file path=word/footer1.xml><?xml version="1.0" encoding="utf-8"?>
-<w:ftr xmlns:cx="http://schemas.microsoft.com/office/drawing/2014/chartex" xmlns:cx1="http://schemas.microsoft.com/office/drawing/2015/9/8/chartex" xmlns:mc="http://schemas.openxmlformats.org/markup-compatibility/2006" xmlns:o="urn:schemas-microsoft-com:office:office" xmlns:r="http://purl.oclc.org/ooxml/officeDocument/relationships" xmlns:m="http://purl.oclc.org/ooxml/officeDocument/math" xmlns:v="urn:schemas-microsoft-com:vml" xmlns:wp14="http://schemas.microsoft.com/office/word/2010/wordprocessingDrawing" xmlns:wp="http://purl.oclc.org/ooxml/drawingml/wordprocessingDrawing" xmlns:w10="urn:schemas-microsoft-com:office:word" xmlns:w="http://purl.oclc.org/ooxml/wordprocessingml/main" xmlns:w14="http://schemas.microsoft.com/office/word/2010/wordml" xmlns:w15="http://schemas.microsoft.com/office/word/2012/wordml" xmlns:w16se="http://schemas.microsoft.com/office/word/2015/wordml/symex" xmlns:wpi="http://schemas.microsoft.com/office/word/2010/wordprocessingInk" xmlns:wne="http://schemas.microsoft.com/office/word/2006/wordml" mc:Ignorable="w14 w15 w16se wne wp14">
+<w:ftr xmlns:cx="http://schemas.microsoft.com/office/drawing/2014/chartex" xmlns:cx1="http://schemas.microsoft.com/office/drawing/2015/9/8/chartex" xmlns:cx2="http://schemas.microsoft.com/office/drawing/2015/10/21/chartex" xmlns:cx3="http://schemas.microsoft.com/office/drawing/2016/5/9/chartex" xmlns:cx4="http://schemas.microsoft.com/office/drawing/2016/5/10/chartex" xmlns:cx5="http://schemas.microsoft.com/office/drawing/2016/5/11/chartex" xmlns:cx6="http://schemas.microsoft.com/office/drawing/2016/5/12/chartex" xmlns:cx7="http://schemas.microsoft.com/office/drawing/2016/5/13/chartex" xmlns:cx8="http://schemas.microsoft.com/office/drawing/2016/5/14/chartex" xmlns:mc="http://schemas.openxmlformats.org/markup-compatibility/2006" xmlns:aink="http://schemas.microsoft.com/office/drawing/2016/ink" xmlns:am3d="http://schemas.microsoft.com/office/drawing/2017/model3d" xmlns:o="urn:schemas-microsoft-com:office:office" xmlns:oel="http://schemas.microsoft.com/office/2019/extlst" xmlns:r="http://purl.oclc.org/ooxml/officeDocument/relationships" xmlns:m="http://purl.oclc.org/ooxml/officeDocument/math" xmlns:v="urn:schemas-microsoft-com:vml" xmlns:wp14="http://schemas.microsoft.com/office/word/2010/wordprocessingDrawing" xmlns:wp="http://purl.oclc.org/ooxml/drawingml/wordprocessingDrawing" xmlns:w10="urn:schemas-microsoft-com:office:word" xmlns:w="http://purl.oclc.org/ooxml/wordprocessingml/main" xmlns:w14="http://schemas.microsoft.com/office/word/2010/wordml" xmlns:w15="http://schemas.microsoft.com/office/word/2012/wordml" xmlns:w16cex="http://schemas.microsoft.com/office/word/2018/wordml/cex" xmlns:w16cid="http://schemas.microsoft.com/office/word/2016/wordml/cid" xmlns:w16="http://schemas.microsoft.com/office/word/2018/wordml" xmlns:w16du="http://schemas.microsoft.com/office/word/2023/wordml/word16du" xmlns:w16sdtdh="http://schemas.microsoft.com/office/word/2020/wordml/sdtdatahash" xmlns:w16se="http://schemas.microsoft.com/office/word/2015/wordml/symex" xmlns:wpi="http://schemas.microsoft.com/office/word/2010/wordprocessingInk" xmlns:wne="http://schemas.microsoft.com/office/word/2006/wordml" mc:Ignorable="w14 w15 w16se w16cid w16 w16cex w16sdtdh w16du wne wp14">
   <w:p>
     <w:pPr>
       <w:pStyle w:val="Footer"/>
+      <w:numPr>
+        <w:ilvl w:val="0"/>
+        <w:numId w:val="25"/>
+      </w:numPr>
       <w:jc w:val="start"/>
       <w:rPr>
         <w:sz w:val="16"/>
@@ -2971,14 +2159,14 @@
         <w:sz w:val="16"/>
         <w:szCs w:val="16"/>
       </w:rPr>
-      <w:t>XXX-X-XXXX-XXXX-X/XX/$XX.00 ©20XX IEEE</w:t>
+      <w:t>Earth, Wind, &amp; Fire being an example.</w:t>
     </w:r>
   </w:p>
 </w:ftr>
 </file>
 
 <file path=word/footnotes.xml><?xml version="1.0" encoding="utf-8"?>
-<w:footnotes xmlns:cx="http://schemas.microsoft.com/office/drawing/2014/chartex" xmlns:cx1="http://schemas.microsoft.com/office/drawing/2015/9/8/chartex" xmlns:mc="http://schemas.openxmlformats.org/markup-compatibility/2006" xmlns:o="urn:schemas-microsoft-com:office:office" xmlns:r="http://purl.oclc.org/ooxml/officeDocument/relationships" xmlns:m="http://purl.oclc.org/ooxml/officeDocument/math" xmlns:v="urn:schemas-microsoft-com:vml" xmlns:wp14="http://schemas.microsoft.com/office/word/2010/wordprocessingDrawing" xmlns:wp="http://purl.oclc.org/ooxml/drawingml/wordprocessingDrawing" xmlns:w10="urn:schemas-microsoft-com:office:word" xmlns:w="http://purl.oclc.org/ooxml/wordprocessingml/main" xmlns:w14="http://schemas.microsoft.com/office/word/2010/wordml" xmlns:w15="http://schemas.microsoft.com/office/word/2012/wordml" xmlns:w16se="http://schemas.microsoft.com/office/word/2015/wordml/symex" xmlns:wpi="http://schemas.microsoft.com/office/word/2010/wordprocessingInk" xmlns:wne="http://schemas.microsoft.com/office/word/2006/wordml" mc:Ignorable="w14 w15 w16se wne wp14">
+<w:footnotes xmlns:cx="http://schemas.microsoft.com/office/drawing/2014/chartex" xmlns:cx1="http://schemas.microsoft.com/office/drawing/2015/9/8/chartex" xmlns:cx2="http://schemas.microsoft.com/office/drawing/2015/10/21/chartex" xmlns:cx3="http://schemas.microsoft.com/office/drawing/2016/5/9/chartex" xmlns:cx4="http://schemas.microsoft.com/office/drawing/2016/5/10/chartex" xmlns:cx5="http://schemas.microsoft.com/office/drawing/2016/5/11/chartex" xmlns:cx6="http://schemas.microsoft.com/office/drawing/2016/5/12/chartex" xmlns:cx7="http://schemas.microsoft.com/office/drawing/2016/5/13/chartex" xmlns:cx8="http://schemas.microsoft.com/office/drawing/2016/5/14/chartex" xmlns:mc="http://schemas.openxmlformats.org/markup-compatibility/2006" xmlns:aink="http://schemas.microsoft.com/office/drawing/2016/ink" xmlns:am3d="http://schemas.microsoft.com/office/drawing/2017/model3d" xmlns:o="urn:schemas-microsoft-com:office:office" xmlns:oel="http://schemas.microsoft.com/office/2019/extlst" xmlns:r="http://purl.oclc.org/ooxml/officeDocument/relationships" xmlns:m="http://purl.oclc.org/ooxml/officeDocument/math" xmlns:v="urn:schemas-microsoft-com:vml" xmlns:wp14="http://schemas.microsoft.com/office/word/2010/wordprocessingDrawing" xmlns:wp="http://purl.oclc.org/ooxml/drawingml/wordprocessingDrawing" xmlns:w10="urn:schemas-microsoft-com:office:word" xmlns:w="http://purl.oclc.org/ooxml/wordprocessingml/main" xmlns:w14="http://schemas.microsoft.com/office/word/2010/wordml" xmlns:w15="http://schemas.microsoft.com/office/word/2012/wordml" xmlns:w16cex="http://schemas.microsoft.com/office/word/2018/wordml/cex" xmlns:w16cid="http://schemas.microsoft.com/office/word/2016/wordml/cid" xmlns:w16="http://schemas.microsoft.com/office/word/2018/wordml" xmlns:w16du="http://schemas.microsoft.com/office/word/2023/wordml/word16du" xmlns:w16sdtdh="http://schemas.microsoft.com/office/word/2020/wordml/sdtdatahash" xmlns:w16se="http://schemas.microsoft.com/office/word/2015/wordml/symex" xmlns:wpi="http://schemas.microsoft.com/office/word/2010/wordprocessingInk" xmlns:wne="http://schemas.microsoft.com/office/word/2006/wordml" mc:Ignorable="w14 w15 w16se w16cid w16 w16cex w16sdtdh w16du wne wp14">
   <w:footnote w:type="separator" w:id="-1">
     <w:p>
       <w:r>
@@ -2997,7 +2185,7 @@
 </file>
 
 <file path=word/numbering.xml><?xml version="1.0" encoding="utf-8"?>
-<w:numbering xmlns:cx="http://schemas.microsoft.com/office/drawing/2014/chartex" xmlns:cx1="http://schemas.microsoft.com/office/drawing/2015/9/8/chartex" xmlns:mc="http://schemas.openxmlformats.org/markup-compatibility/2006" xmlns:o="urn:schemas-microsoft-com:office:office" xmlns:r="http://purl.oclc.org/ooxml/officeDocument/relationships" xmlns:m="http://purl.oclc.org/ooxml/officeDocument/math" xmlns:v="urn:schemas-microsoft-com:vml" xmlns:wp14="http://schemas.microsoft.com/office/word/2010/wordprocessingDrawing" xmlns:wp="http://purl.oclc.org/ooxml/drawingml/wordprocessingDrawing" xmlns:w10="urn:schemas-microsoft-com:office:word" xmlns:w="http://purl.oclc.org/ooxml/wordprocessingml/main" xmlns:w14="http://schemas.microsoft.com/office/word/2010/wordml" xmlns:w15="http://schemas.microsoft.com/office/word/2012/wordml" xmlns:w16se="http://schemas.microsoft.com/office/word/2015/wordml/symex" xmlns:wpi="http://schemas.microsoft.com/office/word/2010/wordprocessingInk" xmlns:wne="http://schemas.microsoft.com/office/word/2006/wordml" mc:Ignorable="w14 w15 w16se wne wp14">
+<w:numbering xmlns:cx="http://schemas.microsoft.com/office/drawing/2014/chartex" xmlns:cx1="http://schemas.microsoft.com/office/drawing/2015/9/8/chartex" xmlns:cx2="http://schemas.microsoft.com/office/drawing/2015/10/21/chartex" xmlns:cx3="http://schemas.microsoft.com/office/drawing/2016/5/9/chartex" xmlns:cx4="http://schemas.microsoft.com/office/drawing/2016/5/10/chartex" xmlns:cx5="http://schemas.microsoft.com/office/drawing/2016/5/11/chartex" xmlns:cx6="http://schemas.microsoft.com/office/drawing/2016/5/12/chartex" xmlns:cx7="http://schemas.microsoft.com/office/drawing/2016/5/13/chartex" xmlns:cx8="http://schemas.microsoft.com/office/drawing/2016/5/14/chartex" xmlns:mc="http://schemas.openxmlformats.org/markup-compatibility/2006" xmlns:aink="http://schemas.microsoft.com/office/drawing/2016/ink" xmlns:am3d="http://schemas.microsoft.com/office/drawing/2017/model3d" xmlns:o="urn:schemas-microsoft-com:office:office" xmlns:oel="http://schemas.microsoft.com/office/2019/extlst" xmlns:r="http://purl.oclc.org/ooxml/officeDocument/relationships" xmlns:m="http://purl.oclc.org/ooxml/officeDocument/math" xmlns:v="urn:schemas-microsoft-com:vml" xmlns:wp14="http://schemas.microsoft.com/office/word/2010/wordprocessingDrawing" xmlns:wp="http://purl.oclc.org/ooxml/drawingml/wordprocessingDrawing" xmlns:w10="urn:schemas-microsoft-com:office:word" xmlns:w="http://purl.oclc.org/ooxml/wordprocessingml/main" xmlns:w14="http://schemas.microsoft.com/office/word/2010/wordml" xmlns:w15="http://schemas.microsoft.com/office/word/2012/wordml" xmlns:w16cex="http://schemas.microsoft.com/office/word/2018/wordml/cex" xmlns:w16cid="http://schemas.microsoft.com/office/word/2016/wordml/cid" xmlns:w16="http://schemas.microsoft.com/office/word/2018/wordml" xmlns:w16du="http://schemas.microsoft.com/office/word/2023/wordml/word16du" xmlns:w16sdtdh="http://schemas.microsoft.com/office/word/2020/wordml/sdtdatahash" xmlns:w16se="http://schemas.microsoft.com/office/word/2015/wordml/symex" xmlns:wpi="http://schemas.microsoft.com/office/word/2010/wordprocessingInk" xmlns:wne="http://schemas.microsoft.com/office/word/2006/wordml" mc:Ignorable="w14 w15 w16se w16cid w16 w16cex w16sdtdh w16du wne wp14">
   <w:abstractNum w:abstractNumId="0" w15:restartNumberingAfterBreak="0">
     <w:nsid w:val="FFFFFF1D"/>
     <w:multiLevelType w:val="multilevel"/>
@@ -4081,6 +3269,95 @@
     </w:lvl>
   </w:abstractNum>
   <w:abstractNum w:abstractNumId="17" w15:restartNumberingAfterBreak="0">
+    <w:nsid w:val="466E2F38"/>
+    <w:multiLevelType w:val="hybridMultilevel"/>
+    <w:tmpl w:val="D7CC5176"/>
+    <w:lvl w:ilvl="0" w:tplc="0409000F">
+      <w:start w:val="1"/>
+      <w:numFmt w:val="decimal"/>
+      <w:lvlText w:val="%1."/>
+      <w:lvlJc w:val="start"/>
+      <w:pPr>
+        <w:ind w:start="36pt" w:hanging="18pt"/>
+      </w:pPr>
+      <w:rPr>
+        <w:rFonts w:hint="default"/>
+      </w:rPr>
+    </w:lvl>
+    <w:lvl w:ilvl="1" w:tplc="04090019" w:tentative="1">
+      <w:start w:val="1"/>
+      <w:numFmt w:val="lowerLetter"/>
+      <w:lvlText w:val="%2."/>
+      <w:lvlJc w:val="start"/>
+      <w:pPr>
+        <w:ind w:start="72pt" w:hanging="18pt"/>
+      </w:pPr>
+    </w:lvl>
+    <w:lvl w:ilvl="2" w:tplc="0409001B" w:tentative="1">
+      <w:start w:val="1"/>
+      <w:numFmt w:val="lowerRoman"/>
+      <w:lvlText w:val="%3."/>
+      <w:lvlJc w:val="end"/>
+      <w:pPr>
+        <w:ind w:start="108pt" w:hanging="9pt"/>
+      </w:pPr>
+    </w:lvl>
+    <w:lvl w:ilvl="3" w:tplc="0409000F" w:tentative="1">
+      <w:start w:val="1"/>
+      <w:numFmt w:val="decimal"/>
+      <w:lvlText w:val="%4."/>
+      <w:lvlJc w:val="start"/>
+      <w:pPr>
+        <w:ind w:start="144pt" w:hanging="18pt"/>
+      </w:pPr>
+    </w:lvl>
+    <w:lvl w:ilvl="4" w:tplc="04090019" w:tentative="1">
+      <w:start w:val="1"/>
+      <w:numFmt w:val="lowerLetter"/>
+      <w:lvlText w:val="%5."/>
+      <w:lvlJc w:val="start"/>
+      <w:pPr>
+        <w:ind w:start="180pt" w:hanging="18pt"/>
+      </w:pPr>
+    </w:lvl>
+    <w:lvl w:ilvl="5" w:tplc="0409001B" w:tentative="1">
+      <w:start w:val="1"/>
+      <w:numFmt w:val="lowerRoman"/>
+      <w:lvlText w:val="%6."/>
+      <w:lvlJc w:val="end"/>
+      <w:pPr>
+        <w:ind w:start="216pt" w:hanging="9pt"/>
+      </w:pPr>
+    </w:lvl>
+    <w:lvl w:ilvl="6" w:tplc="0409000F" w:tentative="1">
+      <w:start w:val="1"/>
+      <w:numFmt w:val="decimal"/>
+      <w:lvlText w:val="%7."/>
+      <w:lvlJc w:val="start"/>
+      <w:pPr>
+        <w:ind w:start="252pt" w:hanging="18pt"/>
+      </w:pPr>
+    </w:lvl>
+    <w:lvl w:ilvl="7" w:tplc="04090019" w:tentative="1">
+      <w:start w:val="1"/>
+      <w:numFmt w:val="lowerLetter"/>
+      <w:lvlText w:val="%8."/>
+      <w:lvlJc w:val="start"/>
+      <w:pPr>
+        <w:ind w:start="288pt" w:hanging="18pt"/>
+      </w:pPr>
+    </w:lvl>
+    <w:lvl w:ilvl="8" w:tplc="0409001B" w:tentative="1">
+      <w:start w:val="1"/>
+      <w:numFmt w:val="lowerRoman"/>
+      <w:lvlText w:val="%9."/>
+      <w:lvlJc w:val="end"/>
+      <w:pPr>
+        <w:ind w:start="324pt" w:hanging="9pt"/>
+      </w:pPr>
+    </w:lvl>
+  </w:abstractNum>
+  <w:abstractNum w:abstractNumId="18" w15:restartNumberingAfterBreak="0">
     <w:nsid w:val="493C3F76"/>
     <w:multiLevelType w:val="hybridMultilevel"/>
     <w:tmpl w:val="9A9E418C"/>
@@ -4191,7 +3468,7 @@
       </w:pPr>
     </w:lvl>
   </w:abstractNum>
-  <w:abstractNum w:abstractNumId="18" w15:restartNumberingAfterBreak="0">
+  <w:abstractNum w:abstractNumId="19" w15:restartNumberingAfterBreak="0">
     <w:nsid w:val="52CA544A"/>
     <w:multiLevelType w:val="singleLevel"/>
     <w:tmpl w:val="AED6D67E"/>
@@ -4218,7 +3495,7 @@
       </w:rPr>
     </w:lvl>
   </w:abstractNum>
-  <w:abstractNum w:abstractNumId="19" w15:restartNumberingAfterBreak="0">
+  <w:abstractNum w:abstractNumId="20" w15:restartNumberingAfterBreak="0">
     <w:nsid w:val="6C402C58"/>
     <w:multiLevelType w:val="hybridMultilevel"/>
     <w:tmpl w:val="9A1CA078"/>
@@ -4363,7 +3640,7 @@
       </w:rPr>
     </w:lvl>
   </w:abstractNum>
-  <w:abstractNum w:abstractNumId="20" w15:restartNumberingAfterBreak="0">
+  <w:abstractNum w:abstractNumId="21" w15:restartNumberingAfterBreak="0">
     <w:nsid w:val="6CD32DA8"/>
     <w:multiLevelType w:val="singleLevel"/>
     <w:tmpl w:val="166470C2"/>
@@ -4389,83 +3666,86 @@
       </w:rPr>
     </w:lvl>
   </w:abstractNum>
-  <w:num w:numId="1">
+  <w:num w:numId="1" w16cid:durableId="1353413243">
     <w:abstractNumId w:val="14"/>
   </w:num>
-  <w:num w:numId="2">
+  <w:num w:numId="2" w16cid:durableId="1953123745">
+    <w:abstractNumId w:val="20"/>
+  </w:num>
+  <w:num w:numId="3" w16cid:durableId="1694261139">
+    <w:abstractNumId w:val="13"/>
+  </w:num>
+  <w:num w:numId="4" w16cid:durableId="596325303">
+    <w:abstractNumId w:val="16"/>
+  </w:num>
+  <w:num w:numId="5" w16cid:durableId="1584098548">
+    <w:abstractNumId w:val="16"/>
+  </w:num>
+  <w:num w:numId="6" w16cid:durableId="1822769879">
+    <w:abstractNumId w:val="16"/>
+  </w:num>
+  <w:num w:numId="7" w16cid:durableId="1749618468">
+    <w:abstractNumId w:val="16"/>
+  </w:num>
+  <w:num w:numId="8" w16cid:durableId="94056670">
     <w:abstractNumId w:val="19"/>
   </w:num>
-  <w:num w:numId="3">
-    <w:abstractNumId w:val="13"/>
+  <w:num w:numId="9" w16cid:durableId="1128934452">
+    <w:abstractNumId w:val="21"/>
   </w:num>
-  <w:num w:numId="4">
-    <w:abstractNumId w:val="16"/>
+  <w:num w:numId="10" w16cid:durableId="531382386">
+    <w:abstractNumId w:val="15"/>
   </w:num>
-  <w:num w:numId="5">
-    <w:abstractNumId w:val="16"/>
+  <w:num w:numId="11" w16cid:durableId="1958290178">
+    <w:abstractNumId w:val="12"/>
   </w:num>
-  <w:num w:numId="6">
-    <w:abstractNumId w:val="16"/>
+  <w:num w:numId="12" w16cid:durableId="618294450">
+    <w:abstractNumId w:val="11"/>
   </w:num>
-  <w:num w:numId="7">
-    <w:abstractNumId w:val="16"/>
+  <w:num w:numId="13" w16cid:durableId="1658608335">
+    <w:abstractNumId w:val="0"/>
   </w:num>
-  <w:num w:numId="8">
+  <w:num w:numId="14" w16cid:durableId="1977832365">
+    <w:abstractNumId w:val="10"/>
+  </w:num>
+  <w:num w:numId="15" w16cid:durableId="780615540">
+    <w:abstractNumId w:val="8"/>
+  </w:num>
+  <w:num w:numId="16" w16cid:durableId="1504972948">
+    <w:abstractNumId w:val="7"/>
+  </w:num>
+  <w:num w:numId="17" w16cid:durableId="1354570011">
+    <w:abstractNumId w:val="6"/>
+  </w:num>
+  <w:num w:numId="18" w16cid:durableId="1399596653">
+    <w:abstractNumId w:val="5"/>
+  </w:num>
+  <w:num w:numId="19" w16cid:durableId="214513183">
+    <w:abstractNumId w:val="9"/>
+  </w:num>
+  <w:num w:numId="20" w16cid:durableId="867448895">
+    <w:abstractNumId w:val="4"/>
+  </w:num>
+  <w:num w:numId="21" w16cid:durableId="1374578864">
+    <w:abstractNumId w:val="3"/>
+  </w:num>
+  <w:num w:numId="22" w16cid:durableId="1861819987">
+    <w:abstractNumId w:val="2"/>
+  </w:num>
+  <w:num w:numId="23" w16cid:durableId="1953702906">
+    <w:abstractNumId w:val="1"/>
+  </w:num>
+  <w:num w:numId="24" w16cid:durableId="1667200409">
     <w:abstractNumId w:val="18"/>
   </w:num>
-  <w:num w:numId="9">
-    <w:abstractNumId w:val="20"/>
-  </w:num>
-  <w:num w:numId="10">
-    <w:abstractNumId w:val="15"/>
-  </w:num>
-  <w:num w:numId="11">
-    <w:abstractNumId w:val="12"/>
-  </w:num>
-  <w:num w:numId="12">
-    <w:abstractNumId w:val="11"/>
-  </w:num>
-  <w:num w:numId="13">
-    <w:abstractNumId w:val="0"/>
-  </w:num>
-  <w:num w:numId="14">
-    <w:abstractNumId w:val="10"/>
-  </w:num>
-  <w:num w:numId="15">
-    <w:abstractNumId w:val="8"/>
-  </w:num>
-  <w:num w:numId="16">
-    <w:abstractNumId w:val="7"/>
-  </w:num>
-  <w:num w:numId="17">
-    <w:abstractNumId w:val="6"/>
-  </w:num>
-  <w:num w:numId="18">
-    <w:abstractNumId w:val="5"/>
-  </w:num>
-  <w:num w:numId="19">
-    <w:abstractNumId w:val="9"/>
-  </w:num>
-  <w:num w:numId="20">
-    <w:abstractNumId w:val="4"/>
-  </w:num>
-  <w:num w:numId="21">
-    <w:abstractNumId w:val="3"/>
-  </w:num>
-  <w:num w:numId="22">
-    <w:abstractNumId w:val="2"/>
-  </w:num>
-  <w:num w:numId="23">
-    <w:abstractNumId w:val="1"/>
-  </w:num>
-  <w:num w:numId="24">
+  <w:num w:numId="25" w16cid:durableId="1083641805">
     <w:abstractNumId w:val="17"/>
   </w:num>
 </w:numbering>
 </file>
 
 <file path=word/styles.xml><?xml version="1.0" encoding="utf-8"?>
-<w:styles xmlns:mc="http://schemas.openxmlformats.org/markup-compatibility/2006" xmlns:r="http://purl.oclc.org/ooxml/officeDocument/relationships" xmlns:w="http://purl.oclc.org/ooxml/wordprocessingml/main" xmlns:w14="http://schemas.microsoft.com/office/word/2010/wordml" xmlns:w15="http://schemas.microsoft.com/office/word/2012/wordml" xmlns:w16se="http://schemas.microsoft.com/office/word/2015/wordml/symex" mc:Ignorable="w14 w15 w16se">
+<w:styles xmlns:mc="http://schemas.openxmlformats.org/markup-compatibility/2006" xmlns:r="http://purl.oclc.org/ooxml/officeDocument/relationships" xmlns:w="http://purl.oclc.org/ooxml/wordprocessingml/main" xmlns:w14="http://schemas.microsoft.com/office/word/2010/wordml" xmlns:w15="http://schemas.microsoft.com/office/word/2012/wordml" xmlns:w16cex="http://schemas.microsoft.com/office/word/2018/wordml/cex" xmlns:w16cid="http://schemas.microsoft.com/office/word/2016/wordml/cid" xmlns:w16="http://schemas.microsoft.com/office/word/2018/wordml" xmlns:w16du="http://schemas.microsoft.com/office/word/2023/wordml/word16du" xmlns:w16sdtdh="http://schemas.microsoft.com/office/word/2020/wordml/sdtdatahash" xmlns:w16se="http://schemas.microsoft.com/office/word/2015/wordml/symex" mc:Ignorable="w14 w15 w16se w16cid w16 w16cex w16sdtdh w16du">
   <w:docDefaults>
     <w:rPrDefault>
       <w:rPr>
@@ -4475,7 +3755,7 @@
     </w:rPrDefault>
     <w:pPrDefault/>
   </w:docDefaults>
-  <w:latentStyles w:defLockedState="0" w:defUIPriority="0" w:defSemiHidden="0" w:defUnhideWhenUsed="0" w:defQFormat="0" w:count="371">
+  <w:latentStyles w:defLockedState="0" w:defUIPriority="0" w:defSemiHidden="0" w:defUnhideWhenUsed="0" w:defQFormat="0" w:count="376">
     <w:lsdException w:name="Normal" w:qFormat="1"/>
     <w:lsdException w:name="heading 1" w:qFormat="1"/>
     <w:lsdException w:name="heading 2" w:qFormat="1"/>
@@ -4750,6 +4030,11 @@
     <w:lsdException w:name="List Table 5 Dark Accent 6" w:uiPriority="50"/>
     <w:lsdException w:name="List Table 6 Colorful Accent 6" w:uiPriority="51"/>
     <w:lsdException w:name="List Table 7 Colorful Accent 6" w:uiPriority="52"/>
+    <w:lsdException w:name="Mention" w:semiHidden="1" w:uiPriority="99" w:unhideWhenUsed="1"/>
+    <w:lsdException w:name="Smart Hyperlink" w:semiHidden="1" w:uiPriority="99" w:unhideWhenUsed="1"/>
+    <w:lsdException w:name="Hashtag" w:semiHidden="1" w:uiPriority="99" w:unhideWhenUsed="1"/>
+    <w:lsdException w:name="Unresolved Mention" w:semiHidden="1" w:uiPriority="99" w:unhideWhenUsed="1"/>
+    <w:lsdException w:name="Smart Link" w:semiHidden="1" w:uiPriority="99" w:unhideWhenUsed="1"/>
   </w:latentStyles>
   <w:style w:type="paragraph" w:default="1" w:styleId="Normal">
     <w:name w:val="Normal"/>
@@ -5192,6 +4477,16 @@
     <w:link w:val="Footer"/>
     <w:rsid w:val="001A3B3D"/>
   </w:style>
+  <w:style w:type="character" w:styleId="PlaceholderText">
+    <w:name w:val="Placeholder Text"/>
+    <w:basedOn w:val="DefaultParagraphFont"/>
+    <w:uiPriority w:val="99"/>
+    <w:semiHidden/>
+    <w:rsid w:val="002E55C5"/>
+    <w:rPr>
+      <w:color w:val="666666"/>
+    </w:rPr>
+  </w:style>
 </w:styles>
 </file>
 

--- a/documents/IDA-Final-Report.docx
+++ b/documents/IDA-Final-Report.docx
@@ -259,7 +259,13 @@
         <w:t xml:space="preserve">The primary obstacle in compiling this report was data availability. Most relevant data including exact financial payouts, historical album sales, and streams are confidential and/or proprietary. Due to this issue we were forced to adjust the original scope of this paper and omit the analysis of impacts in NFL viewership based on the artist performing. Also due to this issue we were forced to restrict our analysis to 2015-2024 which impacted the significance of our findings. In order to address this issue we utilized a bootstrap sampling method with oversampling of the artists who had performed in that years Super Bowl. </w:t>
       </w:r>
       <w:r>
-        <w:t>Our MLE estimates for the value of the publicity are within [$170,000, $290,000] depending on the exact payout rate they receive.</w:t>
+        <w:t>Our MLE estimates for the value of the publicity are within [$170,000, $2</w:t>
+      </w:r>
+      <w:r>
+        <w:t>84</w:t>
+      </w:r>
+      <w:r>
+        <w:t>,000] depending on the exact payout rate they receive.</w:t>
       </w:r>
     </w:p>
     <w:p>
@@ -304,7 +310,16 @@
         <w:t xml:space="preserve"> we inserted the attributes chart movement from the previous week, a dummy variable indicating whether the artist had performed in that year's Super Bowl, and another dummy variable indicating whether the chart was dated before or after the Super Bowl.</w:t>
       </w:r>
       <w:r>
-        <w:t xml:space="preserve"> Finally we added observations for the performers that showed up in only one of the pre and post treatment groups. Artists that only showed up in the pre- treatment group had their values set to 0 for their post-treatment observation. While artists that were only present in the post-treatment group had their values set according to the post-treatment observations values adjusted by the reported one week change in total and rank.</w:t>
+        <w:t xml:space="preserve"> Finally we added observations for the performers that showed up in only one of the pre and post treatment groups. Artists that only showed up in the pre- treatment group had their values set to </w:t>
+      </w:r>
+      <w:r>
+        <w:t>90% of the last ranked artists</w:t>
+      </w:r>
+      <w:r>
+        <w:t xml:space="preserve"> for their post-treatment observation. While artists that were only present in the post-treatment group had their values set </w:t>
+      </w:r>
+      <w:r>
+        <w:t>to 90% of the bottom ranked prior artist. This approach lead to some highly suspect outliers, so we have assumed some level of data entry errors and opted to drop they filled in values for our simulations.</w:t>
       </w:r>
     </w:p>
     <w:p>
@@ -702,7 +717,6 @@
         <w:ind w:firstLine="0pt"/>
       </w:pPr>
       <w:r>
-        <w:lastRenderedPageBreak/>
         <w:t xml:space="preserve">has the DD estimate as the </w:t>
       </w:r>
       <m:oMath>
@@ -742,7 +756,13 @@
         </m:sSub>
       </m:oMath>
       <w:r>
-        <w:t xml:space="preserve">coefficient. In our initial estimates we observed economically significant outcomes that were statistically insignificant due high standard errors resulting from the treated groups sample size of 25. Which is insufficient on its own, but is even more so in the face of the controls 1003 samples. As an attempt to address this we performed several bootstraps with replacement and specified ratios of control and treated observations. Since our data included the total album and album equivalent sales we converted these values to streams using the common ratio of one album:3500 streams by free accounts. We used the ratio for free accounts rather than paid accounts due to lack of transparency about the premium paid for the latter. We then calculated the expected royalty amount using Spotify’s published average range of $0.003 to $0.005 per stream. We have assumed Spotify’s payment plan for all streams since it holds by far the largest market share, while also sitting near the median of reported rates. </w:t>
+        <w:t>coefficient. In our initial estimates we observed economically significant outcomes that were statistically insignificant due high standard errors resulting from the treated groups sample size of 25. Which is insufficient on its own, but is even more so in the face of the controls 1003 samples. As an attempt to address this we performed several bootstraps with replacement and specified ratios of control and treated observations. Since our data included the total album and album equivalent sales</w:t>
+      </w:r>
+      <w:r>
+        <w:t xml:space="preserve"> (SPS)</w:t>
+      </w:r>
+      <w:r>
+        <w:t xml:space="preserve"> we converted these values to streams using the common ratio of one album:3500 streams by free accounts. We used the ratio for free accounts rather than paid accounts due to lack of transparency about the premium paid for the latter. We then calculated the expected royalty amount using Spotify’s published average range of $0.003 to $0.005 per stream. We have assumed Spotify’s payment plan for all streams since it holds by far the largest market share, while also sitting near the median of reported rates. </w:t>
       </w:r>
     </w:p>
     <w:p>
@@ -757,7 +777,7 @@
         <w:tab/>
       </w:r>
       <w:r>
-        <w:t>Our data simulation included 10,000 iterations of 1,000 randomly sampled data points where 10%</w:t>
+        <w:t>Our data simulation included 1,000 iterations of 1,000 randomly sampled data points where 10%</w:t>
       </w:r>
       <w:r>
         <w:t>-25%</w:t>
@@ -783,867 +803,21 @@
       </w:pPr>
       <w:r>
         <w:rPr>
-          <w:lang w:val="en-US"/>
-        </w:rPr>
-        <w:t xml:space="preserve">The results of our simulation </w:t>
-      </w:r>
-      <w:r>
-        <w:rPr>
-          <w:lang w:val="en-US"/>
-        </w:rPr>
-        <w:t xml:space="preserve">report both strongly significant economic and statis  </w:t>
-      </w:r>
-    </w:p>
-    <w:p>
-      <w:pPr>
-        <w:pStyle w:val="BodyText"/>
-      </w:pPr>
-      <w:r>
-        <w:t>Keep your text and graphic files separate until after the text has been formatted and styled. Do not use hard tabs, and limit use of hard returns to only one return at the end of a paragraph. Do not add any kind of pagination anywhere in the paper. Do not number text heads-the template will do that for you.</w:t>
-      </w:r>
-    </w:p>
-    <w:p>
-      <w:pPr>
-        <w:pStyle w:val="Heading2"/>
-      </w:pPr>
-      <w:r>
-        <w:t>Abbreviations</w:t>
-      </w:r>
-      <w:r>
-        <w:t xml:space="preserve"> and Acronyms</w:t>
-      </w:r>
-    </w:p>
-    <w:p>
-      <w:pPr>
-        <w:pStyle w:val="BodyText"/>
-      </w:pPr>
-      <w:r>
-        <w:t>Define abbreviations and acronyms the first time they are used in the text, even after they have been defined in the abstract. Abbreviations such as IEEE, SI, MKS, CGS, sc, dc, and rms do not have to be defined. Do not use abbreviations in the title or heads unless they are unavoidable.</w:t>
-      </w:r>
-    </w:p>
-    <w:p>
-      <w:pPr>
-        <w:pStyle w:val="Heading2"/>
-      </w:pPr>
-      <w:r>
-        <w:t>Units</w:t>
-      </w:r>
-    </w:p>
-    <w:p>
-      <w:pPr>
-        <w:pStyle w:val="bulletlist"/>
-      </w:pPr>
-      <w:r>
-        <w:t xml:space="preserve">Use </w:t>
-      </w:r>
-      <w:r>
-        <w:t>either</w:t>
-      </w:r>
-      <w:r>
-        <w:t xml:space="preserve"> SI (MKS) or CGS as primary units. (SI units are encouraged.) English units may be used as secondary units (in parentheses). An exception would be the use of English units as identifiers in trade, such as “3.5-inch disk drive”.</w:t>
-      </w:r>
-    </w:p>
-    <w:p>
-      <w:pPr>
-        <w:pStyle w:val="bulletlist"/>
-      </w:pPr>
-      <w:r>
-        <w:t>Avoid combining SI and CGS units, such as current in amperes and magnetic field in oersteds. This often leads to confusion because equations do not balance dimensionally. If you must use mixed units, clearly state the units for each quantity that you use in an equation.</w:t>
-      </w:r>
-    </w:p>
-    <w:p>
-      <w:pPr>
-        <w:pStyle w:val="bulletlist"/>
-      </w:pPr>
-      <w:r>
-        <w:t>Do not mix complete spellings and abbreviations of units: “Wb/m2” or “webers per square meter”, not “webers/m2”.  Spell out units when they appear in text: “. . . a few henries”, not “. . . a few H”.</w:t>
-      </w:r>
-    </w:p>
-    <w:p>
-      <w:pPr>
-        <w:pStyle w:val="bulletlist"/>
-      </w:pPr>
-      <w:r>
-        <w:t xml:space="preserve">Use a zero before decimal points: “0.25”, not “.25”. Use “cm3”, not “cc”. </w:t>
-      </w:r>
-      <w:r>
-        <w:t>(</w:t>
-      </w:r>
-      <w:r>
-        <w:rPr>
-          <w:i/>
-          <w:iCs/>
-        </w:rPr>
-        <w:t>bullet list</w:t>
-      </w:r>
-      <w:r>
-        <w:t>)</w:t>
-      </w:r>
-    </w:p>
-    <w:p>
-      <w:pPr>
-        <w:pStyle w:val="Heading2"/>
-      </w:pPr>
-      <w:r>
-        <w:t>Equations</w:t>
-      </w:r>
-    </w:p>
-    <w:p>
-      <w:pPr>
-        <w:pStyle w:val="BodyText"/>
-      </w:pPr>
-      <w:r>
-        <w:t>The equations are an exception to the prescribed specifications of this template. You will need to determine whether or not your equation should be typed using either the Times New Roman or the Symbol font (please no other font). To create multileveled equations, it may be necessary to treat the equation as a graphic and insert it into the text after your paper is styled.</w:t>
-      </w:r>
-    </w:p>
-    <w:p>
-      <w:pPr>
-        <w:pStyle w:val="BodyText"/>
-        <w:rPr>
-          <w:lang w:val="en-US"/>
-        </w:rPr>
-      </w:pPr>
-      <w:r>
-        <w:t>Number equations consecutively. Equation numbers, within parentheses, are to position flush right, as in (1), using a right tab stop. To make your equations more compact, you may use the solidus ( / ), the exp function, or appropriate exponents. Italicize Roman symbols for quantities and variables, but not Greek symbols. Use a long dash rather than a hyphen for a minus sign. Punctuate equations with commas or periods when they are part of a sentence, as in</w:t>
-      </w:r>
-      <w:r>
-        <w:rPr>
-          <w:lang w:val="en-US"/>
-        </w:rPr>
-        <w:t>:</w:t>
-      </w:r>
-    </w:p>
-    <w:p>
-      <w:pPr>
-        <w:pStyle w:val="equation"/>
-        <w:rPr>
-          <w:rFonts w:hint="eastAsia"/>
-        </w:rPr>
-      </w:pPr>
-      <w:r>
-        <w:tab/>
-      </w:r>
-      <w:r>
-        <w:rPr>
-          <w:rFonts w:ascii="Times New Roman" w:hAnsi="Times New Roman" w:cs="Times New Roman"/>
-          <w:i/>
-        </w:rPr>
-        <w:t>a</w:t>
-      </w:r>
-      <w:r>
-        <w:t></w:t>
-      </w:r>
-      <w:r>
-        <w:t></w:t>
-      </w:r>
-      <w:r>
-        <w:t></w:t>
-      </w:r>
-      <w:r>
-        <w:rPr>
-          <w:rFonts w:ascii="Times New Roman" w:hAnsi="Times New Roman" w:cs="Times New Roman"/>
-          <w:i/>
-        </w:rPr>
-        <w:t>b</w:t>
-      </w:r>
-      <w:r>
-        <w:t></w:t>
-      </w:r>
-      <w:r>
-        <w:t></w:t>
-      </w:r>
-      <w:r>
-        <w:t></w:t>
-      </w:r>
-      <w:r>
-        <w:t></w:t>
-      </w:r>
-      <w:r>
-        <w:t></w:t>
-      </w:r>
-      <w:r>
-        <w:tab/>
-      </w:r>
-      <w:r>
-        <w:t></w:t>
-      </w:r>
-      <w:r>
-        <w:t></w:t>
-      </w:r>
-      <w:r>
-        <w:t></w:t>
-      </w:r>
-    </w:p>
-    <w:p>
-      <w:pPr>
-        <w:pStyle w:val="BodyText"/>
-      </w:pPr>
-      <w:r>
-        <w:t>Note that the equation is centered using a center tab stop. Be sure that the symbols in your equation have been defined before or immediately following the equation. Use “(1)”, not “Eq. (1)” or “equation (1)”, except at the beginning of a sentence: “Equation (1) is . . .”</w:t>
-      </w:r>
-    </w:p>
-    <w:p>
-      <w:pPr>
-        <w:pStyle w:val="Heading2"/>
-      </w:pPr>
-      <w:r>
-        <w:t>Some Common Mistakes</w:t>
-      </w:r>
-    </w:p>
-    <w:p>
-      <w:pPr>
-        <w:pStyle w:val="bulletlist"/>
-      </w:pPr>
-      <w:r>
-        <w:t>The word “data” is plural, not singular.</w:t>
-      </w:r>
-    </w:p>
-    <w:p>
-      <w:pPr>
-        <w:pStyle w:val="bulletlist"/>
-      </w:pPr>
-      <w:r>
-        <w:t xml:space="preserve">The subscript for the permeability of vacuum </w:t>
-      </w:r>
-      <w:r>
-        <w:rPr>
-          <w:rFonts w:ascii="Symbol" w:hAnsi="Symbol" w:cs="Symbol"/>
-          <w:i/>
-          <w:iCs/>
-          <w:snapToGrid w:val="0"/>
-        </w:rPr>
-        <w:t></w:t>
-      </w:r>
-      <w:r>
-        <w:rPr>
-          <w:vertAlign w:val="subscript"/>
-        </w:rPr>
-        <w:t>0</w:t>
-      </w:r>
-      <w:r>
-        <w:t>, and other common scientific constants, is zero with subscript formatting, not a lowercase letter “o”.</w:t>
-      </w:r>
-    </w:p>
-    <w:p>
-      <w:pPr>
-        <w:pStyle w:val="bulletlist"/>
-      </w:pPr>
-      <w:r>
-        <w:t xml:space="preserve">In American </w:t>
-      </w:r>
-      <w:r>
-        <w:t>English, commas, semi</w:t>
-      </w:r>
-      <w:r>
-        <w:t>colons, periods, question and exclamation marks are located within quotation marks only when a complete thought or name is cited, such as a title or full quotation. When quotation marks are used, instead of a bold or italic typeface, to highlight a word or phrase, punctuation should appear outside of the quotation marks. A parenthetical phrase or statement at the end of a sentence is punctuated outside of the closing parenthesis (like this). (A parenthetical sentence is punctuated within the parentheses.)</w:t>
-      </w:r>
-    </w:p>
-    <w:p>
-      <w:pPr>
-        <w:pStyle w:val="bulletlist"/>
-      </w:pPr>
-      <w:r>
-        <w:t>A graph within a graph is an “inset”, not an “insert”. The word alternatively is preferred to the word “alternately” (unless you really mean something that alternates).</w:t>
-      </w:r>
-    </w:p>
-    <w:p>
-      <w:pPr>
-        <w:pStyle w:val="bulletlist"/>
-      </w:pPr>
-      <w:r>
-        <w:t>Do not use the word “essentially” to mean “approximately” or “effectively”.</w:t>
-      </w:r>
-    </w:p>
-    <w:p>
-      <w:pPr>
-        <w:pStyle w:val="bulletlist"/>
-      </w:pPr>
-      <w:r>
-        <w:t>In your paper title, if the words “that uses” can accurately replace the word “using”, capitalize the “u”; if not, keep using lower-cased.</w:t>
-      </w:r>
-    </w:p>
-    <w:p>
-      <w:pPr>
-        <w:pStyle w:val="bulletlist"/>
-      </w:pPr>
-      <w:r>
-        <w:t>Be aware of the different meanings of the homophones “affect” and “effect”, “complement” and “compliment”, “discreet” and “discrete”, “principal” and “principle”.</w:t>
-      </w:r>
-    </w:p>
-    <w:p>
-      <w:pPr>
-        <w:pStyle w:val="bulletlist"/>
-      </w:pPr>
-      <w:r>
-        <w:t>Do not confuse “imply” and “infer”.</w:t>
-      </w:r>
-    </w:p>
-    <w:p>
-      <w:pPr>
-        <w:pStyle w:val="bulletlist"/>
-      </w:pPr>
-      <w:r>
-        <w:t>The prefix “non” is not a word; it should be joined to the word it modifies, usually without a hyphen.</w:t>
-      </w:r>
-    </w:p>
-    <w:p>
-      <w:pPr>
-        <w:pStyle w:val="bulletlist"/>
-      </w:pPr>
-      <w:r>
-        <w:lastRenderedPageBreak/>
-        <w:t>There is no period after the “et” in the Latin abbreviation “et al.”.</w:t>
-      </w:r>
-    </w:p>
-    <w:p>
-      <w:pPr>
-        <w:pStyle w:val="bulletlist"/>
-      </w:pPr>
-      <w:r>
-        <w:t>The abbreviation “i.e.” means “that is”, and the abbreviation “e.g.” means “for example”.</w:t>
-      </w:r>
-    </w:p>
-    <w:p>
-      <w:pPr>
-        <w:pStyle w:val="BodyText"/>
-      </w:pPr>
-      <w:r>
-        <w:t>An excellent style manual for science writers is [7].</w:t>
-      </w:r>
-    </w:p>
-    <w:p>
-      <w:pPr>
-        <w:pStyle w:val="Heading1"/>
-      </w:pPr>
-      <w:r>
-        <w:t xml:space="preserve">Using the </w:t>
-      </w:r>
-      <w:r>
-        <w:t>Template</w:t>
-      </w:r>
-    </w:p>
-    <w:p>
-      <w:pPr>
-        <w:pStyle w:val="BodyText"/>
-      </w:pPr>
-      <w:r>
-        <w:t>After the text edit has been completed, the paper is ready for the template. Duplicate the template file by using the Save As command, and use the naming convention prescribed by your conference for the name of your paper. In this newly created file, highlight all of the contents and import your prepared text file. You are now ready to style your paper; use the scroll down window on the left of the MS Word Formatting toolbar.</w:t>
-      </w:r>
-    </w:p>
-    <w:p>
-      <w:pPr>
-        <w:pStyle w:val="Heading2"/>
-      </w:pPr>
-      <w:r>
-        <w:t>Authors</w:t>
-      </w:r>
-      <w:r>
-        <w:t xml:space="preserve"> and Affiliations</w:t>
-      </w:r>
-    </w:p>
-    <w:p>
-      <w:pPr>
-        <w:pStyle w:val="BodyText"/>
-      </w:pPr>
-      <w:r>
-        <w:rPr>
-          <w:b/>
-        </w:rPr>
-        <w:t xml:space="preserve">The template is </w:t>
-      </w:r>
-      <w:r>
-        <w:rPr>
-          <w:b/>
-        </w:rPr>
-        <w:t>designed</w:t>
-      </w:r>
-      <w:r>
-        <w:rPr>
-          <w:b/>
-          <w:lang w:val="en-US"/>
-        </w:rPr>
-        <w:t xml:space="preserve"> for,</w:t>
-      </w:r>
-      <w:r>
-        <w:rPr>
-          <w:b/>
-        </w:rPr>
-        <w:t xml:space="preserve"> but not limited to</w:t>
-      </w:r>
-      <w:r>
-        <w:rPr>
-          <w:b/>
-          <w:lang w:val="en-US"/>
-        </w:rPr>
-        <w:t>,</w:t>
-      </w:r>
-      <w:r>
-        <w:rPr>
-          <w:b/>
-          <w:lang w:val="en-US"/>
-        </w:rPr>
-        <w:t xml:space="preserve"> </w:t>
-      </w:r>
-      <w:r>
-        <w:rPr>
-          <w:b/>
-          <w:lang w:val="en-US"/>
-        </w:rPr>
-        <w:t>six</w:t>
-      </w:r>
-      <w:r>
-        <w:rPr>
-          <w:b/>
-          <w:lang w:val="en-US"/>
-        </w:rPr>
-        <w:t xml:space="preserve"> authors.</w:t>
-      </w:r>
-      <w:r>
-        <w:rPr>
-          <w:lang w:val="en-US"/>
-        </w:rPr>
-        <w:t xml:space="preserve"> </w:t>
-      </w:r>
-      <w:r>
-        <w:rPr>
-          <w:lang w:val="en-US"/>
-        </w:rPr>
-        <w:t xml:space="preserve">A minimum of one author is required for all conference articles. </w:t>
-      </w:r>
-      <w:r>
-        <w:t>Author names should be listed starting from left to right and then moving down to the next line. This is the author sequence that will be used in future citations and by indexing services.</w:t>
-      </w:r>
-      <w:r>
-        <w:t xml:space="preserve"> </w:t>
-      </w:r>
-      <w:r>
-        <w:t>Names should not be listed in columns nor group by affiliation.</w:t>
-      </w:r>
-      <w:r>
-        <w:rPr>
-          <w:lang w:val="en-US"/>
-        </w:rPr>
-        <w:t xml:space="preserve"> </w:t>
-      </w:r>
-      <w:r>
-        <w:t>Please keep your affiliations as succinct as possible (for example, do not differentiate among departments of the same organization).</w:t>
-      </w:r>
-    </w:p>
-    <w:p>
-      <w:pPr>
-        <w:pStyle w:val="Heading3"/>
-      </w:pPr>
-      <w:r>
-        <w:t xml:space="preserve">For papers with more than six authors: </w:t>
-      </w:r>
-      <w:r>
-        <w:rPr>
-          <w:i w:val="0"/>
-        </w:rPr>
-        <w:t>Add author names horizontally, moving to a third row if needed for more than 8 authors.</w:t>
-      </w:r>
-    </w:p>
-    <w:p>
-      <w:pPr>
-        <w:pStyle w:val="Heading3"/>
-      </w:pPr>
-      <w:r>
-        <w:t xml:space="preserve">For </w:t>
-      </w:r>
-      <w:r>
-        <w:t xml:space="preserve">papers with less than </w:t>
-      </w:r>
-      <w:r>
-        <w:t>six</w:t>
-      </w:r>
-      <w:r>
-        <w:t xml:space="preserve"> authors</w:t>
-      </w:r>
-      <w:r>
-        <w:t xml:space="preserve">: </w:t>
-      </w:r>
-      <w:r>
-        <w:rPr>
-          <w:i w:val="0"/>
-        </w:rPr>
-        <w:t>To change the default, adjust the template as follows.</w:t>
-      </w:r>
-    </w:p>
-    <w:p>
-      <w:pPr>
-        <w:pStyle w:val="Heading4"/>
-      </w:pPr>
-      <w:r>
-        <w:t>Selection</w:t>
-      </w:r>
-      <w:r>
-        <w:t xml:space="preserve">: </w:t>
-      </w:r>
-      <w:r>
-        <w:rPr>
-          <w:i w:val="0"/>
-        </w:rPr>
-        <w:t>Highlight all author and affiliation lines.</w:t>
-      </w:r>
-    </w:p>
-    <w:p>
-      <w:pPr>
-        <w:pStyle w:val="Heading4"/>
-      </w:pPr>
-      <w:r>
-        <w:t>Change number of columns:</w:t>
-      </w:r>
-      <w:r>
-        <w:t xml:space="preserve"> </w:t>
-      </w:r>
-      <w:r>
-        <w:rPr>
-          <w:i w:val="0"/>
-        </w:rPr>
-        <w:t xml:space="preserve">Select the Columns icon from the MS Word Standard toolbar and then select </w:t>
-      </w:r>
-      <w:r>
-        <w:rPr>
-          <w:i w:val="0"/>
-        </w:rPr>
-        <w:t>the correct number of columns</w:t>
-      </w:r>
-      <w:r>
-        <w:rPr>
-          <w:i w:val="0"/>
-        </w:rPr>
-        <w:t xml:space="preserve"> from the selection palette.</w:t>
-      </w:r>
-    </w:p>
-    <w:p>
-      <w:pPr>
-        <w:pStyle w:val="Heading4"/>
-        <w:rPr>
-          <w:i w:val="0"/>
-        </w:rPr>
-      </w:pPr>
-      <w:r>
-        <w:t xml:space="preserve">Deletion: </w:t>
-      </w:r>
-      <w:r>
-        <w:rPr>
-          <w:i w:val="0"/>
-        </w:rPr>
-        <w:t xml:space="preserve">Delete the author and affiliation lines for the </w:t>
-      </w:r>
-      <w:r>
-        <w:rPr>
-          <w:i w:val="0"/>
-        </w:rPr>
-        <w:t>extra authors.</w:t>
-      </w:r>
-    </w:p>
-    <w:p>
-      <w:pPr>
-        <w:jc w:val="start"/>
-        <w:rPr>
-          <w:i/>
-          <w:iCs/>
-          <w:noProof/>
-        </w:rPr>
-      </w:pPr>
-    </w:p>
-    <w:p>
-      <w:pPr>
-        <w:pStyle w:val="Heading2"/>
-      </w:pPr>
-      <w:r>
-        <w:t>Identify</w:t>
-      </w:r>
-      <w:r>
-        <w:t xml:space="preserve"> the Headings</w:t>
-      </w:r>
-    </w:p>
-    <w:p>
-      <w:pPr>
-        <w:pStyle w:val="BodyText"/>
-      </w:pPr>
-      <w:r>
-        <w:t>Headings, or heads, are organizational devices that guide the reader through your paper. There are two types: component heads and text heads.</w:t>
-      </w:r>
-    </w:p>
-    <w:p>
-      <w:pPr>
-        <w:pStyle w:val="BodyText"/>
-      </w:pPr>
-      <w:r>
-        <w:t>Component heads identify the different components of your paper and are not topically subordinate to each other. Examples include Acknowledgments and References and, for these, the correct style to use is “Heading 5”. Use “figure caption” for your Figure captions, and “table head” for your table title. Run-in heads, such as “Abstract”, will require you to apply a style (in this case, italic) in addition to the style provided by the drop down menu to differentiate the head from the text.</w:t>
-      </w:r>
-    </w:p>
-    <w:p>
-      <w:pPr>
-        <w:pStyle w:val="BodyText"/>
-      </w:pPr>
-      <w:r>
-        <w:t xml:space="preserve">Text heads organize the topics on a relational, hierarchical basis. For example, the paper title is the primary text head because all subsequent material relates and elaborates on this one topic. If there are two or more sub-topics, the next level head (uppercase Roman numerals) should be used and, conversely, if there are not at least two sub-topics, then no subheads should be </w:t>
-      </w:r>
-      <w:r>
-        <w:t>introduced. Styles named “Heading 1”, “Heading 2”, “Heading 3”, and “Heading 4” are prescribed.</w:t>
-      </w:r>
-    </w:p>
-    <w:p>
-      <w:pPr>
-        <w:pStyle w:val="Heading2"/>
-      </w:pPr>
-      <w:r>
-        <w:t>Figures and Tables</w:t>
-      </w:r>
-    </w:p>
-    <w:p>
-      <w:pPr>
-        <w:pStyle w:val="Heading4"/>
-      </w:pPr>
-      <w:r>
-        <w:t xml:space="preserve"> </w:t>
-      </w:r>
-      <w:r>
-        <w:t xml:space="preserve">Positioning Figures and Tables: </w:t>
-      </w:r>
-      <w:r>
-        <w:rPr>
-          <w:i w:val="0"/>
-        </w:rPr>
-        <w:t>Place figures and tables at the top and bottom of columns. Avoid placing them in the middle of columns. Large figures and tables may span across both columns. Figure captions should be below the figures; table heads should appear above the tables. Insert figures and tables after they are cited in the text. Use the abbreviation “Fig. 1”, even at the beginning of a sentence.</w:t>
-      </w:r>
-    </w:p>
-    <w:p>
-      <w:pPr>
-        <w:pStyle w:val="tablehead"/>
-      </w:pPr>
-      <w:r>
-        <w:t>Table Type Styles</w:t>
-      </w:r>
-    </w:p>
-    <w:tbl>
-      <w:tblPr>
-        <w:tblW w:w="0pt" w:type="dxa"/>
-        <w:jc w:val="center"/>
-        <w:tblBorders>
-          <w:top w:val="single" w:sz="2" w:space="0" w:color="auto"/>
-          <w:start w:val="single" w:sz="2" w:space="0" w:color="auto"/>
-          <w:bottom w:val="single" w:sz="2" w:space="0" w:color="auto"/>
-          <w:end w:val="single" w:sz="2" w:space="0" w:color="auto"/>
-          <w:insideH w:val="single" w:sz="2" w:space="0" w:color="auto"/>
-          <w:insideV w:val="single" w:sz="2" w:space="0" w:color="auto"/>
-        </w:tblBorders>
-        <w:tblLayout w:type="fixed"/>
-        <w:tblLook w:firstRow="0" w:lastRow="0" w:firstColumn="0" w:lastColumn="0" w:noHBand="0" w:noVBand="0"/>
-      </w:tblPr>
-      <w:tblGrid>
-        <w:gridCol w:w="720"/>
-        <w:gridCol w:w="2340"/>
-        <w:gridCol w:w="900"/>
-        <w:gridCol w:w="900"/>
-      </w:tblGrid>
-      <w:tr>
-        <w:trPr>
-          <w:cantSplit/>
-          <w:trHeight w:val="240"/>
-          <w:tblHeader/>
-          <w:jc w:val="center"/>
-        </w:trPr>
-        <w:tc>
-          <w:tcPr>
-            <w:tcW w:w="36pt" w:type="dxa"/>
-            <w:vMerge w:val="restart"/>
-            <w:vAlign w:val="center"/>
-          </w:tcPr>
-          <w:p>
-            <w:pPr>
-              <w:pStyle w:val="tablecolhead"/>
-            </w:pPr>
-            <w:r>
-              <w:t>Table Head</w:t>
-            </w:r>
-          </w:p>
-        </w:tc>
-        <w:tc>
-          <w:tcPr>
-            <w:tcW w:w="207pt" w:type="dxa"/>
-            <w:gridSpan w:val="3"/>
-            <w:vAlign w:val="center"/>
-          </w:tcPr>
-          <w:p>
-            <w:pPr>
-              <w:pStyle w:val="tablecolhead"/>
-            </w:pPr>
-            <w:r>
-              <w:t>Table Column Head</w:t>
-            </w:r>
-          </w:p>
-        </w:tc>
-      </w:tr>
-      <w:tr>
-        <w:trPr>
-          <w:cantSplit/>
-          <w:trHeight w:val="240"/>
-          <w:tblHeader/>
-          <w:jc w:val="center"/>
-        </w:trPr>
-        <w:tc>
-          <w:tcPr>
-            <w:tcW w:w="36pt" w:type="dxa"/>
-            <w:vMerge/>
-          </w:tcPr>
-          <w:p>
-            <w:pPr>
-              <w:rPr>
-                <w:sz w:val="16"/>
-                <w:szCs w:val="16"/>
-              </w:rPr>
-            </w:pPr>
-          </w:p>
-        </w:tc>
-        <w:tc>
-          <w:tcPr>
-            <w:tcW w:w="117pt" w:type="dxa"/>
-            <w:vAlign w:val="center"/>
-          </w:tcPr>
-          <w:p>
-            <w:pPr>
-              <w:pStyle w:val="tablecolsubhead"/>
-            </w:pPr>
-            <w:r>
-              <w:t>Table column subhead</w:t>
-            </w:r>
-          </w:p>
-        </w:tc>
-        <w:tc>
-          <w:tcPr>
-            <w:tcW w:w="45pt" w:type="dxa"/>
-            <w:vAlign w:val="center"/>
-          </w:tcPr>
-          <w:p>
-            <w:pPr>
-              <w:pStyle w:val="tablecolsubhead"/>
-            </w:pPr>
-            <w:r>
-              <w:t>Subhead</w:t>
-            </w:r>
-          </w:p>
-        </w:tc>
-        <w:tc>
-          <w:tcPr>
-            <w:tcW w:w="45pt" w:type="dxa"/>
-            <w:vAlign w:val="center"/>
-          </w:tcPr>
-          <w:p>
-            <w:pPr>
-              <w:pStyle w:val="tablecolsubhead"/>
-            </w:pPr>
-            <w:r>
-              <w:t>Subhead</w:t>
-            </w:r>
-          </w:p>
-        </w:tc>
-      </w:tr>
-      <w:tr>
-        <w:trPr>
-          <w:trHeight w:val="320"/>
-          <w:jc w:val="center"/>
-        </w:trPr>
-        <w:tc>
-          <w:tcPr>
-            <w:tcW w:w="36pt" w:type="dxa"/>
-            <w:vAlign w:val="center"/>
-          </w:tcPr>
-          <w:p>
-            <w:pPr>
-              <w:pStyle w:val="tablecopy"/>
-              <w:rPr>
-                <w:sz w:val="8"/>
-                <w:szCs w:val="8"/>
-              </w:rPr>
-            </w:pPr>
-            <w:r>
-              <w:t>copy</w:t>
-            </w:r>
-          </w:p>
-        </w:tc>
-        <w:tc>
-          <w:tcPr>
-            <w:tcW w:w="117pt" w:type="dxa"/>
-            <w:vAlign w:val="center"/>
-          </w:tcPr>
-          <w:p>
-            <w:pPr>
-              <w:pStyle w:val="tablecopy"/>
-            </w:pPr>
-            <w:r>
-              <w:t>More table copy</w:t>
-            </w:r>
-            <w:r>
-              <w:rPr>
-                <w:vertAlign w:val="superscript"/>
-              </w:rPr>
-              <w:t>a</w:t>
-            </w:r>
-          </w:p>
-        </w:tc>
-        <w:tc>
-          <w:tcPr>
-            <w:tcW w:w="45pt" w:type="dxa"/>
-            <w:vAlign w:val="center"/>
-          </w:tcPr>
-          <w:p>
-            <w:pPr>
-              <w:rPr>
-                <w:sz w:val="16"/>
-                <w:szCs w:val="16"/>
-              </w:rPr>
-            </w:pPr>
-          </w:p>
-        </w:tc>
-        <w:tc>
-          <w:tcPr>
-            <w:tcW w:w="45pt" w:type="dxa"/>
-            <w:vAlign w:val="center"/>
-          </w:tcPr>
-          <w:p>
-            <w:pPr>
-              <w:rPr>
-                <w:sz w:val="16"/>
-                <w:szCs w:val="16"/>
-              </w:rPr>
-            </w:pPr>
-          </w:p>
-        </w:tc>
-      </w:tr>
-    </w:tbl>
-    <w:p>
-      <w:pPr>
-        <w:pStyle w:val="tablefootnote"/>
-      </w:pPr>
-      <w:r>
-        <w:rPr>
           <w:noProof/>
         </w:rPr>
         <w:drawing>
-          <wp:anchor distT="0" distB="0" distL="114300" distR="114300" simplePos="0" relativeHeight="251657728" behindDoc="1" locked="0" layoutInCell="1" allowOverlap="1" wp14:anchorId="298FA2F2" wp14:editId="066AEFF7">
+          <wp:anchor distT="45720" distB="45720" distL="114300" distR="114300" simplePos="0" relativeHeight="251665408" behindDoc="0" locked="0" layoutInCell="1" allowOverlap="1" wp14:anchorId="04BF7743" wp14:editId="00592E70">
             <wp:simplePos x="0" y="0"/>
             <wp:positionH relativeFrom="column">
-              <wp:align>right</wp:align>
+              <wp:posOffset>3706495</wp:posOffset>
             </wp:positionH>
             <wp:positionV relativeFrom="paragraph">
-              <wp:posOffset>134836</wp:posOffset>
+              <wp:posOffset>1035050</wp:posOffset>
             </wp:positionV>
-            <wp:extent cx="3200400" cy="1143000"/>
-            <wp:effectExtent l="0" t="0" r="19050" b="19050"/>
-            <wp:wrapTight wrapText="bothSides">
-              <wp:wrapPolygon edited="0">
-                <wp:start x="0" y="0"/>
-                <wp:lineTo x="0" y="21600"/>
-                <wp:lineTo x="21600" y="21600"/>
-                <wp:lineTo x="21600" y="0"/>
-                <wp:lineTo x="0" y="0"/>
-              </wp:wrapPolygon>
-            </wp:wrapTight>
-            <wp:docPr id="1" name="Text Box 8"/>
+            <wp:extent cx="2360930" cy="1404620"/>
+            <wp:effectExtent l="0" t="0" r="19050" b="20320"/>
+            <wp:wrapSquare wrapText="bothSides"/>
+            <wp:docPr id="1667396709" name="Text Box 2"/>
             <wp:cNvGraphicFramePr>
               <a:graphicFrameLocks xmlns:a="http://purl.oclc.org/ooxml/drawingml/main"/>
             </wp:cNvGraphicFramePr>
@@ -1656,7 +830,7 @@
                   <wp:spPr bwMode="auto">
                     <a:xfrm>
                       <a:off x="0" y="0"/>
-                      <a:ext cx="3200400" cy="1143000"/>
+                      <a:ext cx="2360930" cy="1404620"/>
                     </a:xfrm>
                     <a:prstGeom prst="rect">
                       <a:avLst/>
@@ -1676,303 +850,1658 @@
                   <wp:txbx>
                     <wne:txbxContent>
                       <w:p>
-                        <w:pPr>
-                          <w:pStyle w:val="BodyText"/>
-                        </w:pPr>
                         <w:r>
-                          <w:t>We suggest that you use a text box to insert a graphic (which is ideally a 300 dpi TIFF or EPS file, with all fonts embedded) because, in an MSW document, this method is somewhat more stable than directly inserting a picture.</w:t>
+                          <w:rPr>
+                            <w:noProof/>
+                          </w:rPr>
+                          <w:drawing>
+                            <wp:inline distT="0" distB="0" distL="0" distR="0" wp14:anchorId="1AF7181B" wp14:editId="14647EC8">
+                              <wp:extent cx="2437130" cy="1462405"/>
+                              <wp:effectExtent l="0" t="0" r="1270" b="4445"/>
+                              <wp:docPr id="633746879" name="Picture 5" descr="A graph of a graph&#10;&#10;Description automatically generated with medium confidence"/>
+                              <wp:cNvGraphicFramePr>
+                                <a:graphicFrameLocks xmlns:a="http://purl.oclc.org/ooxml/drawingml/main" noChangeAspect="1"/>
+                              </wp:cNvGraphicFramePr>
+                              <a:graphic xmlns:a="http://purl.oclc.org/ooxml/drawingml/main">
+                                <a:graphicData uri="http://purl.oclc.org/ooxml/drawingml/picture">
+                                  <pic:pic xmlns:pic="http://purl.oclc.org/ooxml/drawingml/picture">
+                                    <pic:nvPicPr>
+                                      <pic:cNvPr id="1185296174" name="Picture 5" descr="A graph of a graph&#10;&#10;Description automatically generated with medium confidence"/>
+                                      <pic:cNvPicPr/>
+                                    </pic:nvPicPr>
+                                    <pic:blipFill>
+                                      <a:blip r:embed="rId9">
+                                        <a:extLst>
+                                          <a:ext uri="{28A0092B-C50C-407E-A947-70E740481C1C}">
+                                            <a14:useLocalDpi xmlns:a14="http://schemas.microsoft.com/office/drawing/2010/main" val="0"/>
+                                          </a:ext>
+                                        </a:extLst>
+                                      </a:blip>
+                                      <a:stretch>
+                                        <a:fillRect/>
+                                      </a:stretch>
+                                    </pic:blipFill>
+                                    <pic:spPr>
+                                      <a:xfrm>
+                                        <a:off x="0" y="0"/>
+                                        <a:ext cx="2437130" cy="1462405"/>
+                                      </a:xfrm>
+                                      <a:prstGeom prst="rect">
+                                        <a:avLst/>
+                                      </a:prstGeom>
+                                    </pic:spPr>
+                                  </pic:pic>
+                                </a:graphicData>
+                              </a:graphic>
+                            </wp:inline>
+                          </w:drawing>
                         </w:r>
                       </w:p>
                       <w:p>
-                        <w:pPr>
-                          <w:pStyle w:val="BodyText"/>
-                        </w:pPr>
                         <w:r>
-                          <w:t>To have non-visible rules on your frame, use the MSWord “Format” pull-down menu, select Text Box &gt; Colors and Lines to choose No Fill and No Line.</w:t>
+                          <w:t>Figure IV.</w:t>
                         </w:r>
                       </w:p>
                     </wne:txbxContent>
                   </wp:txbx>
-                  <wp:bodyPr rot="0" vert="horz" wrap="square" lIns="91440" tIns="45720" rIns="91440" bIns="45720" anchor="t" anchorCtr="0" upright="1">
-                    <a:noAutofit/>
+                  <wp:bodyPr rot="0" vert="horz" wrap="square" lIns="91440" tIns="45720" rIns="91440" bIns="45720" anchor="t" anchorCtr="0">
+                    <a:spAutoFit/>
                   </wp:bodyPr>
                 </wp:wsp>
               </a:graphicData>
             </a:graphic>
-            <wp14:sizeRelH relativeFrom="page">
-              <wp14:pctWidth>0%</wp14:pctWidth>
+            <wp14:sizeRelH relativeFrom="margin">
+              <wp14:pctWidth>40%</wp14:pctWidth>
             </wp14:sizeRelH>
-            <wp14:sizeRelV relativeFrom="page">
-              <wp14:pctHeight>0%</wp14:pctHeight>
+            <wp14:sizeRelV relativeFrom="margin">
+              <wp14:pctHeight>20%</wp14:pctHeight>
             </wp14:sizeRelV>
           </wp:anchor>
         </w:drawing>
       </w:r>
       <w:r>
-        <w:t xml:space="preserve">Sample </w:t>
-      </w:r>
-      <w:r>
-        <w:t>of</w:t>
-      </w:r>
-      <w:r>
-        <w:t xml:space="preserve"> a </w:t>
-      </w:r>
-      <w:r>
-        <w:t>Table</w:t>
-      </w:r>
-      <w:r>
-        <w:t xml:space="preserve"> </w:t>
-      </w:r>
-      <w:r>
-        <w:t>footnote</w:t>
-      </w:r>
-      <w:r>
-        <w:t xml:space="preserve">. </w:t>
-      </w:r>
-      <w:r>
-        <w:t>(</w:t>
-      </w:r>
-      <w:r>
-        <w:rPr>
-          <w:i/>
-        </w:rPr>
-        <w:t>Table footnote</w:t>
-      </w:r>
-      <w:r>
-        <w:t>)</w:t>
-      </w:r>
-    </w:p>
-    <w:p>
-      <w:pPr>
-        <w:pStyle w:val="figurecaption"/>
-      </w:pPr>
-      <w:r>
-        <w:t xml:space="preserve">Example of a figure </w:t>
-      </w:r>
-      <w:r>
-        <w:t>caption</w:t>
-      </w:r>
-      <w:r>
-        <w:t xml:space="preserve">. </w:t>
-      </w:r>
-      <w:r>
-        <w:rPr>
-          <w:iCs/>
-        </w:rPr>
-        <w:t>(</w:t>
-      </w:r>
-      <w:r>
-        <w:rPr>
-          <w:i/>
-          <w:iCs/>
-        </w:rPr>
-        <w:t>figure caption</w:t>
-      </w:r>
-      <w:r>
-        <w:rPr>
-          <w:iCs/>
-        </w:rPr>
-        <w:t>)</w:t>
-      </w:r>
-    </w:p>
-    <w:p>
-      <w:pPr>
-        <w:pStyle w:val="BodyText"/>
-      </w:pPr>
-      <w:r>
-        <w:t>Figure Labels: Use 8 point Times New Roman for Figure labels. Use words rather than symbols or abbreviations when writing Figure axis labels to avoid confusing the reader. As an example, write the quantity “Magnetization”, or “Magnetization, M”, not just “M”. If including units in the label, present them within parentheses. Do not label axes only with units. In the example, write “Magnetization (A/m)” or “Magnetization {A[m(1)]}”, not just “A/m”. Do not label axes</w:t>
-      </w:r>
-      <w:r>
-        <w:t xml:space="preserve"> </w:t>
-      </w:r>
-      <w:r>
-        <w:t>with a ratio of quantities and units. For example, write “Temperature (K)”, not “Temperature/K”.</w:t>
-      </w:r>
-    </w:p>
-    <w:p>
-      <w:pPr>
-        <w:pStyle w:val="Heading5"/>
-      </w:pPr>
-      <w:r>
-        <w:t>Acknowledgment</w:t>
-      </w:r>
-      <w:r>
-        <w:t xml:space="preserve"> </w:t>
-      </w:r>
-      <w:r>
-        <w:rPr>
-          <w:i/>
-          <w:iCs/>
-        </w:rPr>
-        <w:t>(</w:t>
-      </w:r>
-      <w:r>
-        <w:rPr>
-          <w:i/>
-          <w:iCs/>
-          <w:smallCaps w:val="0"/>
-        </w:rPr>
-        <w:t>Heading 5</w:t>
-      </w:r>
-      <w:r>
-        <w:rPr>
-          <w:i/>
-          <w:iCs/>
-        </w:rPr>
-        <w:t>)</w:t>
-      </w:r>
-    </w:p>
-    <w:p>
-      <w:pPr>
-        <w:pStyle w:val="BodyText"/>
-      </w:pPr>
-      <w:r>
-        <w:t>The preferred spelling of the word “acknowledgment” in America is without an “e” after the “g</w:t>
-      </w:r>
-      <w:r>
-        <w:t>”. Avoid the stilted expression “</w:t>
-      </w:r>
-      <w:r>
         <w:rPr>
           <w:lang w:val="en-US"/>
         </w:rPr>
-        <w:t>o</w:t>
-      </w:r>
-      <w:r>
-        <w:t xml:space="preserve">ne of us (R. B. G.) thanks </w:t>
-      </w:r>
-      <w:r>
-        <w:t>...</w:t>
+        <w:t xml:space="preserve">The results of our simulation </w:t>
       </w:r>
       <w:r>
         <w:rPr>
           <w:lang w:val="en-US"/>
         </w:rPr>
-        <w:t xml:space="preserve">”.  </w:t>
-      </w:r>
-      <w:r>
-        <w:t>Instead, try “R. B. G. thanks</w:t>
-      </w:r>
-      <w:r>
-        <w:t>...</w:t>
-      </w:r>
-      <w:r>
-        <w:t>”.</w:t>
+        <w:t>report both strongly significant economic and stat</w:t>
       </w:r>
       <w:r>
         <w:rPr>
           <w:lang w:val="en-US"/>
         </w:rPr>
-        <w:t xml:space="preserve"> </w:t>
-      </w:r>
-      <w:r>
-        <w:t>Put spons</w:t>
-      </w:r>
-      <w:r>
-        <w:t>or acknowledgments in the unnum</w:t>
-      </w:r>
-      <w:r>
-        <w:t>bered footnote on the first page.</w:t>
-      </w:r>
-      <w:r>
-        <w:t xml:space="preserve"> </w:t>
+        <w:t xml:space="preserve">istical results. Table I shows summary values of our simulation. </w:t>
+      </w:r>
+    </w:p>
+    <w:tbl>
+      <w:tblPr>
+        <w:tblStyle w:val="TableGrid"/>
+        <w:tblW w:w="0pt" w:type="auto"/>
+        <w:tblLook w:firstRow="1" w:lastRow="0" w:firstColumn="1" w:lastColumn="0" w:noHBand="0" w:noVBand="1"/>
+      </w:tblPr>
+      <w:tblGrid>
+        <w:gridCol w:w="1255"/>
+        <w:gridCol w:w="1256"/>
+        <w:gridCol w:w="1256"/>
+        <w:gridCol w:w="1256"/>
+      </w:tblGrid>
+      <w:tr>
+        <w:tc>
+          <w:tcPr>
+            <w:tcW w:w="62.75pt" w:type="dxa"/>
+          </w:tcPr>
+          <w:p>
+            <w:pPr>
+              <w:pStyle w:val="BodyText"/>
+              <w:ind w:firstLine="0pt"/>
+              <w:rPr>
+                <w:sz w:val="15"/>
+                <w:szCs w:val="15"/>
+                <w:lang w:val="en-US"/>
+              </w:rPr>
+            </w:pPr>
+            <w:r>
+              <w:rPr>
+                <w:sz w:val="15"/>
+                <w:szCs w:val="15"/>
+                <w:lang w:val="en-US"/>
+              </w:rPr>
+              <w:t>Table I</w:t>
+            </w:r>
+          </w:p>
+        </w:tc>
+        <w:tc>
+          <w:tcPr>
+            <w:tcW w:w="62.80pt" w:type="dxa"/>
+          </w:tcPr>
+          <w:p>
+            <w:pPr>
+              <w:pStyle w:val="BodyText"/>
+              <w:ind w:firstLine="0pt"/>
+              <w:rPr>
+                <w:sz w:val="15"/>
+                <w:szCs w:val="15"/>
+                <w:lang w:val="en-US"/>
+              </w:rPr>
+            </w:pPr>
+            <w:r>
+              <w:rPr>
+                <w:sz w:val="15"/>
+                <w:szCs w:val="15"/>
+                <w:lang w:val="en-US"/>
+              </w:rPr>
+              <w:t>Ratio</w:t>
+            </w:r>
+          </w:p>
+        </w:tc>
+        <w:tc>
+          <w:tcPr>
+            <w:tcW w:w="62.80pt" w:type="dxa"/>
+          </w:tcPr>
+          <w:p>
+            <w:pPr>
+              <w:pStyle w:val="BodyText"/>
+              <w:ind w:firstLine="0pt"/>
+              <w:rPr>
+                <w:sz w:val="15"/>
+                <w:szCs w:val="15"/>
+                <w:lang w:val="en-US"/>
+              </w:rPr>
+            </w:pPr>
+            <w:r>
+              <w:rPr>
+                <w:sz w:val="15"/>
+                <w:szCs w:val="15"/>
+                <w:lang w:val="en-US"/>
+              </w:rPr>
+              <w:t>Mean</w:t>
+            </w:r>
+          </w:p>
+        </w:tc>
+        <w:tc>
+          <w:tcPr>
+            <w:tcW w:w="62.80pt" w:type="dxa"/>
+          </w:tcPr>
+          <w:p>
+            <w:pPr>
+              <w:pStyle w:val="BodyText"/>
+              <w:ind w:firstLine="0pt"/>
+              <w:rPr>
+                <w:sz w:val="15"/>
+                <w:szCs w:val="15"/>
+                <w:lang w:val="en-US"/>
+              </w:rPr>
+            </w:pPr>
+            <w:r>
+              <w:rPr>
+                <w:sz w:val="15"/>
+                <w:szCs w:val="15"/>
+                <w:lang w:val="en-US"/>
+              </w:rPr>
+              <w:t>SE</w:t>
+            </w:r>
+          </w:p>
+        </w:tc>
+      </w:tr>
+      <w:tr>
+        <w:tc>
+          <w:tcPr>
+            <w:tcW w:w="62.75pt" w:type="dxa"/>
+          </w:tcPr>
+          <w:p>
+            <w:pPr>
+              <w:pStyle w:val="BodyText"/>
+              <w:ind w:firstLine="0pt"/>
+              <w:rPr>
+                <w:sz w:val="15"/>
+                <w:szCs w:val="15"/>
+                <w:lang w:val="en-US"/>
+              </w:rPr>
+            </w:pPr>
+            <w:r>
+              <w:rPr>
+                <w:sz w:val="15"/>
+                <w:szCs w:val="15"/>
+                <w:lang w:val="en-US"/>
+              </w:rPr>
+              <w:t xml:space="preserve">0.003 Earnings </w:t>
+            </w:r>
+          </w:p>
+        </w:tc>
+        <w:tc>
+          <w:tcPr>
+            <w:tcW w:w="62.80pt" w:type="dxa"/>
+          </w:tcPr>
+          <w:p>
+            <w:pPr>
+              <w:pStyle w:val="BodyText"/>
+              <w:ind w:firstLine="0pt"/>
+              <w:rPr>
+                <w:sz w:val="15"/>
+                <w:szCs w:val="15"/>
+                <w:lang w:val="en-US"/>
+              </w:rPr>
+            </w:pPr>
+            <w:r>
+              <w:rPr>
+                <w:sz w:val="15"/>
+                <w:szCs w:val="15"/>
+                <w:lang w:val="en-US"/>
+              </w:rPr>
+              <w:t>0.10</w:t>
+            </w:r>
+          </w:p>
+        </w:tc>
+        <w:tc>
+          <w:tcPr>
+            <w:tcW w:w="62.80pt" w:type="dxa"/>
+          </w:tcPr>
+          <w:p>
+            <w:pPr>
+              <w:pStyle w:val="BodyText"/>
+              <w:ind w:firstLine="0pt"/>
+              <w:rPr>
+                <w:sz w:val="15"/>
+                <w:szCs w:val="15"/>
+                <w:lang w:val="en-US"/>
+              </w:rPr>
+            </w:pPr>
+            <w:r>
+              <w:rPr>
+                <w:sz w:val="15"/>
+                <w:szCs w:val="15"/>
+                <w:lang w:val="en-US"/>
+              </w:rPr>
+              <w:t>$</w:t>
+            </w:r>
+            <w:r>
+              <w:rPr>
+                <w:sz w:val="15"/>
+                <w:szCs w:val="15"/>
+                <w:lang w:val="en-US"/>
+              </w:rPr>
+              <w:t>170</w:t>
+            </w:r>
+            <w:r>
+              <w:rPr>
+                <w:sz w:val="15"/>
+                <w:szCs w:val="15"/>
+                <w:lang w:val="en-US"/>
+              </w:rPr>
+              <w:t>,</w:t>
+            </w:r>
+            <w:r>
+              <w:rPr>
+                <w:sz w:val="15"/>
+                <w:szCs w:val="15"/>
+                <w:lang w:val="en-US"/>
+              </w:rPr>
+              <w:t>451.42</w:t>
+            </w:r>
+            <w:r>
+              <w:rPr>
+                <w:sz w:val="15"/>
+                <w:szCs w:val="15"/>
+                <w:lang w:val="en-US"/>
+              </w:rPr>
+              <w:t>**</w:t>
+            </w:r>
+          </w:p>
+        </w:tc>
+        <w:tc>
+          <w:tcPr>
+            <w:tcW w:w="62.80pt" w:type="dxa"/>
+          </w:tcPr>
+          <w:p>
+            <w:pPr>
+              <w:pStyle w:val="BodyText"/>
+              <w:ind w:firstLine="0pt"/>
+              <w:rPr>
+                <w:sz w:val="15"/>
+                <w:szCs w:val="15"/>
+                <w:lang w:val="en-US"/>
+              </w:rPr>
+            </w:pPr>
+            <w:r>
+              <w:rPr>
+                <w:sz w:val="15"/>
+                <w:szCs w:val="15"/>
+                <w:lang w:val="en-US"/>
+              </w:rPr>
+              <w:t>73</w:t>
+            </w:r>
+            <w:r>
+              <w:rPr>
+                <w:sz w:val="15"/>
+                <w:szCs w:val="15"/>
+                <w:lang w:val="en-US"/>
+              </w:rPr>
+              <w:t>,</w:t>
+            </w:r>
+            <w:r>
+              <w:rPr>
+                <w:sz w:val="15"/>
+                <w:szCs w:val="15"/>
+                <w:lang w:val="en-US"/>
+              </w:rPr>
+              <w:t>756.09</w:t>
+            </w:r>
+          </w:p>
+        </w:tc>
+      </w:tr>
+      <w:tr>
+        <w:tc>
+          <w:tcPr>
+            <w:tcW w:w="62.75pt" w:type="dxa"/>
+          </w:tcPr>
+          <w:p>
+            <w:pPr>
+              <w:pStyle w:val="BodyText"/>
+              <w:ind w:firstLine="0pt"/>
+              <w:rPr>
+                <w:sz w:val="15"/>
+                <w:szCs w:val="15"/>
+                <w:lang w:val="en-US"/>
+              </w:rPr>
+            </w:pPr>
+            <w:r>
+              <w:rPr>
+                <w:sz w:val="15"/>
+                <w:szCs w:val="15"/>
+                <w:lang w:val="en-US"/>
+              </w:rPr>
+              <w:t>0.005 Earnings</w:t>
+            </w:r>
+          </w:p>
+        </w:tc>
+        <w:tc>
+          <w:tcPr>
+            <w:tcW w:w="62.80pt" w:type="dxa"/>
+          </w:tcPr>
+          <w:p>
+            <w:pPr>
+              <w:pStyle w:val="BodyText"/>
+              <w:ind w:firstLine="0pt"/>
+              <w:rPr>
+                <w:sz w:val="15"/>
+                <w:szCs w:val="15"/>
+                <w:lang w:val="en-US"/>
+              </w:rPr>
+            </w:pPr>
+            <w:r>
+              <w:rPr>
+                <w:sz w:val="15"/>
+                <w:szCs w:val="15"/>
+                <w:lang w:val="en-US"/>
+              </w:rPr>
+              <w:t>0.10</w:t>
+            </w:r>
+          </w:p>
+        </w:tc>
+        <w:tc>
+          <w:tcPr>
+            <w:tcW w:w="62.80pt" w:type="dxa"/>
+          </w:tcPr>
+          <w:p>
+            <w:pPr>
+              <w:pStyle w:val="BodyText"/>
+              <w:ind w:firstLine="0pt"/>
+              <w:rPr>
+                <w:sz w:val="15"/>
+                <w:szCs w:val="15"/>
+                <w:lang w:val="en-US"/>
+              </w:rPr>
+            </w:pPr>
+            <w:r>
+              <w:rPr>
+                <w:sz w:val="15"/>
+                <w:szCs w:val="15"/>
+                <w:lang w:val="en-US"/>
+              </w:rPr>
+              <w:t>$</w:t>
+            </w:r>
+            <w:r>
+              <w:rPr>
+                <w:sz w:val="15"/>
+                <w:szCs w:val="15"/>
+                <w:lang w:val="en-US"/>
+              </w:rPr>
+              <w:t>284</w:t>
+            </w:r>
+            <w:r>
+              <w:rPr>
+                <w:sz w:val="15"/>
+                <w:szCs w:val="15"/>
+                <w:lang w:val="en-US"/>
+              </w:rPr>
+              <w:t>,</w:t>
+            </w:r>
+            <w:r>
+              <w:rPr>
+                <w:sz w:val="15"/>
+                <w:szCs w:val="15"/>
+                <w:lang w:val="en-US"/>
+              </w:rPr>
+              <w:t>085.70</w:t>
+            </w:r>
+            <w:r>
+              <w:rPr>
+                <w:sz w:val="15"/>
+                <w:szCs w:val="15"/>
+                <w:lang w:val="en-US"/>
+              </w:rPr>
+              <w:t>**</w:t>
+            </w:r>
+          </w:p>
+        </w:tc>
+        <w:tc>
+          <w:tcPr>
+            <w:tcW w:w="62.80pt" w:type="dxa"/>
+          </w:tcPr>
+          <w:p>
+            <w:pPr>
+              <w:pStyle w:val="BodyText"/>
+              <w:ind w:firstLine="0pt"/>
+              <w:rPr>
+                <w:sz w:val="15"/>
+                <w:szCs w:val="15"/>
+                <w:lang w:val="en-US"/>
+              </w:rPr>
+            </w:pPr>
+            <w:r>
+              <w:rPr>
+                <w:sz w:val="15"/>
+                <w:szCs w:val="15"/>
+                <w:lang w:val="en-US"/>
+              </w:rPr>
+              <w:t>122</w:t>
+            </w:r>
+            <w:r>
+              <w:rPr>
+                <w:sz w:val="15"/>
+                <w:szCs w:val="15"/>
+                <w:lang w:val="en-US"/>
+              </w:rPr>
+              <w:t>,</w:t>
+            </w:r>
+            <w:r>
+              <w:rPr>
+                <w:sz w:val="15"/>
+                <w:szCs w:val="15"/>
+                <w:lang w:val="en-US"/>
+              </w:rPr>
+              <w:t>926.8</w:t>
+            </w:r>
+            <w:r>
+              <w:rPr>
+                <w:sz w:val="15"/>
+                <w:szCs w:val="15"/>
+                <w:lang w:val="en-US"/>
+              </w:rPr>
+              <w:t>2</w:t>
+            </w:r>
+          </w:p>
+        </w:tc>
+      </w:tr>
+      <w:tr>
+        <w:tc>
+          <w:tcPr>
+            <w:tcW w:w="62.75pt" w:type="dxa"/>
+          </w:tcPr>
+          <w:p>
+            <w:pPr>
+              <w:pStyle w:val="BodyText"/>
+              <w:ind w:firstLine="0pt"/>
+              <w:rPr>
+                <w:sz w:val="15"/>
+                <w:szCs w:val="15"/>
+                <w:lang w:val="en-US"/>
+              </w:rPr>
+            </w:pPr>
+            <w:r>
+              <w:rPr>
+                <w:sz w:val="15"/>
+                <w:szCs w:val="15"/>
+                <w:lang w:val="en-US"/>
+              </w:rPr>
+              <w:t>0.003 Earnings</w:t>
+            </w:r>
+          </w:p>
+        </w:tc>
+        <w:tc>
+          <w:tcPr>
+            <w:tcW w:w="62.80pt" w:type="dxa"/>
+          </w:tcPr>
+          <w:p>
+            <w:pPr>
+              <w:pStyle w:val="BodyText"/>
+              <w:ind w:firstLine="0pt"/>
+              <w:rPr>
+                <w:sz w:val="15"/>
+                <w:szCs w:val="15"/>
+                <w:lang w:val="en-US"/>
+              </w:rPr>
+            </w:pPr>
+            <w:r>
+              <w:rPr>
+                <w:sz w:val="15"/>
+                <w:szCs w:val="15"/>
+                <w:lang w:val="en-US"/>
+              </w:rPr>
+              <w:t>0.25</w:t>
+            </w:r>
+          </w:p>
+        </w:tc>
+        <w:tc>
+          <w:tcPr>
+            <w:tcW w:w="62.80pt" w:type="dxa"/>
+          </w:tcPr>
+          <w:p>
+            <w:pPr>
+              <w:pStyle w:val="BodyText"/>
+              <w:ind w:firstLine="0pt"/>
+              <w:rPr>
+                <w:sz w:val="15"/>
+                <w:szCs w:val="15"/>
+                <w:lang w:val="en-US"/>
+              </w:rPr>
+            </w:pPr>
+            <w:r>
+              <w:rPr>
+                <w:sz w:val="15"/>
+                <w:szCs w:val="15"/>
+                <w:lang w:val="en-US"/>
+              </w:rPr>
+              <w:t>$</w:t>
+            </w:r>
+            <w:r>
+              <w:rPr>
+                <w:sz w:val="15"/>
+                <w:szCs w:val="15"/>
+                <w:lang w:val="en-US"/>
+              </w:rPr>
+              <w:t>169</w:t>
+            </w:r>
+            <w:r>
+              <w:rPr>
+                <w:sz w:val="15"/>
+                <w:szCs w:val="15"/>
+                <w:lang w:val="en-US"/>
+              </w:rPr>
+              <w:t>,</w:t>
+            </w:r>
+            <w:r>
+              <w:rPr>
+                <w:sz w:val="15"/>
+                <w:szCs w:val="15"/>
+                <w:lang w:val="en-US"/>
+              </w:rPr>
+              <w:t>552.1</w:t>
+            </w:r>
+            <w:r>
+              <w:rPr>
+                <w:sz w:val="15"/>
+                <w:szCs w:val="15"/>
+                <w:lang w:val="en-US"/>
+              </w:rPr>
+              <w:t>2***</w:t>
+            </w:r>
+          </w:p>
+        </w:tc>
+        <w:tc>
+          <w:tcPr>
+            <w:tcW w:w="62.80pt" w:type="dxa"/>
+          </w:tcPr>
+          <w:p>
+            <w:pPr>
+              <w:pStyle w:val="BodyText"/>
+              <w:ind w:firstLine="0pt"/>
+              <w:rPr>
+                <w:sz w:val="15"/>
+                <w:szCs w:val="15"/>
+                <w:lang w:val="en-US"/>
+              </w:rPr>
+            </w:pPr>
+            <w:r>
+              <w:rPr>
+                <w:sz w:val="15"/>
+                <w:szCs w:val="15"/>
+                <w:lang w:val="en-US"/>
+              </w:rPr>
+              <w:t>51</w:t>
+            </w:r>
+            <w:r>
+              <w:rPr>
+                <w:sz w:val="15"/>
+                <w:szCs w:val="15"/>
+                <w:lang w:val="en-US"/>
+              </w:rPr>
+              <w:t>,</w:t>
+            </w:r>
+            <w:r>
+              <w:rPr>
+                <w:sz w:val="15"/>
+                <w:szCs w:val="15"/>
+                <w:lang w:val="en-US"/>
+              </w:rPr>
+              <w:t>373.64</w:t>
+            </w:r>
+          </w:p>
+        </w:tc>
+      </w:tr>
+      <w:tr>
+        <w:tc>
+          <w:tcPr>
+            <w:tcW w:w="62.75pt" w:type="dxa"/>
+          </w:tcPr>
+          <w:p>
+            <w:pPr>
+              <w:pStyle w:val="BodyText"/>
+              <w:ind w:firstLine="0pt"/>
+              <w:rPr>
+                <w:sz w:val="15"/>
+                <w:szCs w:val="15"/>
+                <w:lang w:val="en-US"/>
+              </w:rPr>
+            </w:pPr>
+            <w:r>
+              <w:rPr>
+                <w:sz w:val="15"/>
+                <w:szCs w:val="15"/>
+                <w:lang w:val="en-US"/>
+              </w:rPr>
+              <w:t>0.005 Earnings</w:t>
+            </w:r>
+          </w:p>
+        </w:tc>
+        <w:tc>
+          <w:tcPr>
+            <w:tcW w:w="62.80pt" w:type="dxa"/>
+          </w:tcPr>
+          <w:p>
+            <w:pPr>
+              <w:pStyle w:val="BodyText"/>
+              <w:ind w:firstLine="0pt"/>
+              <w:rPr>
+                <w:sz w:val="15"/>
+                <w:szCs w:val="15"/>
+                <w:lang w:val="en-US"/>
+              </w:rPr>
+            </w:pPr>
+            <w:r>
+              <w:rPr>
+                <w:sz w:val="15"/>
+                <w:szCs w:val="15"/>
+                <w:lang w:val="en-US"/>
+              </w:rPr>
+              <w:t>0.25</w:t>
+            </w:r>
+          </w:p>
+        </w:tc>
+        <w:tc>
+          <w:tcPr>
+            <w:tcW w:w="62.80pt" w:type="dxa"/>
+          </w:tcPr>
+          <w:p>
+            <w:pPr>
+              <w:pStyle w:val="BodyText"/>
+              <w:ind w:firstLine="0pt"/>
+              <w:rPr>
+                <w:sz w:val="15"/>
+                <w:szCs w:val="15"/>
+                <w:lang w:val="en-US"/>
+              </w:rPr>
+            </w:pPr>
+            <w:r>
+              <w:rPr>
+                <w:sz w:val="15"/>
+                <w:szCs w:val="15"/>
+                <w:lang w:val="en-US"/>
+              </w:rPr>
+              <w:t>$</w:t>
+            </w:r>
+            <w:r>
+              <w:rPr>
+                <w:sz w:val="15"/>
+                <w:szCs w:val="15"/>
+                <w:lang w:val="en-US"/>
+              </w:rPr>
+              <w:t>282</w:t>
+            </w:r>
+            <w:r>
+              <w:rPr>
+                <w:sz w:val="15"/>
+                <w:szCs w:val="15"/>
+                <w:lang w:val="en-US"/>
+              </w:rPr>
+              <w:t>,</w:t>
+            </w:r>
+            <w:r>
+              <w:rPr>
+                <w:sz w:val="15"/>
+                <w:szCs w:val="15"/>
+                <w:lang w:val="en-US"/>
+              </w:rPr>
+              <w:t>586.8</w:t>
+            </w:r>
+            <w:r>
+              <w:rPr>
+                <w:sz w:val="15"/>
+                <w:szCs w:val="15"/>
+                <w:lang w:val="en-US"/>
+              </w:rPr>
+              <w:t>7***</w:t>
+            </w:r>
+          </w:p>
+        </w:tc>
+        <w:tc>
+          <w:tcPr>
+            <w:tcW w:w="62.80pt" w:type="dxa"/>
+          </w:tcPr>
+          <w:p>
+            <w:pPr>
+              <w:pStyle w:val="BodyText"/>
+              <w:ind w:firstLine="0pt"/>
+              <w:rPr>
+                <w:sz w:val="15"/>
+                <w:szCs w:val="15"/>
+                <w:lang w:val="en-US"/>
+              </w:rPr>
+            </w:pPr>
+            <w:r>
+              <w:rPr>
+                <w:sz w:val="15"/>
+                <w:szCs w:val="15"/>
+                <w:lang w:val="en-US"/>
+              </w:rPr>
+              <w:t>85</w:t>
+            </w:r>
+            <w:r>
+              <w:rPr>
+                <w:sz w:val="15"/>
+                <w:szCs w:val="15"/>
+                <w:lang w:val="en-US"/>
+              </w:rPr>
+              <w:t>,</w:t>
+            </w:r>
+            <w:r>
+              <w:rPr>
+                <w:sz w:val="15"/>
+                <w:szCs w:val="15"/>
+                <w:lang w:val="en-US"/>
+              </w:rPr>
+              <w:t>622.73</w:t>
+            </w:r>
+          </w:p>
+        </w:tc>
+      </w:tr>
+      <w:tr>
+        <w:tc>
+          <w:tcPr>
+            <w:tcW w:w="62.75pt" w:type="dxa"/>
+          </w:tcPr>
+          <w:p>
+            <w:pPr>
+              <w:pStyle w:val="BodyText"/>
+              <w:ind w:firstLine="0pt"/>
+              <w:rPr>
+                <w:sz w:val="15"/>
+                <w:szCs w:val="15"/>
+                <w:lang w:val="en-US"/>
+              </w:rPr>
+            </w:pPr>
+            <w:r>
+              <w:rPr>
+                <w:sz w:val="15"/>
+                <w:szCs w:val="15"/>
+                <w:lang w:val="en-US"/>
+              </w:rPr>
+              <w:t>Total SPS</w:t>
+            </w:r>
+          </w:p>
+        </w:tc>
+        <w:tc>
+          <w:tcPr>
+            <w:tcW w:w="62.80pt" w:type="dxa"/>
+          </w:tcPr>
+          <w:p>
+            <w:pPr>
+              <w:pStyle w:val="BodyText"/>
+              <w:ind w:firstLine="0pt"/>
+              <w:rPr>
+                <w:sz w:val="15"/>
+                <w:szCs w:val="15"/>
+                <w:lang w:val="en-US"/>
+              </w:rPr>
+            </w:pPr>
+            <w:r>
+              <w:rPr>
+                <w:sz w:val="15"/>
+                <w:szCs w:val="15"/>
+                <w:lang w:val="en-US"/>
+              </w:rPr>
+              <w:t>0.10</w:t>
+            </w:r>
+          </w:p>
+        </w:tc>
+        <w:tc>
+          <w:tcPr>
+            <w:tcW w:w="62.80pt" w:type="dxa"/>
+          </w:tcPr>
+          <w:p>
+            <w:pPr>
+              <w:pStyle w:val="BodyText"/>
+              <w:ind w:firstLine="0pt"/>
+              <w:rPr>
+                <w:sz w:val="15"/>
+                <w:szCs w:val="15"/>
+                <w:lang w:val="en-US"/>
+              </w:rPr>
+            </w:pPr>
+            <w:r>
+              <w:rPr>
+                <w:sz w:val="15"/>
+                <w:szCs w:val="15"/>
+                <w:lang w:val="en-US"/>
+              </w:rPr>
+              <w:t>16</w:t>
+            </w:r>
+            <w:r>
+              <w:rPr>
+                <w:sz w:val="15"/>
+                <w:szCs w:val="15"/>
+                <w:lang w:val="en-US"/>
+              </w:rPr>
+              <w:t>,</w:t>
+            </w:r>
+            <w:r>
+              <w:rPr>
+                <w:sz w:val="15"/>
+                <w:szCs w:val="15"/>
+                <w:lang w:val="en-US"/>
+              </w:rPr>
+              <w:t>205.01</w:t>
+            </w:r>
+            <w:r>
+              <w:rPr>
+                <w:sz w:val="15"/>
+                <w:szCs w:val="15"/>
+                <w:lang w:val="en-US"/>
+              </w:rPr>
+              <w:t>***</w:t>
+            </w:r>
+          </w:p>
+        </w:tc>
+        <w:tc>
+          <w:tcPr>
+            <w:tcW w:w="62.80pt" w:type="dxa"/>
+          </w:tcPr>
+          <w:p>
+            <w:pPr>
+              <w:pStyle w:val="BodyText"/>
+              <w:ind w:firstLine="0pt"/>
+              <w:rPr>
+                <w:sz w:val="15"/>
+                <w:szCs w:val="15"/>
+                <w:lang w:val="en-US"/>
+              </w:rPr>
+            </w:pPr>
+            <w:r>
+              <w:rPr>
+                <w:sz w:val="15"/>
+                <w:szCs w:val="15"/>
+                <w:lang w:val="en-US"/>
+              </w:rPr>
+              <w:t>6</w:t>
+            </w:r>
+            <w:r>
+              <w:rPr>
+                <w:sz w:val="15"/>
+                <w:szCs w:val="15"/>
+                <w:lang w:val="en-US"/>
+              </w:rPr>
+              <w:t>,</w:t>
+            </w:r>
+            <w:r>
+              <w:rPr>
+                <w:sz w:val="15"/>
+                <w:szCs w:val="15"/>
+                <w:lang w:val="en-US"/>
+              </w:rPr>
+              <w:t>976.43</w:t>
+            </w:r>
+          </w:p>
+        </w:tc>
+      </w:tr>
+      <w:tr>
+        <w:tc>
+          <w:tcPr>
+            <w:tcW w:w="62.75pt" w:type="dxa"/>
+          </w:tcPr>
+          <w:p>
+            <w:pPr>
+              <w:pStyle w:val="BodyText"/>
+              <w:ind w:firstLine="0pt"/>
+              <w:rPr>
+                <w:sz w:val="15"/>
+                <w:szCs w:val="15"/>
+                <w:lang w:val="en-US"/>
+              </w:rPr>
+            </w:pPr>
+            <w:r>
+              <w:rPr>
+                <w:sz w:val="15"/>
+                <w:szCs w:val="15"/>
+                <w:lang w:val="en-US"/>
+              </w:rPr>
+              <w:t>Total SPS</w:t>
+            </w:r>
+          </w:p>
+        </w:tc>
+        <w:tc>
+          <w:tcPr>
+            <w:tcW w:w="62.80pt" w:type="dxa"/>
+          </w:tcPr>
+          <w:p>
+            <w:pPr>
+              <w:pStyle w:val="BodyText"/>
+              <w:ind w:firstLine="0pt"/>
+              <w:rPr>
+                <w:sz w:val="15"/>
+                <w:szCs w:val="15"/>
+                <w:lang w:val="en-US"/>
+              </w:rPr>
+            </w:pPr>
+            <w:r>
+              <w:rPr>
+                <w:sz w:val="15"/>
+                <w:szCs w:val="15"/>
+                <w:lang w:val="en-US"/>
+              </w:rPr>
+              <w:t>0.25</w:t>
+            </w:r>
+          </w:p>
+        </w:tc>
+        <w:tc>
+          <w:tcPr>
+            <w:tcW w:w="62.80pt" w:type="dxa"/>
+          </w:tcPr>
+          <w:p>
+            <w:pPr>
+              <w:pStyle w:val="BodyText"/>
+              <w:ind w:firstLine="0pt"/>
+              <w:rPr>
+                <w:sz w:val="15"/>
+                <w:szCs w:val="15"/>
+                <w:lang w:val="en-US"/>
+              </w:rPr>
+            </w:pPr>
+            <w:r>
+              <w:rPr>
+                <w:sz w:val="15"/>
+                <w:szCs w:val="15"/>
+                <w:lang w:val="en-US"/>
+              </w:rPr>
+              <w:t>16</w:t>
+            </w:r>
+            <w:r>
+              <w:rPr>
+                <w:sz w:val="15"/>
+                <w:szCs w:val="15"/>
+                <w:lang w:val="en-US"/>
+              </w:rPr>
+              <w:t>,</w:t>
+            </w:r>
+            <w:r>
+              <w:rPr>
+                <w:sz w:val="15"/>
+                <w:szCs w:val="15"/>
+                <w:lang w:val="en-US"/>
+              </w:rPr>
+              <w:t>121.</w:t>
+            </w:r>
+            <w:r>
+              <w:rPr>
+                <w:sz w:val="15"/>
+                <w:szCs w:val="15"/>
+                <w:lang w:val="en-US"/>
+              </w:rPr>
+              <w:t>50**</w:t>
+            </w:r>
+          </w:p>
+        </w:tc>
+        <w:tc>
+          <w:tcPr>
+            <w:tcW w:w="62.80pt" w:type="dxa"/>
+          </w:tcPr>
+          <w:p>
+            <w:pPr>
+              <w:pStyle w:val="BodyText"/>
+              <w:ind w:start="14.40pt" w:hanging="14.40pt"/>
+              <w:rPr>
+                <w:sz w:val="15"/>
+                <w:szCs w:val="15"/>
+                <w:lang w:val="en-US"/>
+              </w:rPr>
+            </w:pPr>
+            <w:r>
+              <w:rPr>
+                <w:sz w:val="15"/>
+                <w:szCs w:val="15"/>
+                <w:lang w:val="en-US"/>
+              </w:rPr>
+              <w:t>5</w:t>
+            </w:r>
+            <w:r>
+              <w:rPr>
+                <w:sz w:val="15"/>
+                <w:szCs w:val="15"/>
+                <w:lang w:val="en-US"/>
+              </w:rPr>
+              <w:t>,</w:t>
+            </w:r>
+            <w:r>
+              <w:rPr>
+                <w:sz w:val="15"/>
+                <w:szCs w:val="15"/>
+                <w:lang w:val="en-US"/>
+              </w:rPr>
+              <w:t>050.5</w:t>
+            </w:r>
+            <w:r>
+              <w:rPr>
+                <w:sz w:val="15"/>
+                <w:szCs w:val="15"/>
+                <w:lang w:val="en-US"/>
+              </w:rPr>
+              <w:t>2</w:t>
+            </w:r>
+          </w:p>
+        </w:tc>
+      </w:tr>
+    </w:tbl>
+    <w:p>
+      <w:pPr>
+        <w:pStyle w:val="BodyText"/>
+        <w:rPr>
+          <w:sz w:val="16"/>
+          <w:szCs w:val="16"/>
+          <w:lang w:val="en-US"/>
+        </w:rPr>
+      </w:pPr>
+      <w:r>
+        <w:rPr>
+          <w:sz w:val="16"/>
+          <w:szCs w:val="16"/>
+          <w:lang w:val="en-US"/>
+        </w:rPr>
+        <w:t>**Significant at 5% level</w:t>
       </w:r>
     </w:p>
     <w:p>
       <w:pPr>
-        <w:pStyle w:val="Heading5"/>
-      </w:pPr>
-      <w:r>
-        <w:t>References</w:t>
+        <w:pStyle w:val="BodyText"/>
+        <w:rPr>
+          <w:sz w:val="16"/>
+          <w:szCs w:val="16"/>
+          <w:lang w:val="en-US"/>
+        </w:rPr>
+      </w:pPr>
+      <w:r>
+        <w:rPr>
+          <w:sz w:val="16"/>
+          <w:szCs w:val="16"/>
+          <w:lang w:val="en-US"/>
+        </w:rPr>
+        <w:t>***Significant at 1% level</w:t>
       </w:r>
     </w:p>
     <w:p>
       <w:pPr>
         <w:pStyle w:val="BodyText"/>
-      </w:pPr>
-      <w:r>
-        <w:t>The template will number citations consecutively within brackets [1]. The sentence punctuation follows the bracket [2]. Refer simply to the reference number, as in [3]—do not use “Ref. [3]” or “reference [3]” except at the beginning of a sentence: “Reference [3] was the first</w:t>
-      </w:r>
-      <w:r>
         <w:rPr>
           <w:lang w:val="en-US"/>
         </w:rPr>
-        <w:t xml:space="preserve"> </w:t>
-      </w:r>
-      <w:r>
-        <w:t>...</w:t>
-      </w:r>
-      <w:r>
-        <w:t>”</w:t>
-      </w:r>
+      </w:pPr>
     </w:p>
     <w:p>
       <w:pPr>
         <w:pStyle w:val="BodyText"/>
-      </w:pPr>
-      <w:r>
-        <w:t>Number footnotes separately in superscripts. Place the actual footnote at the bottom of the column in which it was cited. Do not put footnotes in the</w:t>
-      </w:r>
-      <w:r>
         <w:rPr>
           <w:lang w:val="en-US"/>
         </w:rPr>
-        <w:t xml:space="preserve"> abstract or</w:t>
-      </w:r>
-      <w:r>
-        <w:t xml:space="preserve"> reference list. Use letters for table footnotes.</w:t>
-      </w:r>
-    </w:p>
-    <w:p>
-      <w:pPr>
-        <w:pStyle w:val="BodyText"/>
-      </w:pPr>
-      <w:r>
-        <w:lastRenderedPageBreak/>
-        <w:t>Unless there are six au</w:t>
-      </w:r>
-      <w:r>
-        <w:t>thors or more give all authors</w:t>
+      </w:pPr>
+      <w:r>
+        <w:rPr>
+          <w:noProof/>
+          <w:lang w:val="en-US"/>
+        </w:rPr>
+        <w:drawing>
+          <wp:anchor distT="45720" distB="45720" distL="114300" distR="114300" simplePos="0" relativeHeight="251659264" behindDoc="0" locked="0" layoutInCell="1" allowOverlap="1" wp14:anchorId="69A541DA" wp14:editId="29CD4F7E">
+            <wp:simplePos x="0" y="0"/>
+            <wp:positionH relativeFrom="column">
+              <wp:posOffset>251460</wp:posOffset>
+            </wp:positionH>
+            <wp:positionV relativeFrom="paragraph">
+              <wp:posOffset>1165860</wp:posOffset>
+            </wp:positionV>
+            <wp:extent cx="2360930" cy="1404620"/>
+            <wp:effectExtent l="0" t="0" r="19050" b="20320"/>
+            <wp:wrapSquare wrapText="bothSides"/>
+            <wp:docPr id="217" name="Text Box 2"/>
+            <wp:cNvGraphicFramePr>
+              <a:graphicFrameLocks xmlns:a="http://purl.oclc.org/ooxml/drawingml/main"/>
+            </wp:cNvGraphicFramePr>
+            <a:graphic xmlns:a="http://purl.oclc.org/ooxml/drawingml/main">
+              <a:graphicData uri="http://schemas.microsoft.com/office/word/2010/wordprocessingShape">
+                <wp:wsp>
+                  <wp:cNvSpPr txBox="1">
+                    <a:spLocks noChangeArrowheads="1"/>
+                  </wp:cNvSpPr>
+                  <wp:spPr bwMode="auto">
+                    <a:xfrm>
+                      <a:off x="0" y="0"/>
+                      <a:ext cx="2360930" cy="1404620"/>
+                    </a:xfrm>
+                    <a:prstGeom prst="rect">
+                      <a:avLst/>
+                    </a:prstGeom>
+                    <a:solidFill>
+                      <a:srgbClr val="FFFFFF"/>
+                    </a:solidFill>
+                    <a:ln w="9525">
+                      <a:solidFill>
+                        <a:srgbClr val="000000"/>
+                      </a:solidFill>
+                      <a:miter lim="800%"/>
+                      <a:headEnd/>
+                      <a:tailEnd/>
+                    </a:ln>
+                  </wp:spPr>
+                  <wp:txbx>
+                    <wne:txbxContent>
+                      <w:p>
+                        <w:r>
+                          <w:rPr>
+                            <w:noProof/>
+                          </w:rPr>
+                          <w:drawing>
+                            <wp:inline distT="0" distB="0" distL="0" distR="0" wp14:anchorId="72066451" wp14:editId="7536A2BB">
+                              <wp:extent cx="2456180" cy="1473835"/>
+                              <wp:effectExtent l="0" t="0" r="1270" b="0"/>
+                              <wp:docPr id="1251384560" name="Picture 2" descr="A graph of sales and streams&#10;&#10;Description automatically generated"/>
+                              <wp:cNvGraphicFramePr>
+                                <a:graphicFrameLocks xmlns:a="http://purl.oclc.org/ooxml/drawingml/main" noChangeAspect="1"/>
+                              </wp:cNvGraphicFramePr>
+                              <a:graphic xmlns:a="http://purl.oclc.org/ooxml/drawingml/main">
+                                <a:graphicData uri="http://purl.oclc.org/ooxml/drawingml/picture">
+                                  <pic:pic xmlns:pic="http://purl.oclc.org/ooxml/drawingml/picture">
+                                    <pic:nvPicPr>
+                                      <pic:cNvPr id="982092574" name="Picture 2" descr="A graph of sales and streams&#10;&#10;Description automatically generated"/>
+                                      <pic:cNvPicPr/>
+                                    </pic:nvPicPr>
+                                    <pic:blipFill>
+                                      <a:blip r:embed="rId10">
+                                        <a:extLst>
+                                          <a:ext uri="{28A0092B-C50C-407E-A947-70E740481C1C}">
+                                            <a14:useLocalDpi xmlns:a14="http://schemas.microsoft.com/office/drawing/2010/main" val="0"/>
+                                          </a:ext>
+                                        </a:extLst>
+                                      </a:blip>
+                                      <a:stretch>
+                                        <a:fillRect/>
+                                      </a:stretch>
+                                    </pic:blipFill>
+                                    <pic:spPr>
+                                      <a:xfrm>
+                                        <a:off x="0" y="0"/>
+                                        <a:ext cx="2456180" cy="1473835"/>
+                                      </a:xfrm>
+                                      <a:prstGeom prst="rect">
+                                        <a:avLst/>
+                                      </a:prstGeom>
+                                    </pic:spPr>
+                                  </pic:pic>
+                                </a:graphicData>
+                              </a:graphic>
+                            </wp:inline>
+                          </w:drawing>
+                        </w:r>
+                      </w:p>
+                      <w:p>
+                        <w:r>
+                          <w:t>Figure I.</w:t>
+                        </w:r>
+                      </w:p>
+                    </wne:txbxContent>
+                  </wp:txbx>
+                  <wp:bodyPr rot="0" vert="horz" wrap="square" lIns="91440" tIns="45720" rIns="91440" bIns="45720" anchor="t" anchorCtr="0">
+                    <a:spAutoFit/>
+                  </wp:bodyPr>
+                </wp:wsp>
+              </a:graphicData>
+            </a:graphic>
+            <wp14:sizeRelH relativeFrom="margin">
+              <wp14:pctWidth>40%</wp14:pctWidth>
+            </wp14:sizeRelH>
+            <wp14:sizeRelV relativeFrom="margin">
+              <wp14:pctHeight>20%</wp14:pctHeight>
+            </wp14:sizeRelV>
+          </wp:anchor>
+        </w:drawing>
       </w:r>
       <w:r>
         <w:rPr>
           <w:lang w:val="en-US"/>
         </w:rPr>
-        <w:t xml:space="preserve">’ </w:t>
-      </w:r>
-      <w:r>
-        <w:t>names; do not use “et al.”. Papers that have not been published, even if they have been submitted for publication, should be cited as “unpublished” [4]. Papers that have been accepted for publication should be cited as “in press” [5]. Capitalize only the first word in a paper title, except for proper nouns and element symbols.</w:t>
+        <w:t xml:space="preserve">The earnings estimates are likely lower  than reality since are approximations use the standard rate, whereas the </w:t>
+      </w:r>
+      <w:r>
+        <w:rPr>
+          <w:lang w:val="en-US"/>
+        </w:rPr>
+        <w:t>top-level</w:t>
+      </w:r>
+      <w:r>
+        <w:rPr>
+          <w:lang w:val="en-US"/>
+        </w:rPr>
+        <w:t xml:space="preserve"> performers that are chosen for the Super Bowl likely receive </w:t>
+      </w:r>
+      <w:r>
+        <w:rPr>
+          <w:lang w:val="en-US"/>
+        </w:rPr>
+        <w:t>higher payouts.</w:t>
+      </w:r>
+      <w:r>
+        <w:rPr>
+          <w:lang w:val="en-US"/>
+        </w:rPr>
+        <w:t xml:space="preserve"> While our initial findings held no significance, the magnitude of change shown in Figure</w:t>
+      </w:r>
+      <w:r>
+        <w:rPr>
+          <w:lang w:val="en-US"/>
+        </w:rPr>
+        <w:t>s</w:t>
+      </w:r>
+      <w:r>
+        <w:rPr>
+          <w:lang w:val="en-US"/>
+        </w:rPr>
+        <w:t xml:space="preserve"> I.</w:t>
+      </w:r>
+      <w:r>
+        <w:rPr>
+          <w:lang w:val="en-US"/>
+        </w:rPr>
+        <w:t xml:space="preserve"> and II.</w:t>
+      </w:r>
+      <w:r>
+        <w:rPr>
+          <w:lang w:val="en-US"/>
+        </w:rPr>
+        <w:t xml:space="preserve"> convinced us to explore variance reduction techniques </w:t>
+      </w:r>
+      <w:r>
+        <w:rPr>
+          <w:lang w:val="en-US"/>
+        </w:rPr>
+        <w:t>to</w:t>
+      </w:r>
+      <w:r>
+        <w:rPr>
+          <w:lang w:val="en-US"/>
+        </w:rPr>
+        <w:t xml:space="preserve"> continue our </w:t>
+      </w:r>
+      <w:r>
+        <w:rPr>
+          <w:lang w:val="en-US"/>
+        </w:rPr>
+        <w:t>analysis</w:t>
+      </w:r>
+      <w:r>
+        <w:rPr>
+          <w:lang w:val="en-US"/>
+        </w:rPr>
+        <w:t xml:space="preserve">. </w:t>
       </w:r>
     </w:p>
     <w:p>
       <w:pPr>
         <w:pStyle w:val="BodyText"/>
-      </w:pPr>
-      <w:r>
-        <w:t xml:space="preserve">For </w:t>
-      </w:r>
-      <w:r>
-        <w:t>papers</w:t>
-      </w:r>
-      <w:r>
-        <w:t xml:space="preserve"> published in translation journals, please give the English citation first, followed by the original foreign-language citation [6].</w:t>
+        <w:rPr>
+          <w:lang w:val="en-US"/>
+        </w:rPr>
+      </w:pPr>
+      <w:r>
+        <w:rPr>
+          <w:noProof/>
+          <w:lang w:val="en-US"/>
+        </w:rPr>
+        <w:drawing>
+          <wp:anchor distT="45720" distB="45720" distL="114300" distR="114300" simplePos="0" relativeHeight="251661312" behindDoc="0" locked="0" layoutInCell="1" allowOverlap="1" wp14:anchorId="2441640A" wp14:editId="5FE764FA">
+            <wp:simplePos x="0" y="0"/>
+            <wp:positionH relativeFrom="column">
+              <wp:posOffset>198120</wp:posOffset>
+            </wp:positionH>
+            <wp:positionV relativeFrom="paragraph">
+              <wp:posOffset>83820</wp:posOffset>
+            </wp:positionV>
+            <wp:extent cx="2628900" cy="1713230"/>
+            <wp:effectExtent l="0" t="0" r="19050" b="20320"/>
+            <wp:wrapSquare wrapText="bothSides"/>
+            <wp:docPr id="952186769" name="Text Box 2"/>
+            <wp:cNvGraphicFramePr>
+              <a:graphicFrameLocks xmlns:a="http://purl.oclc.org/ooxml/drawingml/main"/>
+            </wp:cNvGraphicFramePr>
+            <a:graphic xmlns:a="http://purl.oclc.org/ooxml/drawingml/main">
+              <a:graphicData uri="http://schemas.microsoft.com/office/word/2010/wordprocessingShape">
+                <wp:wsp>
+                  <wp:cNvSpPr txBox="1">
+                    <a:spLocks noChangeArrowheads="1"/>
+                  </wp:cNvSpPr>
+                  <wp:spPr bwMode="auto">
+                    <a:xfrm>
+                      <a:off x="0" y="0"/>
+                      <a:ext cx="2628900" cy="1713230"/>
+                    </a:xfrm>
+                    <a:prstGeom prst="rect">
+                      <a:avLst/>
+                    </a:prstGeom>
+                    <a:solidFill>
+                      <a:srgbClr val="FFFFFF"/>
+                    </a:solidFill>
+                    <a:ln w="9525">
+                      <a:solidFill>
+                        <a:srgbClr val="000000"/>
+                      </a:solidFill>
+                      <a:miter lim="800%"/>
+                      <a:headEnd/>
+                      <a:tailEnd/>
+                    </a:ln>
+                  </wp:spPr>
+                  <wp:txbx>
+                    <wne:txbxContent>
+                      <w:p>
+                        <w:r>
+                          <w:rPr>
+                            <w:noProof/>
+                          </w:rPr>
+                          <w:drawing>
+                            <wp:inline distT="0" distB="0" distL="0" distR="0" wp14:anchorId="68820D96" wp14:editId="210B3D7C">
+                              <wp:extent cx="2437130" cy="1462405"/>
+                              <wp:effectExtent l="0" t="0" r="1270" b="4445"/>
+                              <wp:docPr id="1057039564" name="Picture 3" descr="A graph of different colored squares&#10;&#10;Description automatically generated"/>
+                              <wp:cNvGraphicFramePr>
+                                <a:graphicFrameLocks xmlns:a="http://purl.oclc.org/ooxml/drawingml/main" noChangeAspect="1"/>
+                              </wp:cNvGraphicFramePr>
+                              <a:graphic xmlns:a="http://purl.oclc.org/ooxml/drawingml/main">
+                                <a:graphicData uri="http://purl.oclc.org/ooxml/drawingml/picture">
+                                  <pic:pic xmlns:pic="http://purl.oclc.org/ooxml/drawingml/picture">
+                                    <pic:nvPicPr>
+                                      <pic:cNvPr id="1659021311" name="Picture 3" descr="A graph of different colored squares&#10;&#10;Description automatically generated"/>
+                                      <pic:cNvPicPr/>
+                                    </pic:nvPicPr>
+                                    <pic:blipFill>
+                                      <a:blip r:embed="rId11">
+                                        <a:extLst>
+                                          <a:ext uri="{28A0092B-C50C-407E-A947-70E740481C1C}">
+                                            <a14:useLocalDpi xmlns:a14="http://schemas.microsoft.com/office/drawing/2010/main" val="0"/>
+                                          </a:ext>
+                                        </a:extLst>
+                                      </a:blip>
+                                      <a:stretch>
+                                        <a:fillRect/>
+                                      </a:stretch>
+                                    </pic:blipFill>
+                                    <pic:spPr>
+                                      <a:xfrm>
+                                        <a:off x="0" y="0"/>
+                                        <a:ext cx="2437130" cy="1462405"/>
+                                      </a:xfrm>
+                                      <a:prstGeom prst="rect">
+                                        <a:avLst/>
+                                      </a:prstGeom>
+                                    </pic:spPr>
+                                  </pic:pic>
+                                </a:graphicData>
+                              </a:graphic>
+                            </wp:inline>
+                          </w:drawing>
+                        </w:r>
+                      </w:p>
+                      <w:p>
+                        <w:r>
+                          <w:t>Figure II.</w:t>
+                        </w:r>
+                      </w:p>
+                    </wne:txbxContent>
+                  </wp:txbx>
+                  <wp:bodyPr rot="0" vert="horz" wrap="square" lIns="91440" tIns="45720" rIns="91440" bIns="45720" anchor="t" anchorCtr="0">
+                    <a:spAutoFit/>
+                  </wp:bodyPr>
+                </wp:wsp>
+              </a:graphicData>
+            </a:graphic>
+            <wp14:sizeRelH relativeFrom="margin">
+              <wp14:pctWidth>40%</wp14:pctWidth>
+            </wp14:sizeRelH>
+            <wp14:sizeRelV relativeFrom="margin">
+              <wp14:pctHeight>20%</wp14:pctHeight>
+            </wp14:sizeRelV>
+          </wp:anchor>
+        </w:drawing>
+      </w:r>
+    </w:p>
+    <w:p>
+      <w:pPr>
+        <w:pStyle w:val="BodyText"/>
+        <w:rPr>
+          <w:lang w:val="en-US"/>
+        </w:rPr>
+      </w:pPr>
+      <w:r>
+        <w:rPr>
+          <w:lang w:val="en-US"/>
+        </w:rPr>
+        <w:t xml:space="preserve">Figures III. and IV.  show the distribution of earnings generated from our simulation. </w:t>
+      </w:r>
+    </w:p>
+    <w:p>
+      <w:pPr>
+        <w:pStyle w:val="BodyText"/>
+        <w:rPr>
+          <w:lang w:val="en-US"/>
+        </w:rPr>
+      </w:pPr>
+      <w:r>
+        <w:rPr>
+          <w:noProof/>
+          <w:lang w:val="en-US"/>
+        </w:rPr>
+        <w:drawing>
+          <wp:anchor distT="45720" distB="45720" distL="114300" distR="114300" simplePos="0" relativeHeight="251663360" behindDoc="0" locked="0" layoutInCell="1" allowOverlap="1" wp14:anchorId="18B8B65E" wp14:editId="7B0FD886">
+            <wp:simplePos x="0" y="0"/>
+            <wp:positionH relativeFrom="column">
+              <wp:align>center</wp:align>
+            </wp:positionH>
+            <wp:positionV relativeFrom="paragraph">
+              <wp:posOffset>182880</wp:posOffset>
+            </wp:positionV>
+            <wp:extent cx="2360930" cy="1404620"/>
+            <wp:effectExtent l="0" t="0" r="19050" b="20320"/>
+            <wp:wrapSquare wrapText="bothSides"/>
+            <wp:docPr id="102244323" name="Text Box 2"/>
+            <wp:cNvGraphicFramePr>
+              <a:graphicFrameLocks xmlns:a="http://purl.oclc.org/ooxml/drawingml/main"/>
+            </wp:cNvGraphicFramePr>
+            <a:graphic xmlns:a="http://purl.oclc.org/ooxml/drawingml/main">
+              <a:graphicData uri="http://schemas.microsoft.com/office/word/2010/wordprocessingShape">
+                <wp:wsp>
+                  <wp:cNvSpPr txBox="1">
+                    <a:spLocks noChangeArrowheads="1"/>
+                  </wp:cNvSpPr>
+                  <wp:spPr bwMode="auto">
+                    <a:xfrm>
+                      <a:off x="0" y="0"/>
+                      <a:ext cx="2360930" cy="1404620"/>
+                    </a:xfrm>
+                    <a:prstGeom prst="rect">
+                      <a:avLst/>
+                    </a:prstGeom>
+                    <a:solidFill>
+                      <a:srgbClr val="FFFFFF"/>
+                    </a:solidFill>
+                    <a:ln w="9525">
+                      <a:solidFill>
+                        <a:srgbClr val="000000"/>
+                      </a:solidFill>
+                      <a:miter lim="800%"/>
+                      <a:headEnd/>
+                      <a:tailEnd/>
+                    </a:ln>
+                  </wp:spPr>
+                  <wp:txbx>
+                    <wne:txbxContent>
+                      <w:p>
+                        <w:r>
+                          <w:rPr>
+                            <w:noProof/>
+                          </w:rPr>
+                          <w:drawing>
+                            <wp:inline distT="0" distB="0" distL="0" distR="0" wp14:anchorId="7EE14A26" wp14:editId="49B7D0B6">
+                              <wp:extent cx="2437130" cy="1462405"/>
+                              <wp:effectExtent l="0" t="0" r="1270" b="4445"/>
+                              <wp:docPr id="903061304" name="Picture 4" descr="A graph of a graph&#10;&#10;Description automatically generated with medium confidence"/>
+                              <wp:cNvGraphicFramePr>
+                                <a:graphicFrameLocks xmlns:a="http://purl.oclc.org/ooxml/drawingml/main" noChangeAspect="1"/>
+                              </wp:cNvGraphicFramePr>
+                              <a:graphic xmlns:a="http://purl.oclc.org/ooxml/drawingml/main">
+                                <a:graphicData uri="http://purl.oclc.org/ooxml/drawingml/picture">
+                                  <pic:pic xmlns:pic="http://purl.oclc.org/ooxml/drawingml/picture">
+                                    <pic:nvPicPr>
+                                      <pic:cNvPr id="903061304" name="Picture 4" descr="A graph of a graph&#10;&#10;Description automatically generated with medium confidence"/>
+                                      <pic:cNvPicPr/>
+                                    </pic:nvPicPr>
+                                    <pic:blipFill>
+                                      <a:blip r:embed="rId12">
+                                        <a:extLst>
+                                          <a:ext uri="{28A0092B-C50C-407E-A947-70E740481C1C}">
+                                            <a14:useLocalDpi xmlns:a14="http://schemas.microsoft.com/office/drawing/2010/main" val="0"/>
+                                          </a:ext>
+                                        </a:extLst>
+                                      </a:blip>
+                                      <a:stretch>
+                                        <a:fillRect/>
+                                      </a:stretch>
+                                    </pic:blipFill>
+                                    <pic:spPr>
+                                      <a:xfrm>
+                                        <a:off x="0" y="0"/>
+                                        <a:ext cx="2437130" cy="1462405"/>
+                                      </a:xfrm>
+                                      <a:prstGeom prst="rect">
+                                        <a:avLst/>
+                                      </a:prstGeom>
+                                    </pic:spPr>
+                                  </pic:pic>
+                                </a:graphicData>
+                              </a:graphic>
+                            </wp:inline>
+                          </w:drawing>
+                        </w:r>
+                      </w:p>
+                      <w:p>
+                        <w:r>
+                          <w:t>Figure III.</w:t>
+                        </w:r>
+                      </w:p>
+                    </wne:txbxContent>
+                  </wp:txbx>
+                  <wp:bodyPr rot="0" vert="horz" wrap="square" lIns="91440" tIns="45720" rIns="91440" bIns="45720" anchor="t" anchorCtr="0">
+                    <a:spAutoFit/>
+                  </wp:bodyPr>
+                </wp:wsp>
+              </a:graphicData>
+            </a:graphic>
+            <wp14:sizeRelH relativeFrom="margin">
+              <wp14:pctWidth>40%</wp14:pctWidth>
+            </wp14:sizeRelH>
+            <wp14:sizeRelV relativeFrom="margin">
+              <wp14:pctHeight>20%</wp14:pctHeight>
+            </wp14:sizeRelV>
+          </wp:anchor>
+        </w:drawing>
+      </w:r>
+    </w:p>
+    <w:p>
+      <w:pPr>
+        <w:pStyle w:val="Heading1"/>
+      </w:pPr>
+      <w:r>
+        <w:t>Conclusion</w:t>
       </w:r>
     </w:p>
     <w:p/>
     <w:p>
       <w:pPr>
+        <w:jc w:val="both"/>
+      </w:pPr>
+      <w:r>
+        <w:t xml:space="preserve">In summary, based on our estimates an artist who performs in the NFL Super Bowl halftime show will on average earn an extra $170,000 to $284,000 from an extra 16,000 album sales and streams in the first week afterwards alone. Future work on this topic would be simple for those with the ability to access granular music industry data going farther back, or those with access to similar data about NFL viewership numbers.  Extensions may still be made without access to that information. Additions such as collecting more data from the </w:t>
+      </w:r>
+      <w:r>
+        <w:lastRenderedPageBreak/>
+        <w:t xml:space="preserve">dates surrounding the Super Bowl could be collected over a longer period to abide by the website’s restrictions. This may help with the issues posed by artists leaving the top 50. Alternatively utilizing </w:t>
+      </w:r>
+      <w:r>
+        <w:t xml:space="preserve">metrics across the data sources we have collected may allow for a predictive model to be built to estimate some of the missing values. </w:t>
+      </w:r>
+    </w:p>
+    <w:p>
+      <w:pPr>
+        <w:jc w:val="both"/>
+      </w:pPr>
+      <w:r>
+        <w:tab/>
+        <w:t>The findings of this paper hint at a fascinating trend that would prove invaluable to the marketing and publicity industries. Data availability due to budget constraints and lack of corporate affiliation severely hinder any conclusions we may attempt to make about causality. The only true way to move forward and circumvent these issues is access to the required data.</w:t>
+      </w:r>
+    </w:p>
+    <w:p>
+      <w:pPr>
+        <w:pStyle w:val="BodyText"/>
+        <w:ind w:firstLine="0pt"/>
+        <w:rPr>
+          <w:sz w:val="16"/>
+          <w:szCs w:val="16"/>
+          <w:lang w:val="en-US"/>
+        </w:rPr>
+      </w:pPr>
+    </w:p>
+    <w:p>
+      <w:pPr>
+        <w:pStyle w:val="Heading5"/>
+      </w:pPr>
+      <w:r>
+        <w:t>References</w:t>
+      </w:r>
+    </w:p>
+    <w:p/>
+    <w:p>
+      <w:pPr>
         <w:pStyle w:val="references"/>
         <w:ind w:start="17.70pt" w:hanging="17.70pt"/>
       </w:pPr>
       <w:r>
-        <w:t xml:space="preserve">G. Eason, B. Noble, and I. N. Sneddon, “On certain integrals of Lipschitz-Hankel type involving products of Bessel functions,” Phil. Trans. Roy. Soc. London, vol. A247, pp. 529–551, April 1955. </w:t>
-      </w:r>
-      <w:r>
-        <w:rPr>
-          <w:i/>
-          <w:iCs/>
-        </w:rPr>
-        <w:t>(references)</w:t>
+        <w:t>[1] Statista. (2024). Statista: Home. [Online]. Available: https://www-statista-com.dist.lib.usu.edu/. Accessed on: May 1, 2024.</w:t>
       </w:r>
     </w:p>
     <w:p>
@@ -1981,7 +2510,13 @@
         <w:ind w:start="17.70pt" w:hanging="17.70pt"/>
       </w:pPr>
       <w:r>
-        <w:t>J. Clerk Maxwell, A Treatise on Electricity and Magnetism, 3rd ed., vol. 2. Oxford: Clarendon, 1892, pp.68–73.</w:t>
+        <w:t xml:space="preserve">Wikipedia. (2024, May 1). List of most-watched television broadcasts. [Online]. Available: https://en.wikipedia.org/wiki/List_of_most-watched_television_broadcasts#United_States. Accessed on: </w:t>
+      </w:r>
+      <w:r>
+        <w:t>April 19</w:t>
+      </w:r>
+      <w:r>
+        <w:t>, 2024.</w:t>
       </w:r>
     </w:p>
     <w:p>
@@ -1990,7 +2525,19 @@
         <w:ind w:start="17.70pt" w:hanging="17.70pt"/>
       </w:pPr>
       <w:r>
-        <w:t>I. S. Jacobs and C. P. Bean, “Fine particles, thin films and exchange anisotropy,” in Magnetism, vol. III, G. T. Rado and H. Suhl, Eds. New York: Academic, 1963, pp. 271–350.</w:t>
+        <w:t xml:space="preserve">Spotify. (2024). Spotify Charts: Regional Global Daily. [Online]. Available: https://charts.spotify.com/charts/view/regional-global-daily/latest. Accessed on: </w:t>
+      </w:r>
+      <w:r>
+        <w:t xml:space="preserve">April </w:t>
+      </w:r>
+      <w:r>
+        <w:t>1</w:t>
+      </w:r>
+      <w:r>
+        <w:t>, 2024</w:t>
+      </w:r>
+      <w:r>
+        <w:t>.</w:t>
       </w:r>
     </w:p>
     <w:p>
@@ -1999,7 +2546,16 @@
         <w:ind w:start="17.70pt" w:hanging="17.70pt"/>
       </w:pPr>
       <w:r>
-        <w:t>K. Elissa, “Title of paper if known,” unpublished.</w:t>
+        <w:t xml:space="preserve">Hits Daily Double. (2024). Sales Plus Streaming. [Online]. Available: https://hitsdailydouble.com/sales_plus_streaming. Accessed on: </w:t>
+      </w:r>
+      <w:r>
+        <w:t>April 15</w:t>
+      </w:r>
+      <w:r>
+        <w:t>, 2024</w:t>
+      </w:r>
+      <w:r>
+        <w:t>.</w:t>
       </w:r>
     </w:p>
     <w:p>
@@ -2008,7 +2564,19 @@
         <w:ind w:start="17.70pt" w:hanging="17.70pt"/>
       </w:pPr>
       <w:r>
-        <w:t>R. Nicole, “Title of paper with only first word capitalized,” J. Name Stand. Abbrev., in press.</w:t>
+        <w:t xml:space="preserve">Internet Archive. (2024). Wayback Machine. [Online]. Available: https://web.archive.org/. Accessed on: </w:t>
+      </w:r>
+      <w:r>
+        <w:t>April</w:t>
+      </w:r>
+      <w:r>
+        <w:t xml:space="preserve"> 1</w:t>
+      </w:r>
+      <w:r>
+        <w:t>5</w:t>
+      </w:r>
+      <w:r>
+        <w:t>, 2024.</w:t>
       </w:r>
     </w:p>
     <w:p>
@@ -2017,7 +2585,13 @@
         <w:ind w:start="17.70pt" w:hanging="17.70pt"/>
       </w:pPr>
       <w:r>
-        <w:t>Y. Yorozu, M. Hirano, K. Oka, and Y. Tagawa, “Electron spectroscopy studies on magneto-optical media and plastic substrate interface,” IEEE Transl. J. Magn. Japan, vol. 2, pp. 740–741, August 1987 [Digests 9th Annual Conf. Magnetics Japan, p. 301, 1982].</w:t>
+        <w:t xml:space="preserve">Official Charts Company. (2024). Official Charts. [Online]. Available: https://www.officialcharts.com/. Accessed on: </w:t>
+      </w:r>
+      <w:r>
+        <w:t>March 18</w:t>
+      </w:r>
+      <w:r>
+        <w:t>, 2024.</w:t>
       </w:r>
     </w:p>
     <w:p>
@@ -2026,14 +2600,56 @@
         <w:ind w:start="17.70pt" w:hanging="17.70pt"/>
       </w:pPr>
       <w:r>
-        <w:t>M. Young, The Technical Writer</w:t>
-      </w:r>
-      <w:r>
-        <w:t>’</w:t>
-      </w:r>
-      <w:r>
-        <w:t>s Handbook. Mill Valley, CA: University Science, 1989.</w:t>
-      </w:r>
+        <w:t xml:space="preserve">Ditto Music. (2024). How Much Does Spotify Pay Per Stream? [Online]. Available: https://dittomusic.com/en/blog/how-much-does-spotify-pay-per-stream. Accessed on: </w:t>
+      </w:r>
+      <w:r>
+        <w:t>April 20</w:t>
+      </w:r>
+      <w:r>
+        <w:t>, 2024.</w:t>
+      </w:r>
+    </w:p>
+    <w:p>
+      <w:pPr>
+        <w:pStyle w:val="references"/>
+        <w:ind w:start="17.70pt" w:hanging="17.70pt"/>
+      </w:pPr>
+      <w:r>
+        <w:t xml:space="preserve">Digital Music News. (2018, December 25). How Much Do Music Streaming Services Pay Musicians in 2019? [Online]. Available: https://www.digitalmusicnews.com/2018/12/25/streaming-music-services-pay-2019/. Accessed on: </w:t>
+      </w:r>
+      <w:r>
+        <w:t>April</w:t>
+      </w:r>
+      <w:r>
+        <w:t xml:space="preserve"> </w:t>
+      </w:r>
+      <w:r>
+        <w:t>20</w:t>
+      </w:r>
+      <w:r>
+        <w:t>, 2024.</w:t>
+      </w:r>
+    </w:p>
+    <w:p>
+      <w:pPr>
+        <w:pStyle w:val="references"/>
+        <w:numPr>
+          <w:ilvl w:val="0"/>
+          <w:numId w:val="0"/>
+        </w:numPr>
+        <w:ind w:start="18pt" w:hanging="18pt"/>
+        <w:jc w:val="center"/>
+        <w:rPr>
+          <w:rFonts w:eastAsia="SimSun"/>
+          <w:b/>
+          <w:noProof w:val="0"/>
+          <w:color w:val="FF0000"/>
+          <w:spacing w:val="-1"/>
+          <w:sz w:val="20"/>
+          <w:szCs w:val="20"/>
+          <w:lang w:val="x-none" w:eastAsia="x-none"/>
+        </w:rPr>
+      </w:pPr>
     </w:p>
     <w:p>
       <w:pPr>
@@ -2062,45 +2678,6 @@
           <w:docGrid w:linePitch="360"/>
         </w:sectPr>
       </w:pPr>
-      <w:r>
-        <w:rPr>
-          <w:rFonts w:eastAsia="SimSun"/>
-          <w:b/>
-          <w:noProof w:val="0"/>
-          <w:color w:val="FF0000"/>
-          <w:spacing w:val="-1"/>
-          <w:sz w:val="20"/>
-          <w:szCs w:val="20"/>
-          <w:lang w:val="x-none" w:eastAsia="x-none"/>
-        </w:rPr>
-        <w:t xml:space="preserve">IEEE conference templates contain guidance text for composing and formatting conference papers. Please ensure that all template text is removed from your conference paper prior to submission to the conference. Failure to remove template text from your paper </w:t>
-      </w:r>
-      <w:r>
-        <w:rPr>
-          <w:rFonts w:eastAsia="SimSun"/>
-          <w:b/>
-          <w:noProof w:val="0"/>
-          <w:color w:val="FF0000"/>
-          <w:spacing w:val="-1"/>
-          <w:sz w:val="20"/>
-          <w:szCs w:val="20"/>
-          <w:lang w:eastAsia="x-none"/>
-        </w:rPr>
-        <w:t>may</w:t>
-      </w:r>
-      <w:r>
-        <w:rPr>
-          <w:rFonts w:eastAsia="SimSun"/>
-          <w:b/>
-          <w:noProof w:val="0"/>
-          <w:color w:val="FF0000"/>
-          <w:spacing w:val="-1"/>
-          <w:sz w:val="20"/>
-          <w:szCs w:val="20"/>
-          <w:lang w:val="x-none" w:eastAsia="x-none"/>
-        </w:rPr>
-        <w:t xml:space="preserve"> result in your paper not being published.</w:t>
-      </w:r>
     </w:p>
     <w:p>
       <w:pPr>
@@ -4487,6 +5064,21 @@
       <w:color w:val="666666"/>
     </w:rPr>
   </w:style>
+  <w:style w:type="table" w:styleId="TableGrid">
+    <w:name w:val="Table Grid"/>
+    <w:basedOn w:val="TableNormal"/>
+    <w:rsid w:val="00C56EC5"/>
+    <w:tblPr>
+      <w:tblBorders>
+        <w:top w:val="single" w:sz="4" w:space="0" w:color="auto"/>
+        <w:start w:val="single" w:sz="4" w:space="0" w:color="auto"/>
+        <w:bottom w:val="single" w:sz="4" w:space="0" w:color="auto"/>
+        <w:end w:val="single" w:sz="4" w:space="0" w:color="auto"/>
+        <w:insideH w:val="single" w:sz="4" w:space="0" w:color="auto"/>
+        <w:insideV w:val="single" w:sz="4" w:space="0" w:color="auto"/>
+      </w:tblBorders>
+    </w:tblPr>
+  </w:style>
 </w:styles>
 </file>
 
